--- a/Final Project Report.docx
+++ b/Final Project Report.docx
@@ -584,6 +584,32 @@
     <w:p>
       <w:pPr>
         <w:rPr>
+          <w:lang w:val="en-US"/>
+        </w:rPr>
+      </w:pPr>
+      <w:r>
+        <w:rPr>
+          <w:lang w:val="en-US"/>
+        </w:rPr>
+        <w:t>We also wrote the first 1000 sorted Chinese name</w:t>
+      </w:r>
+      <w:r>
+        <w:rPr>
+          <w:lang w:val="en-US"/>
+        </w:rPr>
+        <w:t xml:space="preserve"> into five txt files.</w:t>
+      </w:r>
+    </w:p>
+    <w:p>
+      <w:pPr>
+        <w:rPr>
+          <w:lang w:val="en-US"/>
+        </w:rPr>
+      </w:pPr>
+    </w:p>
+    <w:p>
+      <w:pPr>
+        <w:rPr>
           <w:b/>
           <w:bCs/>
           <w:lang w:val="en-US"/>
@@ -838,6 +864,7 @@
         <w:rPr>
           <w:lang w:val="en-US"/>
         </w:rPr>
+        <w:lastRenderedPageBreak/>
         <w:t>A</w:t>
       </w:r>
       <w:r>
@@ -862,14 +889,7 @@
         <w:rPr>
           <w:lang w:val="en-US"/>
         </w:rPr>
-        <w:t xml:space="preserve">sorting, we found that the efficiency of single sorting algorithm is limited. By combining different sorting thoughts, and by having different sorting </w:t>
-      </w:r>
-      <w:r>
-        <w:rPr>
-          <w:lang w:val="en-US"/>
-        </w:rPr>
-        <w:lastRenderedPageBreak/>
-        <w:t xml:space="preserve">algorithms on applying to different data types could amplify the stability of sorting </w:t>
+        <w:t xml:space="preserve">sorting, we found that the efficiency of single sorting algorithm is limited. By combining different sorting thoughts, and by having different sorting algorithms on applying to different data types could amplify the stability of sorting </w:t>
       </w:r>
       <w:proofErr w:type="gramStart"/>
       <w:r>
@@ -1145,7 +1165,6 @@
         <w:rPr>
           <w:lang w:val="en-US"/>
         </w:rPr>
-        <w:lastRenderedPageBreak/>
         <w:t xml:space="preserve">As the calculation time of different sorting methods, we found that times of all sorting methods increase linearly as the array length increases doubly. Husky sort uses least time to sort the array we passed in. Timsort, MSD radix sort, dual pivot quick sort </w:t>
       </w:r>
       <w:proofErr w:type="gramStart"/>

--- a/Final Project Report.docx
+++ b/Final Project Report.docx
@@ -242,21 +242,7 @@
         <w:rPr>
           <w:lang w:val="en-US"/>
         </w:rPr>
-        <w:t xml:space="preserve">wrote a Java class to read Chinese person names from a txt file, and stored the names as a </w:t>
-      </w:r>
-      <w:proofErr w:type="gramStart"/>
-      <w:r>
-        <w:rPr>
-          <w:lang w:val="en-US"/>
-        </w:rPr>
-        <w:t>String[</w:t>
-      </w:r>
-      <w:proofErr w:type="gramEnd"/>
-      <w:r>
-        <w:rPr>
-          <w:lang w:val="en-US"/>
-        </w:rPr>
-        <w:t xml:space="preserve">]. </w:t>
+        <w:t xml:space="preserve">wrote a Java class to read Chinese person names from a txt file, and stored the names as a String[]. </w:t>
       </w:r>
     </w:p>
     <w:p>
@@ -288,21 +274,7 @@
         <w:rPr>
           <w:lang w:val="en-US"/>
         </w:rPr>
-        <w:t xml:space="preserve">, a </w:t>
-      </w:r>
-      <w:proofErr w:type="gramStart"/>
-      <w:r>
-        <w:rPr>
-          <w:lang w:val="en-US"/>
-        </w:rPr>
-        <w:t>String[</w:t>
-      </w:r>
-      <w:proofErr w:type="gramEnd"/>
-      <w:r>
-        <w:rPr>
-          <w:lang w:val="en-US"/>
-        </w:rPr>
-        <w:t>],</w:t>
+        <w:t>, a String[],</w:t>
       </w:r>
       <w:r>
         <w:rPr>
@@ -513,21 +485,7 @@
         <w:rPr>
           <w:lang w:val="en-US"/>
         </w:rPr>
-        <w:t xml:space="preserve">pinyins, a </w:t>
-      </w:r>
-      <w:proofErr w:type="gramStart"/>
-      <w:r>
-        <w:rPr>
-          <w:lang w:val="en-US"/>
-        </w:rPr>
-        <w:t>String[</w:t>
-      </w:r>
-      <w:proofErr w:type="gramEnd"/>
-      <w:r>
-        <w:rPr>
-          <w:lang w:val="en-US"/>
-        </w:rPr>
-        <w:t>], as input. After the sorting step, we got sorted pinyins.</w:t>
+        <w:t>pinyins, a String[], as input. After the sorting step, we got sorted pinyins.</w:t>
       </w:r>
     </w:p>
     <w:p>
@@ -591,7 +549,67 @@
         <w:rPr>
           <w:lang w:val="en-US"/>
         </w:rPr>
-        <w:t>We also wrote the first 1000 sorted Chinese name</w:t>
+        <w:t xml:space="preserve">We also wrote </w:t>
+      </w:r>
+      <w:r>
+        <w:rPr>
+          <w:lang w:val="en-US"/>
+        </w:rPr>
+        <w:t xml:space="preserve">the unit test for each sorting algorithms and a benchmark to test the run time of these algorithms. </w:t>
+      </w:r>
+      <w:r>
+        <w:rPr>
+          <w:lang w:val="en-US"/>
+        </w:rPr>
+        <w:t>We</w:t>
+      </w:r>
+      <w:r>
+        <w:rPr>
+          <w:lang w:val="en-US"/>
+        </w:rPr>
+        <w:t xml:space="preserve"> benchmark</w:t>
+      </w:r>
+      <w:r>
+        <w:rPr>
+          <w:lang w:val="en-US"/>
+        </w:rPr>
+        <w:t>ed</w:t>
+      </w:r>
+      <w:r>
+        <w:rPr>
+          <w:lang w:val="en-US"/>
+        </w:rPr>
+        <w:t xml:space="preserve"> the results of all </w:t>
+      </w:r>
+      <w:r>
+        <w:rPr>
+          <w:lang w:val="en-US"/>
+        </w:rPr>
+        <w:t xml:space="preserve">methods </w:t>
+      </w:r>
+      <w:r>
+        <w:rPr>
+          <w:lang w:val="en-US"/>
+        </w:rPr>
+        <w:t>for 250k, 500k and 1M, 2M, 4M names</w:t>
+      </w:r>
+      <w:r>
+        <w:rPr>
+          <w:lang w:val="en-US"/>
+        </w:rPr>
+        <w:t xml:space="preserve">. </w:t>
+      </w:r>
+      <w:r>
+        <w:rPr>
+          <w:lang w:val="en-US"/>
+        </w:rPr>
+        <w:t xml:space="preserve">We recorded </w:t>
+      </w:r>
+      <w:r>
+        <w:rPr>
+          <w:lang w:val="en-US"/>
+        </w:rPr>
+        <w:t>the first 1000 sorted Chinese name</w:t>
       </w:r>
       <w:r>
         <w:rPr>
@@ -830,6 +848,135 @@
     </w:p>
     <w:p>
       <w:pPr>
+        <w:pStyle w:val="NormalWeb"/>
+        <w:rPr>
+          <w:rFonts w:asciiTheme="minorHAnsi" w:eastAsiaTheme="minorEastAsia" w:hAnsiTheme="minorHAnsi" w:cstheme="minorBidi"/>
+          <w:lang w:val="en-US"/>
+        </w:rPr>
+      </w:pPr>
+      <w:r>
+        <w:rPr>
+          <w:rFonts w:asciiTheme="minorHAnsi" w:eastAsiaTheme="minorEastAsia" w:hAnsiTheme="minorHAnsi" w:cstheme="minorBidi"/>
+          <w:lang w:val="en-US"/>
+        </w:rPr>
+        <w:lastRenderedPageBreak/>
+        <w:t xml:space="preserve">We also found there are only 999998 Chinese names in the </w:t>
+      </w:r>
+      <w:r>
+        <w:rPr>
+          <w:rFonts w:asciiTheme="minorHAnsi" w:eastAsiaTheme="minorEastAsia" w:hAnsiTheme="minorHAnsi" w:cstheme="minorBidi"/>
+          <w:lang w:val="en-US"/>
+        </w:rPr>
+        <w:t>shuffledChinese.txt</w:t>
+      </w:r>
+      <w:r>
+        <w:rPr>
+          <w:rFonts w:asciiTheme="minorHAnsi" w:eastAsiaTheme="minorEastAsia" w:hAnsiTheme="minorHAnsi" w:cstheme="minorBidi"/>
+          <w:lang w:val="en-US"/>
+        </w:rPr>
+        <w:t xml:space="preserve">, not </w:t>
+      </w:r>
+      <w:r>
+        <w:rPr>
+          <w:rFonts w:asciiTheme="minorHAnsi" w:eastAsiaTheme="minorEastAsia" w:hAnsiTheme="minorHAnsi" w:cstheme="minorBidi"/>
+          <w:lang w:val="en-US"/>
+        </w:rPr>
+        <w:t>exact</w:t>
+      </w:r>
+      <w:r>
+        <w:rPr>
+          <w:rFonts w:asciiTheme="minorHAnsi" w:eastAsiaTheme="minorEastAsia" w:hAnsiTheme="minorHAnsi" w:cstheme="minorBidi"/>
+          <w:lang w:val="en-US"/>
+        </w:rPr>
+        <w:t xml:space="preserve"> 1</w:t>
+      </w:r>
+      <w:r>
+        <w:rPr>
+          <w:rFonts w:asciiTheme="minorHAnsi" w:eastAsiaTheme="minorEastAsia" w:hAnsiTheme="minorHAnsi" w:cstheme="minorBidi" w:hint="eastAsia"/>
+          <w:lang w:val="en-US"/>
+        </w:rPr>
+        <w:t>M</w:t>
+      </w:r>
+      <w:r>
+        <w:rPr>
+          <w:rFonts w:asciiTheme="minorHAnsi" w:eastAsiaTheme="minorEastAsia" w:hAnsiTheme="minorHAnsi" w:cstheme="minorBidi"/>
+          <w:lang w:val="en-US"/>
+        </w:rPr>
+        <w:t xml:space="preserve"> names</w:t>
+      </w:r>
+      <w:r>
+        <w:rPr>
+          <w:rFonts w:asciiTheme="minorHAnsi" w:eastAsiaTheme="minorEastAsia" w:hAnsiTheme="minorHAnsi" w:cstheme="minorBidi"/>
+          <w:lang w:val="en-US"/>
+        </w:rPr>
+        <w:t xml:space="preserve">. </w:t>
+      </w:r>
+      <w:r>
+        <w:rPr>
+          <w:rFonts w:asciiTheme="minorHAnsi" w:eastAsiaTheme="minorEastAsia" w:hAnsiTheme="minorHAnsi" w:cstheme="minorBidi"/>
+          <w:lang w:val="en-US"/>
+        </w:rPr>
+        <w:t>We</w:t>
+      </w:r>
+      <w:r>
+        <w:rPr>
+          <w:rFonts w:asciiTheme="minorHAnsi" w:eastAsiaTheme="minorEastAsia" w:hAnsiTheme="minorHAnsi" w:cstheme="minorBidi"/>
+          <w:lang w:val="en-US"/>
+        </w:rPr>
+        <w:t xml:space="preserve"> benchmark</w:t>
+      </w:r>
+      <w:r>
+        <w:rPr>
+          <w:rFonts w:asciiTheme="minorHAnsi" w:eastAsiaTheme="minorEastAsia" w:hAnsiTheme="minorHAnsi" w:cstheme="minorBidi"/>
+          <w:lang w:val="en-US"/>
+        </w:rPr>
+        <w:t>ed</w:t>
+      </w:r>
+      <w:r>
+        <w:rPr>
+          <w:rFonts w:asciiTheme="minorHAnsi" w:eastAsiaTheme="minorEastAsia" w:hAnsiTheme="minorHAnsi" w:cstheme="minorBidi"/>
+          <w:lang w:val="en-US"/>
+        </w:rPr>
+        <w:t xml:space="preserve"> the results of all</w:t>
+      </w:r>
+      <w:r>
+        <w:rPr>
+          <w:rFonts w:asciiTheme="minorHAnsi" w:eastAsiaTheme="minorEastAsia" w:hAnsiTheme="minorHAnsi" w:cstheme="minorBidi"/>
+          <w:lang w:val="en-US"/>
+        </w:rPr>
+        <w:t xml:space="preserve"> </w:t>
+      </w:r>
+      <w:r>
+        <w:rPr>
+          <w:rFonts w:asciiTheme="minorHAnsi" w:eastAsiaTheme="minorEastAsia" w:hAnsiTheme="minorHAnsi" w:cstheme="minorBidi"/>
+          <w:lang w:val="en-US"/>
+        </w:rPr>
+        <w:t>methods</w:t>
+      </w:r>
+      <w:r>
+        <w:rPr>
+          <w:rFonts w:asciiTheme="minorHAnsi" w:eastAsiaTheme="minorEastAsia" w:hAnsiTheme="minorHAnsi" w:cstheme="minorBidi"/>
+          <w:lang w:val="en-US"/>
+        </w:rPr>
+        <w:t xml:space="preserve"> for 250k, 500k and 1M, 2M, 4M names</w:t>
+      </w:r>
+      <w:r>
+        <w:rPr>
+          <w:rFonts w:asciiTheme="minorHAnsi" w:eastAsiaTheme="minorEastAsia" w:hAnsiTheme="minorHAnsi" w:cstheme="minorBidi"/>
+          <w:lang w:val="en-US"/>
+        </w:rPr>
+        <w:t xml:space="preserve">. For 1M, 2M and 4M part, we only used 999998, 999998 </w:t>
+      </w:r>
+      <w:r>
+        <w:rPr>
+          <w:rFonts w:asciiTheme="minorHAnsi" w:eastAsiaTheme="minorEastAsia" w:hAnsiTheme="minorHAnsi" w:cstheme="minorBidi"/>
+          <w:lang w:val="en-US"/>
+        </w:rPr>
+        <w:t>* 2 and 999998 * 4 names.</w:t>
+      </w:r>
+    </w:p>
+    <w:p>
+      <w:pPr>
         <w:rPr>
           <w:b/>
           <w:bCs/>
@@ -842,235 +989,237 @@
           <w:bCs/>
           <w:lang w:val="en-US"/>
         </w:rPr>
-        <w:t>Result analysis</w:t>
-      </w:r>
-    </w:p>
-    <w:p>
-      <w:pPr>
+        <w:t xml:space="preserve">Result </w:t>
+      </w:r>
+      <w:r>
         <w:rPr>
           <w:b/>
           <w:bCs/>
           <w:lang w:val="en-US"/>
         </w:rPr>
-      </w:pPr>
-    </w:p>
-    <w:p>
-      <w:pPr>
-        <w:rPr>
-          <w:lang w:val="en-US"/>
-        </w:rPr>
-      </w:pPr>
-      <w:r>
-        <w:rPr>
-          <w:lang w:val="en-US"/>
+        <w:t>A</w:t>
+      </w:r>
+      <w:r>
+        <w:rPr>
+          <w:b/>
+          <w:bCs/>
+          <w:lang w:val="en-US"/>
+        </w:rPr>
+        <w:t>nalysis</w:t>
+      </w:r>
+    </w:p>
+    <w:p>
+      <w:pPr>
+        <w:rPr>
+          <w:b/>
+          <w:bCs/>
+          <w:lang w:val="en-US"/>
+        </w:rPr>
+      </w:pPr>
+    </w:p>
+    <w:p>
+      <w:pPr>
+        <w:rPr>
+          <w:lang w:val="en-US"/>
+        </w:rPr>
+      </w:pPr>
+      <w:r>
+        <w:rPr>
+          <w:lang w:val="en-US"/>
+        </w:rPr>
+        <w:t>A</w:t>
+      </w:r>
+      <w:r>
+        <w:rPr>
+          <w:lang w:val="en-US"/>
+        </w:rPr>
+        <w:t xml:space="preserve">ccording to </w:t>
+      </w:r>
+      <w:r>
+        <w:rPr>
+          <w:lang w:val="en-US"/>
+        </w:rPr>
+        <w:t xml:space="preserve">analyzing </w:t>
+      </w:r>
+      <w:r>
+        <w:rPr>
+          <w:lang w:val="en-US"/>
+        </w:rPr>
+        <w:t xml:space="preserve">the result of </w:t>
+      </w:r>
+      <w:r>
+        <w:rPr>
+          <w:lang w:val="en-US"/>
+        </w:rPr>
+        <w:t>sorting, we found that the efficiency of single sorting algorithm is limited. By combining different sorting thoughts, and by having different sorting algorithms on applying to different data types could amplify the stability of sorting algorithms, and contribute to the algorithm efficiency as well.</w:t>
+      </w:r>
+    </w:p>
+    <w:p>
+      <w:pPr>
+        <w:rPr>
+          <w:lang w:val="en-US"/>
+        </w:rPr>
+      </w:pPr>
+    </w:p>
+    <w:p>
+      <w:r>
+        <w:rPr>
+          <w:rFonts w:hint="eastAsia"/>
+        </w:rPr>
+        <w:t>In</w:t>
+      </w:r>
+      <w:r>
+        <w:t xml:space="preserve"> Husky sor</w:t>
+      </w:r>
+      <w:r>
+        <w:rPr>
+          <w:lang w:val="en-US"/>
+        </w:rPr>
+        <w:t xml:space="preserve">t, </w:t>
+      </w:r>
+      <w:r>
+        <w:rPr>
+          <w:lang w:val="en-US"/>
+        </w:rPr>
+        <w:t>the fastest algorithm in our 5 different sorting algorithms</w:t>
+      </w:r>
+      <w:r>
+        <w:t xml:space="preserve">, they </w:t>
+      </w:r>
+      <w:r>
+        <w:t xml:space="preserve">reduce the number of expensive comparisons in the linearithmic phase as much as possible by </w:t>
+      </w:r>
+      <w:r>
+        <w:t xml:space="preserve">using huskyCode to help compare the </w:t>
+      </w:r>
+      <w:r>
+        <w:t>types of objects which are expensive to compare</w:t>
+      </w:r>
+      <w:r>
+        <w:t xml:space="preserve">. There </w:t>
+      </w:r>
+      <w:r>
+        <w:t xml:space="preserve">will be very few inversions (elements out of place) remaining after the </w:t>
+      </w:r>
+      <w:r>
+        <w:t xml:space="preserve">dual-pivot </w:t>
+      </w:r>
+      <w:r>
+        <w:t>quicksort phase</w:t>
+      </w:r>
+      <w:r>
+        <w:t>. Then using timsort to make all the data sorted which is very useful to sort the part-sorted data.</w:t>
+      </w:r>
+    </w:p>
+    <w:p/>
+    <w:p>
+      <w:r>
+        <w:rPr>
+          <w:rFonts w:hint="eastAsia"/>
+        </w:rPr>
+        <w:t>I</w:t>
+      </w:r>
+      <w:r>
+        <w:t xml:space="preserve">n the </w:t>
+      </w:r>
+      <w:r>
+        <w:fldChar w:fldCharType="begin"/>
+      </w:r>
+      <w:r>
+        <w:instrText xml:space="preserve"> REF _Ref89551936 \h </w:instrText>
+      </w:r>
+      <w:r>
+        <w:fldChar w:fldCharType="separate"/>
+      </w:r>
+      <w:r>
+        <w:t xml:space="preserve">Figure </w:t>
+      </w:r>
+      <w:r>
+        <w:rPr>
+          <w:noProof/>
+        </w:rPr>
+        <w:t>1</w:t>
+      </w:r>
+      <w:r>
+        <w:fldChar w:fldCharType="end"/>
+      </w:r>
+      <w:r>
+        <w:t xml:space="preserve">, we can see that the Huskysort </w:t>
+      </w:r>
+      <w:r>
+        <w:t>extends</w:t>
+      </w:r>
+      <w:r>
+        <w:t xml:space="preserve"> the </w:t>
+      </w:r>
+      <w:r>
+        <w:t>advantage</w:t>
+      </w:r>
+      <w:r>
+        <w:t xml:space="preserve"> both of dual-pivot </w:t>
+      </w:r>
+      <w:r>
+        <w:t>quicksort</w:t>
+      </w:r>
+      <w:r>
+        <w:t xml:space="preserve"> and Timsort. </w:t>
+      </w:r>
+    </w:p>
+    <w:p/>
+    <w:p>
+      <w:r>
+        <w:t>Finding the part which waste a lot of time and replace it by e</w:t>
+      </w:r>
+      <w:r>
+        <w:t>fficient</w:t>
+      </w:r>
+      <w:r>
+        <w:t xml:space="preserve"> way is a very useful way to improve the data sorting process.</w:t>
+      </w:r>
+    </w:p>
+    <w:p>
+      <w:pPr>
+        <w:jc w:val="center"/>
+      </w:pPr>
+      <w:bookmarkStart w:id="0" w:name="_Ref89551936"/>
+      <w:r>
+        <w:t xml:space="preserve">Figure </w:t>
+      </w:r>
+      <w:r>
+        <w:fldChar w:fldCharType="begin"/>
+      </w:r>
+      <w:r>
+        <w:instrText xml:space="preserve"> SEQ Figure \* ARABIC </w:instrText>
+      </w:r>
+      <w:r>
+        <w:fldChar w:fldCharType="separate"/>
+      </w:r>
+      <w:r>
+        <w:rPr>
+          <w:noProof/>
+        </w:rPr>
+        <w:t>1</w:t>
+      </w:r>
+      <w:r>
+        <w:rPr>
+          <w:noProof/>
+        </w:rPr>
+        <w:fldChar w:fldCharType="end"/>
+      </w:r>
+      <w:bookmarkEnd w:id="0"/>
+      <w:r>
+        <w:t xml:space="preserve">: </w:t>
+      </w:r>
+      <w:r>
+        <w:t>Relative sort times for Huskysort, dual-pivot quicksort, system sort</w:t>
+      </w:r>
+    </w:p>
+    <w:p>
+      <w:r>
+        <w:rPr>
+          <w:noProof/>
         </w:rPr>
         <w:lastRenderedPageBreak/>
-        <w:t>A</w:t>
-      </w:r>
-      <w:r>
-        <w:rPr>
-          <w:lang w:val="en-US"/>
-        </w:rPr>
-        <w:t xml:space="preserve">ccording to </w:t>
-      </w:r>
-      <w:r>
-        <w:rPr>
-          <w:lang w:val="en-US"/>
-        </w:rPr>
-        <w:t xml:space="preserve">analyzing </w:t>
-      </w:r>
-      <w:r>
-        <w:rPr>
-          <w:lang w:val="en-US"/>
-        </w:rPr>
-        <w:t xml:space="preserve">the result of </w:t>
-      </w:r>
-      <w:r>
-        <w:rPr>
-          <w:lang w:val="en-US"/>
-        </w:rPr>
-        <w:t xml:space="preserve">sorting, we found that the efficiency of single sorting algorithm is limited. By combining different sorting thoughts, and by having different sorting algorithms on applying to different data types could amplify the stability of sorting </w:t>
-      </w:r>
-      <w:proofErr w:type="gramStart"/>
-      <w:r>
-        <w:rPr>
-          <w:lang w:val="en-US"/>
-        </w:rPr>
-        <w:t>algorithms, and</w:t>
-      </w:r>
-      <w:proofErr w:type="gramEnd"/>
-      <w:r>
-        <w:rPr>
-          <w:lang w:val="en-US"/>
-        </w:rPr>
-        <w:t xml:space="preserve"> contribute to the algorithm efficiency as well.</w:t>
-      </w:r>
-    </w:p>
-    <w:p>
-      <w:pPr>
-        <w:rPr>
-          <w:lang w:val="en-US"/>
-        </w:rPr>
-      </w:pPr>
-    </w:p>
-    <w:p>
-      <w:r>
-        <w:rPr>
-          <w:rFonts w:hint="eastAsia"/>
-        </w:rPr>
-        <w:t>In</w:t>
-      </w:r>
-      <w:r>
-        <w:t xml:space="preserve"> Husky sor</w:t>
-      </w:r>
-      <w:r>
-        <w:rPr>
-          <w:lang w:val="en-US"/>
-        </w:rPr>
-        <w:t xml:space="preserve">t, </w:t>
-      </w:r>
-      <w:r>
-        <w:rPr>
-          <w:lang w:val="en-US"/>
-        </w:rPr>
-        <w:t>the fastest algorithm in our 5 different sorting algorithms</w:t>
-      </w:r>
-      <w:r>
-        <w:t xml:space="preserve">, they </w:t>
-      </w:r>
-      <w:r>
-        <w:t xml:space="preserve">reduce the number of expensive comparisons in the linearithmic phase as much as possible by </w:t>
-      </w:r>
-      <w:r>
-        <w:t xml:space="preserve">using huskyCode to help compare the </w:t>
-      </w:r>
-      <w:r>
-        <w:t>types of objects which are expensive to compare</w:t>
-      </w:r>
-      <w:r>
-        <w:t xml:space="preserve">. There </w:t>
-      </w:r>
-      <w:r>
-        <w:t xml:space="preserve">will be very few inversions (elements out of place) remaining after the </w:t>
-      </w:r>
-      <w:r>
-        <w:t xml:space="preserve">dual-pivot </w:t>
-      </w:r>
-      <w:r>
-        <w:t>quicksort phase</w:t>
-      </w:r>
-      <w:r>
-        <w:t>. Then using timsort to make all the data sorted which is very useful to sort the part-sorted data.</w:t>
-      </w:r>
-    </w:p>
-    <w:p/>
-    <w:p>
-      <w:r>
-        <w:rPr>
-          <w:rFonts w:hint="eastAsia"/>
-        </w:rPr>
-        <w:t>I</w:t>
-      </w:r>
-      <w:r>
-        <w:t xml:space="preserve">n the </w:t>
-      </w:r>
-      <w:r>
-        <w:fldChar w:fldCharType="begin"/>
-      </w:r>
-      <w:r>
-        <w:instrText xml:space="preserve"> REF _Ref89551936 \h </w:instrText>
-      </w:r>
-      <w:r>
-        <w:fldChar w:fldCharType="separate"/>
-      </w:r>
-      <w:r>
-        <w:t xml:space="preserve">Figure </w:t>
-      </w:r>
-      <w:r>
-        <w:rPr>
-          <w:noProof/>
-        </w:rPr>
-        <w:t>1</w:t>
-      </w:r>
-      <w:r>
-        <w:fldChar w:fldCharType="end"/>
-      </w:r>
-      <w:r>
-        <w:t xml:space="preserve">, we can see that the Huskysort </w:t>
-      </w:r>
-      <w:r>
-        <w:t>extends</w:t>
-      </w:r>
-      <w:r>
-        <w:t xml:space="preserve"> the </w:t>
-      </w:r>
-      <w:r>
-        <w:t>advantage</w:t>
-      </w:r>
-      <w:r>
-        <w:t xml:space="preserve"> both of dual-pivot </w:t>
-      </w:r>
-      <w:r>
-        <w:t>quicksort</w:t>
-      </w:r>
-      <w:r>
-        <w:t xml:space="preserve"> and Timsort. </w:t>
-      </w:r>
-    </w:p>
-    <w:p/>
-    <w:p>
-      <w:r>
-        <w:t>Finding the part which waste a lot of time and replace it by e</w:t>
-      </w:r>
-      <w:r>
-        <w:t>fficient</w:t>
-      </w:r>
-      <w:r>
-        <w:t xml:space="preserve"> way is a very useful way to improve the data sorting process.</w:t>
-      </w:r>
-    </w:p>
-    <w:p>
-      <w:pPr>
-        <w:jc w:val="center"/>
-      </w:pPr>
-      <w:bookmarkStart w:id="0" w:name="_Ref89551936"/>
-      <w:r>
-        <w:t xml:space="preserve">Figure </w:t>
-      </w:r>
-      <w:r>
-        <w:fldChar w:fldCharType="begin"/>
-      </w:r>
-      <w:r>
-        <w:instrText xml:space="preserve"> SEQ Figure \* ARABIC </w:instrText>
-      </w:r>
-      <w:r>
-        <w:fldChar w:fldCharType="separate"/>
-      </w:r>
-      <w:r>
-        <w:rPr>
-          <w:noProof/>
-        </w:rPr>
-        <w:t>1</w:t>
-      </w:r>
-      <w:r>
-        <w:rPr>
-          <w:noProof/>
-        </w:rPr>
-        <w:fldChar w:fldCharType="end"/>
-      </w:r>
-      <w:bookmarkEnd w:id="0"/>
-      <w:r>
-        <w:t xml:space="preserve">: </w:t>
-      </w:r>
-      <w:r>
-        <w:t>Relative sort times for Huskysort, dual-pivot quicksort, system sort</w:t>
-      </w:r>
-    </w:p>
-    <w:p>
-      <w:r>
-        <w:rPr>
-          <w:noProof/>
-        </w:rPr>
         <w:drawing>
           <wp:inline distT="0" distB="0" distL="0" distR="0" wp14:anchorId="3F10DA98" wp14:editId="049EC234">
             <wp:extent cx="5274310" cy="4274185"/>
@@ -1167,14 +1316,12 @@
         </w:rPr>
         <w:t xml:space="preserve">As the calculation time of different sorting methods, we found that times of all sorting methods increase linearly as the array length increases doubly. Husky sort uses least time to sort the array we passed in. Timsort, MSD radix sort, dual pivot quick sort </w:t>
       </w:r>
-      <w:proofErr w:type="gramStart"/>
-      <w:r>
-        <w:rPr>
-          <w:lang w:val="en-US"/>
-        </w:rPr>
-        <w:t>get</w:t>
-      </w:r>
-      <w:proofErr w:type="gramEnd"/>
+      <w:r>
+        <w:rPr>
+          <w:lang w:val="en-US"/>
+        </w:rPr>
+        <w:t>gets</w:t>
+      </w:r>
       <w:r>
         <w:rPr>
           <w:lang w:val="en-US"/>
@@ -1222,34 +1369,11 @@
       </w:r>
     </w:p>
     <w:p>
-      <w:pPr>
-        <w:rPr>
-          <w:lang w:val="en-US"/>
-        </w:rPr>
-      </w:pPr>
-    </w:p>
-    <w:p>
-      <w:pPr>
-        <w:rPr>
-          <w:lang w:val="en-US"/>
-        </w:rPr>
-      </w:pPr>
-    </w:p>
-    <w:p>
-      <w:pPr>
-        <w:rPr>
-          <w:lang w:val="en-US"/>
-        </w:rPr>
-      </w:pPr>
-    </w:p>
-    <w:p/>
-    <w:p/>
-    <w:p/>
-    <w:p>
       <w:r>
         <w:rPr>
           <w:noProof/>
         </w:rPr>
+        <w:lastRenderedPageBreak/>
         <w:drawing>
           <wp:inline distT="0" distB="0" distL="0" distR="0" wp14:anchorId="17EE834F" wp14:editId="12693AFA">
             <wp:extent cx="5943600" cy="2973705"/>
@@ -1275,11 +1399,1407 @@
     <w:p>
       <w:pPr>
         <w:rPr>
-          <w:lang w:val="en-US"/>
-        </w:rPr>
-      </w:pPr>
-      <w:r>
-        <w:rPr>
+          <w:b/>
+          <w:bCs/>
+          <w:lang w:val="en-US"/>
+        </w:rPr>
+      </w:pPr>
+      <w:r>
+        <w:rPr>
+          <w:b/>
+          <w:bCs/>
+          <w:lang w:val="en-US"/>
+        </w:rPr>
+        <w:t>Reference</w:t>
+      </w:r>
+    </w:p>
+    <w:p/>
+    <w:p/>
+    <w:p/>
+    <w:p>
+      <w:pPr>
+        <w:rPr>
+          <w:b/>
+          <w:bCs/>
+        </w:rPr>
+      </w:pPr>
+      <w:r>
+        <w:rPr>
+          <w:b/>
+          <w:bCs/>
+          <w:lang w:val="en-US"/>
+        </w:rPr>
+        <w:t>A</w:t>
+      </w:r>
+      <w:r>
+        <w:rPr>
+          <w:b/>
+          <w:bCs/>
+        </w:rPr>
+        <w:t>ppendix</w:t>
+      </w:r>
+    </w:p>
+    <w:p>
+      <w:pPr>
+        <w:rPr>
+          <w:b/>
+          <w:bCs/>
+        </w:rPr>
+      </w:pPr>
+    </w:p>
+    <w:p>
+      <w:pPr>
+        <w:rPr>
+          <w:b/>
+          <w:bCs/>
+          <w:lang w:val="en-US"/>
+        </w:rPr>
+      </w:pPr>
+      <w:r>
+        <w:rPr>
+          <w:b/>
+          <w:bCs/>
+          <w:lang w:val="en-US"/>
+        </w:rPr>
+        <w:t xml:space="preserve">Code </w:t>
+      </w:r>
+      <w:r>
+        <w:rPr>
+          <w:b/>
+          <w:bCs/>
+          <w:lang w:val="en-US"/>
+        </w:rPr>
+        <w:t>File Path:</w:t>
+      </w:r>
+    </w:p>
+    <w:p>
+      <w:pPr>
+        <w:rPr>
+          <w:b/>
+          <w:bCs/>
+          <w:lang w:val="en-US"/>
+        </w:rPr>
+      </w:pPr>
+      <w:r>
+        <w:rPr>
+          <w:b/>
+          <w:bCs/>
+          <w:lang w:val="en-US"/>
+        </w:rPr>
+        <w:t>MSD radix sort</w:t>
+      </w:r>
+    </w:p>
+    <w:p>
+      <w:r>
+        <w:rPr>
+          <w:lang w:val="en-US"/>
+        </w:rPr>
+        <w:tab/>
+        <w:t xml:space="preserve">Code: </w:t>
+      </w:r>
+      <w:r>
+        <w:rPr>
+          <w:lang w:val="en-US"/>
+        </w:rPr>
+        <w:t>INFO6205-Final-ZCL/INFO6205</w:t>
+      </w:r>
+      <w:r>
+        <w:rPr>
+          <w:lang w:val="en-US"/>
+        </w:rPr>
+        <w:t>-</w:t>
+      </w:r>
+      <w:r>
+        <w:rPr>
+          <w:lang w:val="en-US"/>
+        </w:rPr>
+        <w:t>Fall2021/src/main/java</w:t>
+      </w:r>
+      <w:r>
+        <w:rPr>
+          <w:lang w:val="en-US"/>
+        </w:rPr>
+        <w:t>/</w:t>
+      </w:r>
+      <w:r>
+        <w:rPr>
+          <w:lang w:val="en-US"/>
+        </w:rPr>
+        <w:t>edu</w:t>
+      </w:r>
+      <w:r>
+        <w:rPr>
+          <w:lang w:val="en-US"/>
+        </w:rPr>
+        <w:t>/</w:t>
+      </w:r>
+      <w:r>
+        <w:rPr>
+          <w:lang w:val="en-US"/>
+        </w:rPr>
+        <w:t>neu</w:t>
+      </w:r>
+      <w:r>
+        <w:rPr>
+          <w:lang w:val="en-US"/>
+        </w:rPr>
+        <w:t>/</w:t>
+      </w:r>
+      <w:r>
+        <w:rPr>
+          <w:lang w:val="en-US"/>
+        </w:rPr>
+        <w:t>coe</w:t>
+      </w:r>
+      <w:r>
+        <w:rPr>
+          <w:lang w:val="en-US"/>
+        </w:rPr>
+        <w:t>/</w:t>
+      </w:r>
+      <w:r>
+        <w:rPr>
+          <w:lang w:val="en-US"/>
+        </w:rPr>
+        <w:t>info6205</w:t>
+      </w:r>
+      <w:r>
+        <w:rPr>
+          <w:lang w:val="en-US"/>
+        </w:rPr>
+        <w:t>/</w:t>
+      </w:r>
+      <w:r>
+        <w:rPr>
+          <w:lang w:val="en-US"/>
+        </w:rPr>
+        <w:t xml:space="preserve"> </w:t>
+      </w:r>
+      <w:r>
+        <w:rPr>
+          <w:lang w:val="en-US"/>
+        </w:rPr>
+        <w:t>sort</w:t>
+      </w:r>
+      <w:r>
+        <w:rPr>
+          <w:lang w:val="en-US"/>
+        </w:rPr>
+        <w:t>/</w:t>
+      </w:r>
+      <w:proofErr w:type="spellStart"/>
+      <w:r>
+        <w:rPr>
+          <w:lang w:val="en-US"/>
+        </w:rPr>
+        <w:t>finalProject</w:t>
+      </w:r>
+      <w:proofErr w:type="spellEnd"/>
+      <w:r>
+        <w:rPr>
+          <w:lang w:val="en-US"/>
+        </w:rPr>
+        <w:t>/</w:t>
+      </w:r>
+      <w:r>
+        <w:rPr>
+          <w:lang w:val="en-US"/>
+        </w:rPr>
+        <w:t>MSDStringSort</w:t>
+      </w:r>
+      <w:r>
+        <w:rPr>
+          <w:lang w:val="en-US"/>
+        </w:rPr>
+        <w:t>.java</w:t>
+      </w:r>
+    </w:p>
+    <w:p>
+      <w:pPr>
+        <w:rPr>
+          <w:lang w:val="en-US"/>
+        </w:rPr>
+      </w:pPr>
+      <w:r>
+        <w:rPr>
+          <w:lang w:val="en-US"/>
+        </w:rPr>
+        <w:tab/>
+        <w:t xml:space="preserve">Unit Test: </w:t>
+      </w:r>
+      <w:r>
+        <w:rPr>
+          <w:lang w:val="en-US"/>
+        </w:rPr>
+        <w:t>INFO6205-Final-ZCL/INFO6205-Fall2021/</w:t>
+      </w:r>
+      <w:proofErr w:type="spellStart"/>
+      <w:r>
+        <w:rPr>
+          <w:lang w:val="en-US"/>
+        </w:rPr>
+        <w:t>src</w:t>
+      </w:r>
+      <w:proofErr w:type="spellEnd"/>
+      <w:r>
+        <w:rPr>
+          <w:lang w:val="en-US"/>
+        </w:rPr>
+        <w:t>/</w:t>
+      </w:r>
+      <w:r>
+        <w:rPr>
+          <w:lang w:val="en-US"/>
+        </w:rPr>
+        <w:t>test</w:t>
+      </w:r>
+      <w:r>
+        <w:rPr>
+          <w:lang w:val="en-US"/>
+        </w:rPr>
+        <w:t>/java/</w:t>
+      </w:r>
+      <w:proofErr w:type="spellStart"/>
+      <w:r>
+        <w:rPr>
+          <w:lang w:val="en-US"/>
+        </w:rPr>
+        <w:t>edu</w:t>
+      </w:r>
+      <w:proofErr w:type="spellEnd"/>
+      <w:r>
+        <w:rPr>
+          <w:lang w:val="en-US"/>
+        </w:rPr>
+        <w:t>/neu/</w:t>
+      </w:r>
+      <w:proofErr w:type="spellStart"/>
+      <w:r>
+        <w:rPr>
+          <w:lang w:val="en-US"/>
+        </w:rPr>
+        <w:t>coe</w:t>
+      </w:r>
+      <w:proofErr w:type="spellEnd"/>
+      <w:r>
+        <w:rPr>
+          <w:lang w:val="en-US"/>
+        </w:rPr>
+        <w:t>/</w:t>
+      </w:r>
+      <w:r>
+        <w:rPr>
+          <w:lang w:val="en-US"/>
+        </w:rPr>
+        <w:t xml:space="preserve"> </w:t>
+      </w:r>
+      <w:r>
+        <w:rPr>
+          <w:lang w:val="en-US"/>
+        </w:rPr>
+        <w:t>info6205/sort/</w:t>
+      </w:r>
+      <w:proofErr w:type="spellStart"/>
+      <w:r>
+        <w:rPr>
+          <w:lang w:val="en-US"/>
+        </w:rPr>
+        <w:t>finalProject</w:t>
+      </w:r>
+      <w:proofErr w:type="spellEnd"/>
+      <w:r>
+        <w:rPr>
+          <w:lang w:val="en-US"/>
+        </w:rPr>
+        <w:t>/MSDStringSortTest</w:t>
+      </w:r>
+      <w:r>
+        <w:rPr>
+          <w:lang w:val="en-US"/>
+        </w:rPr>
+        <w:t>.java</w:t>
+      </w:r>
+    </w:p>
+    <w:p/>
+    <w:p>
+      <w:pPr>
+        <w:rPr>
+          <w:b/>
+          <w:bCs/>
+          <w:lang w:val="en-US"/>
+        </w:rPr>
+      </w:pPr>
+      <w:r>
+        <w:rPr>
+          <w:b/>
+          <w:bCs/>
+          <w:lang w:val="en-US"/>
+        </w:rPr>
+        <w:t>LSD radix sort</w:t>
+      </w:r>
+    </w:p>
+    <w:p>
+      <w:r>
+        <w:rPr>
+          <w:lang w:val="en-US"/>
+        </w:rPr>
+        <w:tab/>
+        <w:t xml:space="preserve">Code: </w:t>
+      </w:r>
+      <w:r>
+        <w:rPr>
+          <w:lang w:val="en-US"/>
+        </w:rPr>
+        <w:t>INFO6205-Final-ZCL/INFO6205-Fall2021/src/main/java/edu/neu/coe/info6205/</w:t>
+      </w:r>
+      <w:r>
+        <w:rPr>
+          <w:lang w:val="en-US"/>
+        </w:rPr>
+        <w:t xml:space="preserve"> </w:t>
+      </w:r>
+      <w:r>
+        <w:rPr>
+          <w:lang w:val="en-US"/>
+        </w:rPr>
+        <w:t>sort/</w:t>
+      </w:r>
+      <w:proofErr w:type="spellStart"/>
+      <w:r>
+        <w:rPr>
+          <w:lang w:val="en-US"/>
+        </w:rPr>
+        <w:t>finalProject</w:t>
+      </w:r>
+      <w:proofErr w:type="spellEnd"/>
+      <w:r>
+        <w:rPr>
+          <w:lang w:val="en-US"/>
+        </w:rPr>
+        <w:t>/</w:t>
+      </w:r>
+      <w:r>
+        <w:rPr>
+          <w:lang w:val="en-US"/>
+        </w:rPr>
+        <w:t>L</w:t>
+      </w:r>
+      <w:r>
+        <w:rPr>
+          <w:lang w:val="en-US"/>
+        </w:rPr>
+        <w:t>SDStringSort</w:t>
+      </w:r>
+      <w:r>
+        <w:rPr>
+          <w:lang w:val="en-US"/>
+        </w:rPr>
+        <w:t>.java</w:t>
+      </w:r>
+    </w:p>
+    <w:p>
+      <w:pPr>
+        <w:rPr>
+          <w:lang w:val="en-US"/>
+        </w:rPr>
+      </w:pPr>
+      <w:r>
+        <w:rPr>
+          <w:lang w:val="en-US"/>
+        </w:rPr>
+        <w:tab/>
+        <w:t xml:space="preserve">Unit Test: </w:t>
+      </w:r>
+      <w:r>
+        <w:rPr>
+          <w:lang w:val="en-US"/>
+        </w:rPr>
+        <w:t>INFO6205-Final-ZCL/INFO6205-Fall2021/</w:t>
+      </w:r>
+      <w:proofErr w:type="spellStart"/>
+      <w:r>
+        <w:rPr>
+          <w:lang w:val="en-US"/>
+        </w:rPr>
+        <w:t>src</w:t>
+      </w:r>
+      <w:proofErr w:type="spellEnd"/>
+      <w:r>
+        <w:rPr>
+          <w:lang w:val="en-US"/>
+        </w:rPr>
+        <w:t>/</w:t>
+      </w:r>
+      <w:r>
+        <w:rPr>
+          <w:lang w:val="en-US"/>
+        </w:rPr>
+        <w:t>test</w:t>
+      </w:r>
+      <w:r>
+        <w:rPr>
+          <w:lang w:val="en-US"/>
+        </w:rPr>
+        <w:t>/java/</w:t>
+      </w:r>
+      <w:proofErr w:type="spellStart"/>
+      <w:r>
+        <w:rPr>
+          <w:lang w:val="en-US"/>
+        </w:rPr>
+        <w:t>edu</w:t>
+      </w:r>
+      <w:proofErr w:type="spellEnd"/>
+      <w:r>
+        <w:rPr>
+          <w:lang w:val="en-US"/>
+        </w:rPr>
+        <w:t>/neu/</w:t>
+      </w:r>
+      <w:proofErr w:type="spellStart"/>
+      <w:r>
+        <w:rPr>
+          <w:lang w:val="en-US"/>
+        </w:rPr>
+        <w:t>coe</w:t>
+      </w:r>
+      <w:proofErr w:type="spellEnd"/>
+      <w:r>
+        <w:rPr>
+          <w:lang w:val="en-US"/>
+        </w:rPr>
+        <w:t>/</w:t>
+      </w:r>
+      <w:r>
+        <w:rPr>
+          <w:lang w:val="en-US"/>
+        </w:rPr>
+        <w:t xml:space="preserve"> </w:t>
+      </w:r>
+      <w:r>
+        <w:rPr>
+          <w:lang w:val="en-US"/>
+        </w:rPr>
+        <w:t>info6205/sort/</w:t>
+      </w:r>
+      <w:proofErr w:type="spellStart"/>
+      <w:r>
+        <w:rPr>
+          <w:lang w:val="en-US"/>
+        </w:rPr>
+        <w:t>finalProject</w:t>
+      </w:r>
+      <w:proofErr w:type="spellEnd"/>
+      <w:r>
+        <w:rPr>
+          <w:lang w:val="en-US"/>
+        </w:rPr>
+        <w:t>/LSDStringSortTest</w:t>
+      </w:r>
+      <w:r>
+        <w:rPr>
+          <w:lang w:val="en-US"/>
+        </w:rPr>
+        <w:t>.java</w:t>
+      </w:r>
+    </w:p>
+    <w:p/>
+    <w:p>
+      <w:pPr>
+        <w:rPr>
+          <w:b/>
+          <w:bCs/>
+          <w:lang w:val="en-US"/>
+        </w:rPr>
+      </w:pPr>
+      <w:r>
+        <w:rPr>
+          <w:b/>
+          <w:bCs/>
+          <w:lang w:val="en-US"/>
+        </w:rPr>
+        <w:t>Dual-pivot Quicksort</w:t>
+      </w:r>
+    </w:p>
+    <w:p>
+      <w:r>
+        <w:rPr>
+          <w:lang w:val="en-US"/>
+        </w:rPr>
+        <w:tab/>
+        <w:t xml:space="preserve">Code: </w:t>
+      </w:r>
+      <w:r>
+        <w:rPr>
+          <w:lang w:val="en-US"/>
+        </w:rPr>
+        <w:t>INFO6205-Final-ZCL/INFO6205-Fall2021/src/main/java/edu/neu/coe/info6205/</w:t>
+      </w:r>
+      <w:r>
+        <w:rPr>
+          <w:lang w:val="en-US"/>
+        </w:rPr>
+        <w:t xml:space="preserve"> </w:t>
+      </w:r>
+      <w:r>
+        <w:rPr>
+          <w:lang w:val="en-US"/>
+        </w:rPr>
+        <w:t>sort/</w:t>
+      </w:r>
+      <w:proofErr w:type="spellStart"/>
+      <w:r>
+        <w:rPr>
+          <w:lang w:val="en-US"/>
+        </w:rPr>
+        <w:t>finalProject</w:t>
+      </w:r>
+      <w:proofErr w:type="spellEnd"/>
+      <w:r>
+        <w:rPr>
+          <w:lang w:val="en-US"/>
+        </w:rPr>
+        <w:t>/</w:t>
+      </w:r>
+      <w:r>
+        <w:rPr>
+          <w:lang w:val="en-US"/>
+        </w:rPr>
+        <w:t>DualPivotQuickSort</w:t>
+      </w:r>
+      <w:r>
+        <w:rPr>
+          <w:lang w:val="en-US"/>
+        </w:rPr>
+        <w:t>.java</w:t>
+      </w:r>
+    </w:p>
+    <w:p>
+      <w:pPr>
+        <w:rPr>
+          <w:lang w:val="en-US"/>
+        </w:rPr>
+      </w:pPr>
+      <w:r>
+        <w:rPr>
+          <w:lang w:val="en-US"/>
+        </w:rPr>
+        <w:tab/>
+        <w:t xml:space="preserve">Unit Test: </w:t>
+      </w:r>
+      <w:r>
+        <w:rPr>
+          <w:lang w:val="en-US"/>
+        </w:rPr>
+        <w:t>INFO6205-Final-ZCL/INFO6205-Fall2021/</w:t>
+      </w:r>
+      <w:proofErr w:type="spellStart"/>
+      <w:r>
+        <w:rPr>
+          <w:lang w:val="en-US"/>
+        </w:rPr>
+        <w:t>src</w:t>
+      </w:r>
+      <w:proofErr w:type="spellEnd"/>
+      <w:r>
+        <w:rPr>
+          <w:lang w:val="en-US"/>
+        </w:rPr>
+        <w:t>/</w:t>
+      </w:r>
+      <w:r>
+        <w:rPr>
+          <w:lang w:val="en-US"/>
+        </w:rPr>
+        <w:t>test</w:t>
+      </w:r>
+      <w:r>
+        <w:rPr>
+          <w:lang w:val="en-US"/>
+        </w:rPr>
+        <w:t>/java/</w:t>
+      </w:r>
+      <w:proofErr w:type="spellStart"/>
+      <w:r>
+        <w:rPr>
+          <w:lang w:val="en-US"/>
+        </w:rPr>
+        <w:t>edu</w:t>
+      </w:r>
+      <w:proofErr w:type="spellEnd"/>
+      <w:r>
+        <w:rPr>
+          <w:lang w:val="en-US"/>
+        </w:rPr>
+        <w:t>/neu/</w:t>
+      </w:r>
+      <w:proofErr w:type="spellStart"/>
+      <w:r>
+        <w:rPr>
+          <w:lang w:val="en-US"/>
+        </w:rPr>
+        <w:t>coe</w:t>
+      </w:r>
+      <w:proofErr w:type="spellEnd"/>
+      <w:r>
+        <w:rPr>
+          <w:lang w:val="en-US"/>
+        </w:rPr>
+        <w:t>/</w:t>
+      </w:r>
+      <w:r>
+        <w:rPr>
+          <w:lang w:val="en-US"/>
+        </w:rPr>
+        <w:t xml:space="preserve"> </w:t>
+      </w:r>
+      <w:r>
+        <w:rPr>
+          <w:lang w:val="en-US"/>
+        </w:rPr>
+        <w:t>info6205/sort/</w:t>
+      </w:r>
+      <w:proofErr w:type="spellStart"/>
+      <w:r>
+        <w:rPr>
+          <w:lang w:val="en-US"/>
+        </w:rPr>
+        <w:t>finalProject</w:t>
+      </w:r>
+      <w:proofErr w:type="spellEnd"/>
+      <w:r>
+        <w:rPr>
+          <w:lang w:val="en-US"/>
+        </w:rPr>
+        <w:t>/QuickSortDualPivotTest</w:t>
+      </w:r>
+      <w:r>
+        <w:rPr>
+          <w:lang w:val="en-US"/>
+        </w:rPr>
+        <w:t>.java</w:t>
+      </w:r>
+    </w:p>
+    <w:p/>
+    <w:p>
+      <w:pPr>
+        <w:rPr>
+          <w:b/>
+          <w:bCs/>
+          <w:lang w:val="en-US"/>
+        </w:rPr>
+      </w:pPr>
+      <w:r>
+        <w:rPr>
+          <w:b/>
+          <w:bCs/>
+          <w:lang w:val="en-US"/>
+        </w:rPr>
+        <w:t>Huskysort</w:t>
+      </w:r>
+    </w:p>
+    <w:p>
+      <w:r>
+        <w:rPr>
+          <w:lang w:val="en-US"/>
+        </w:rPr>
+        <w:lastRenderedPageBreak/>
+        <w:tab/>
+        <w:t xml:space="preserve">Code: </w:t>
+      </w:r>
+      <w:r>
+        <w:rPr>
+          <w:lang w:val="en-US"/>
+        </w:rPr>
+        <w:t>INFO6205-Final-ZCL/INFO6205-Fall2021/src/main/java/edu/neu/coe/info6205/</w:t>
+      </w:r>
+      <w:r>
+        <w:rPr>
+          <w:lang w:val="en-US"/>
+        </w:rPr>
+        <w:t xml:space="preserve"> </w:t>
+      </w:r>
+      <w:r>
+        <w:rPr>
+          <w:lang w:val="en-US"/>
+        </w:rPr>
+        <w:t>sort/</w:t>
+      </w:r>
+      <w:r>
+        <w:rPr>
+          <w:lang w:val="en-US"/>
+        </w:rPr>
+        <w:t xml:space="preserve"> </w:t>
+      </w:r>
+      <w:proofErr w:type="spellStart"/>
+      <w:r>
+        <w:rPr>
+          <w:lang w:val="en-US"/>
+        </w:rPr>
+        <w:t>finalProject</w:t>
+      </w:r>
+      <w:proofErr w:type="spellEnd"/>
+      <w:r>
+        <w:rPr>
+          <w:lang w:val="en-US"/>
+        </w:rPr>
+        <w:t>/</w:t>
+      </w:r>
+      <w:proofErr w:type="spellStart"/>
+      <w:r>
+        <w:rPr>
+          <w:rFonts w:hint="eastAsia"/>
+          <w:lang w:val="en-US"/>
+        </w:rPr>
+        <w:t>husky</w:t>
+      </w:r>
+      <w:r>
+        <w:rPr>
+          <w:lang w:val="en-US"/>
+        </w:rPr>
+        <w:t>Sort</w:t>
+      </w:r>
+      <w:proofErr w:type="spellEnd"/>
+      <w:r>
+        <w:rPr>
+          <w:lang w:val="en-US"/>
+        </w:rPr>
+        <w:t>/sort/</w:t>
+      </w:r>
+      <w:proofErr w:type="spellStart"/>
+      <w:r>
+        <w:rPr>
+          <w:lang w:val="en-US"/>
+        </w:rPr>
+        <w:t>huskySort</w:t>
+      </w:r>
+      <w:proofErr w:type="spellEnd"/>
+      <w:r>
+        <w:rPr>
+          <w:lang w:val="en-US"/>
+        </w:rPr>
+        <w:t>/</w:t>
+      </w:r>
+      <w:r>
+        <w:rPr>
+          <w:lang w:val="en-US"/>
+        </w:rPr>
+        <w:t>PureHuskySort</w:t>
+      </w:r>
+      <w:r>
+        <w:rPr>
+          <w:lang w:val="en-US"/>
+        </w:rPr>
+        <w:t>.java</w:t>
+      </w:r>
+    </w:p>
+    <w:p>
+      <w:pPr>
+        <w:rPr>
+          <w:lang w:val="en-US"/>
+        </w:rPr>
+      </w:pPr>
+      <w:r>
+        <w:rPr>
+          <w:lang w:val="en-US"/>
+        </w:rPr>
+        <w:tab/>
+        <w:t xml:space="preserve">Unit Test: </w:t>
+      </w:r>
+      <w:r>
+        <w:rPr>
+          <w:lang w:val="en-US"/>
+        </w:rPr>
+        <w:t>INFO6205-Final-ZCL/INFO6205-Fall2021/</w:t>
+      </w:r>
+      <w:proofErr w:type="spellStart"/>
+      <w:r>
+        <w:rPr>
+          <w:lang w:val="en-US"/>
+        </w:rPr>
+        <w:t>src</w:t>
+      </w:r>
+      <w:proofErr w:type="spellEnd"/>
+      <w:r>
+        <w:rPr>
+          <w:lang w:val="en-US"/>
+        </w:rPr>
+        <w:t>/</w:t>
+      </w:r>
+      <w:r>
+        <w:rPr>
+          <w:lang w:val="en-US"/>
+        </w:rPr>
+        <w:t>test</w:t>
+      </w:r>
+      <w:r>
+        <w:rPr>
+          <w:lang w:val="en-US"/>
+        </w:rPr>
+        <w:t>/java/</w:t>
+      </w:r>
+      <w:proofErr w:type="spellStart"/>
+      <w:r>
+        <w:rPr>
+          <w:lang w:val="en-US"/>
+        </w:rPr>
+        <w:t>edu</w:t>
+      </w:r>
+      <w:proofErr w:type="spellEnd"/>
+      <w:r>
+        <w:rPr>
+          <w:lang w:val="en-US"/>
+        </w:rPr>
+        <w:t>/neu/</w:t>
+      </w:r>
+      <w:proofErr w:type="spellStart"/>
+      <w:r>
+        <w:rPr>
+          <w:lang w:val="en-US"/>
+        </w:rPr>
+        <w:t>coe</w:t>
+      </w:r>
+      <w:proofErr w:type="spellEnd"/>
+      <w:r>
+        <w:rPr>
+          <w:lang w:val="en-US"/>
+        </w:rPr>
+        <w:t>/</w:t>
+      </w:r>
+      <w:r>
+        <w:rPr>
+          <w:lang w:val="en-US"/>
+        </w:rPr>
+        <w:t xml:space="preserve"> </w:t>
+      </w:r>
+      <w:r>
+        <w:rPr>
+          <w:lang w:val="en-US"/>
+        </w:rPr>
+        <w:t>info6205/sort/finalProject/</w:t>
+      </w:r>
+      <w:r>
+        <w:rPr>
+          <w:rFonts w:hint="eastAsia"/>
+          <w:lang w:val="en-US"/>
+        </w:rPr>
+        <w:t>husky</w:t>
+      </w:r>
+      <w:r>
+        <w:rPr>
+          <w:lang w:val="en-US"/>
+        </w:rPr>
+        <w:t>Sort/sort/huskySort/</w:t>
+      </w:r>
+      <w:r>
+        <w:rPr>
+          <w:lang w:val="en-US"/>
+        </w:rPr>
+        <w:t>PureHuskySortTest</w:t>
+      </w:r>
+      <w:r>
+        <w:rPr>
+          <w:lang w:val="en-US"/>
+        </w:rPr>
+        <w:t>.java</w:t>
+      </w:r>
+    </w:p>
+    <w:p/>
+    <w:p>
+      <w:pPr>
+        <w:rPr>
+          <w:b/>
+          <w:bCs/>
+          <w:lang w:val="en-US"/>
+        </w:rPr>
+      </w:pPr>
+      <w:r>
+        <w:rPr>
+          <w:b/>
+          <w:bCs/>
+          <w:lang w:val="en-US"/>
+        </w:rPr>
+        <w:t>Timsort</w:t>
+      </w:r>
+    </w:p>
+    <w:p>
+      <w:r>
+        <w:rPr>
+          <w:lang w:val="en-US"/>
+        </w:rPr>
+        <w:tab/>
+        <w:t xml:space="preserve">Code: </w:t>
+      </w:r>
+      <w:r>
+        <w:rPr>
+          <w:lang w:val="en-US"/>
+        </w:rPr>
+        <w:t>INFO6205-Final-ZCL/INFO6205-Fall2021/src/main/java/edu/neu/coe/info6205/</w:t>
+      </w:r>
+      <w:r>
+        <w:rPr>
+          <w:lang w:val="en-US"/>
+        </w:rPr>
+        <w:t xml:space="preserve"> </w:t>
+      </w:r>
+      <w:r>
+        <w:rPr>
+          <w:lang w:val="en-US"/>
+        </w:rPr>
+        <w:t>sort/</w:t>
+      </w:r>
+      <w:proofErr w:type="spellStart"/>
+      <w:r>
+        <w:rPr>
+          <w:lang w:val="en-US"/>
+        </w:rPr>
+        <w:t>finalProject</w:t>
+      </w:r>
+      <w:proofErr w:type="spellEnd"/>
+      <w:r>
+        <w:rPr>
+          <w:lang w:val="en-US"/>
+        </w:rPr>
+        <w:t>/</w:t>
+      </w:r>
+      <w:r>
+        <w:rPr>
+          <w:lang w:val="en-US"/>
+        </w:rPr>
+        <w:t>TimSort</w:t>
+      </w:r>
+      <w:r>
+        <w:rPr>
+          <w:lang w:val="en-US"/>
+        </w:rPr>
+        <w:t>.java</w:t>
+      </w:r>
+    </w:p>
+    <w:p>
+      <w:pPr>
+        <w:rPr>
+          <w:lang w:val="en-US"/>
+        </w:rPr>
+      </w:pPr>
+      <w:r>
+        <w:rPr>
+          <w:lang w:val="en-US"/>
+        </w:rPr>
+        <w:tab/>
+        <w:t xml:space="preserve">Unit Test: </w:t>
+      </w:r>
+      <w:r>
+        <w:rPr>
+          <w:lang w:val="en-US"/>
+        </w:rPr>
+        <w:t>INFO6205-Final-ZCL/INFO6205-Fall2021/</w:t>
+      </w:r>
+      <w:proofErr w:type="spellStart"/>
+      <w:r>
+        <w:rPr>
+          <w:lang w:val="en-US"/>
+        </w:rPr>
+        <w:t>src</w:t>
+      </w:r>
+      <w:proofErr w:type="spellEnd"/>
+      <w:r>
+        <w:rPr>
+          <w:lang w:val="en-US"/>
+        </w:rPr>
+        <w:t>/</w:t>
+      </w:r>
+      <w:r>
+        <w:rPr>
+          <w:lang w:val="en-US"/>
+        </w:rPr>
+        <w:t>test</w:t>
+      </w:r>
+      <w:r>
+        <w:rPr>
+          <w:lang w:val="en-US"/>
+        </w:rPr>
+        <w:t>/java/</w:t>
+      </w:r>
+      <w:proofErr w:type="spellStart"/>
+      <w:r>
+        <w:rPr>
+          <w:lang w:val="en-US"/>
+        </w:rPr>
+        <w:t>edu</w:t>
+      </w:r>
+      <w:proofErr w:type="spellEnd"/>
+      <w:r>
+        <w:rPr>
+          <w:lang w:val="en-US"/>
+        </w:rPr>
+        <w:t>/neu/</w:t>
+      </w:r>
+      <w:proofErr w:type="spellStart"/>
+      <w:r>
+        <w:rPr>
+          <w:lang w:val="en-US"/>
+        </w:rPr>
+        <w:t>coe</w:t>
+      </w:r>
+      <w:proofErr w:type="spellEnd"/>
+      <w:r>
+        <w:rPr>
+          <w:lang w:val="en-US"/>
+        </w:rPr>
+        <w:t>/</w:t>
+      </w:r>
+      <w:r>
+        <w:rPr>
+          <w:lang w:val="en-US"/>
+        </w:rPr>
+        <w:t xml:space="preserve"> </w:t>
+      </w:r>
+      <w:r>
+        <w:rPr>
+          <w:lang w:val="en-US"/>
+        </w:rPr>
+        <w:t>info6205/sort/</w:t>
+      </w:r>
+      <w:proofErr w:type="spellStart"/>
+      <w:r>
+        <w:rPr>
+          <w:lang w:val="en-US"/>
+        </w:rPr>
+        <w:t>finalProject</w:t>
+      </w:r>
+      <w:proofErr w:type="spellEnd"/>
+      <w:r>
+        <w:rPr>
+          <w:lang w:val="en-US"/>
+        </w:rPr>
+        <w:t>/TimSortTest</w:t>
+      </w:r>
+      <w:r>
+        <w:rPr>
+          <w:lang w:val="en-US"/>
+        </w:rPr>
+        <w:t>.java</w:t>
+      </w:r>
+    </w:p>
+    <w:p>
+      <w:pPr>
+        <w:rPr>
+          <w:lang w:val="en-US"/>
+        </w:rPr>
+      </w:pPr>
+    </w:p>
+    <w:p>
+      <w:pPr>
+        <w:rPr>
+          <w:b/>
+          <w:bCs/>
+          <w:lang w:val="en-US"/>
+        </w:rPr>
+      </w:pPr>
+      <w:r>
+        <w:rPr>
+          <w:b/>
+          <w:bCs/>
+          <w:lang w:val="en-US"/>
+        </w:rPr>
+        <w:t>Benchmark</w:t>
+      </w:r>
+    </w:p>
+    <w:p>
+      <w:pPr>
+        <w:rPr>
+          <w:lang w:val="en-US"/>
+        </w:rPr>
+      </w:pPr>
+      <w:r>
+        <w:rPr>
+          <w:lang w:val="en-US"/>
+        </w:rPr>
+        <w:tab/>
+      </w:r>
+      <w:r>
+        <w:rPr>
+          <w:lang w:val="en-US"/>
+        </w:rPr>
+        <w:t xml:space="preserve">Code: </w:t>
+      </w:r>
+      <w:r>
+        <w:rPr>
+          <w:lang w:val="en-US"/>
+        </w:rPr>
+        <w:t>INFO6205-Final-ZCL/INFO6205-Fall2021/src/main/java/edu/neu/coe/info6205/</w:t>
+      </w:r>
+      <w:r>
+        <w:rPr>
+          <w:lang w:val="en-US"/>
+        </w:rPr>
+        <w:t xml:space="preserve"> </w:t>
+      </w:r>
+      <w:r>
+        <w:rPr>
+          <w:lang w:val="en-US"/>
+        </w:rPr>
+        <w:t>sort/</w:t>
+      </w:r>
+      <w:proofErr w:type="spellStart"/>
+      <w:r>
+        <w:rPr>
+          <w:lang w:val="en-US"/>
+        </w:rPr>
+        <w:t>finalProject</w:t>
+      </w:r>
+      <w:proofErr w:type="spellEnd"/>
+      <w:r>
+        <w:rPr>
+          <w:lang w:val="en-US"/>
+        </w:rPr>
+        <w:t>/</w:t>
+      </w:r>
+      <w:r>
+        <w:rPr>
+          <w:lang w:val="en-US"/>
+        </w:rPr>
+        <w:t>SortingTest</w:t>
+      </w:r>
+      <w:r>
+        <w:rPr>
+          <w:lang w:val="en-US"/>
+        </w:rPr>
+        <w:t>.java</w:t>
+      </w:r>
+    </w:p>
+    <w:p>
+      <w:pPr>
+        <w:rPr>
+          <w:lang w:val="en-US"/>
+        </w:rPr>
+      </w:pPr>
+    </w:p>
+    <w:p>
+      <w:pPr>
+        <w:rPr>
+          <w:b/>
+          <w:bCs/>
+          <w:lang w:val="en-US"/>
+        </w:rPr>
+      </w:pPr>
+      <w:r>
+        <w:rPr>
+          <w:b/>
+          <w:bCs/>
+          <w:lang w:val="en-US"/>
+        </w:rPr>
+        <w:t>Outputs</w:t>
+      </w:r>
+    </w:p>
+    <w:p>
+      <w:pPr>
+        <w:rPr>
+          <w:lang w:val="en-US"/>
+        </w:rPr>
+      </w:pPr>
+      <w:r>
+        <w:rPr>
+          <w:b/>
+          <w:bCs/>
+          <w:lang w:val="en-US"/>
+        </w:rPr>
+        <w:t>MSD radix sort</w:t>
+      </w:r>
+      <w:r>
+        <w:rPr>
+          <w:lang w:val="en-US"/>
+        </w:rPr>
+        <w:t xml:space="preserve">: </w:t>
+      </w:r>
+      <w:r>
+        <w:rPr>
+          <w:lang w:val="en-US"/>
+        </w:rPr>
+        <w:t>INFO6205-Final-ZCL</w:t>
+      </w:r>
+      <w:r>
+        <w:rPr>
+          <w:lang w:val="en-US"/>
+        </w:rPr>
+        <w:t>/</w:t>
+      </w:r>
+      <w:r>
+        <w:rPr>
+          <w:lang w:val="en-US"/>
+        </w:rPr>
+        <w:t>MSDStringSorted.txt</w:t>
+      </w:r>
+    </w:p>
+    <w:p>
+      <w:pPr>
+        <w:rPr>
+          <w:lang w:val="en-US"/>
+        </w:rPr>
+      </w:pPr>
+      <w:r>
+        <w:rPr>
+          <w:b/>
+          <w:bCs/>
+          <w:lang w:val="en-US"/>
+        </w:rPr>
+        <w:t>LSD radix sort</w:t>
+      </w:r>
+      <w:r>
+        <w:rPr>
+          <w:lang w:val="en-US"/>
+        </w:rPr>
+        <w:t xml:space="preserve">: </w:t>
+      </w:r>
+      <w:r>
+        <w:rPr>
+          <w:lang w:val="en-US"/>
+        </w:rPr>
+        <w:t>INFO6205-Final-ZCL</w:t>
+      </w:r>
+      <w:r>
+        <w:rPr>
+          <w:lang w:val="en-US"/>
+        </w:rPr>
+        <w:t>/</w:t>
+      </w:r>
+      <w:r>
+        <w:rPr>
+          <w:lang w:val="en-US"/>
+        </w:rPr>
+        <w:t>LSDStringSorted.txt</w:t>
+      </w:r>
+    </w:p>
+    <w:p>
+      <w:pPr>
+        <w:rPr>
+          <w:lang w:val="en-US"/>
+        </w:rPr>
+      </w:pPr>
+      <w:r>
+        <w:rPr>
+          <w:b/>
+          <w:bCs/>
+          <w:lang w:val="en-US"/>
+        </w:rPr>
+        <w:t>Dual-pivot Quicksort</w:t>
+      </w:r>
+      <w:r>
+        <w:rPr>
+          <w:lang w:val="en-US"/>
+        </w:rPr>
+        <w:t xml:space="preserve">: </w:t>
+      </w:r>
+      <w:r>
+        <w:rPr>
+          <w:lang w:val="en-US"/>
+        </w:rPr>
+        <w:t>INFO6205-Final-ZCL</w:t>
+      </w:r>
+      <w:r>
+        <w:rPr>
+          <w:lang w:val="en-US"/>
+        </w:rPr>
+        <w:t>/</w:t>
+      </w:r>
+      <w:r>
+        <w:rPr>
+          <w:lang w:val="en-US"/>
+        </w:rPr>
+        <w:t>DualPivotQuickSorted.txt</w:t>
+      </w:r>
+    </w:p>
+    <w:p>
+      <w:pPr>
+        <w:rPr>
+          <w:lang w:val="en-US"/>
+        </w:rPr>
+      </w:pPr>
+      <w:r>
+        <w:rPr>
+          <w:b/>
+          <w:bCs/>
+          <w:lang w:val="en-US"/>
+        </w:rPr>
+        <w:t>Huskysort</w:t>
+      </w:r>
+      <w:r>
+        <w:rPr>
+          <w:lang w:val="en-US"/>
+        </w:rPr>
+        <w:t xml:space="preserve">: </w:t>
+      </w:r>
+      <w:r>
+        <w:rPr>
+          <w:lang w:val="en-US"/>
+        </w:rPr>
+        <w:t>INFO6205-Final-ZCL</w:t>
+      </w:r>
+      <w:r>
+        <w:rPr>
+          <w:lang w:val="en-US"/>
+        </w:rPr>
+        <w:t>/</w:t>
+      </w:r>
+      <w:r>
+        <w:rPr>
+          <w:lang w:val="en-US"/>
+        </w:rPr>
+        <w:t>PureHuskySorted.txt</w:t>
+      </w:r>
+    </w:p>
+    <w:p>
+      <w:pPr>
+        <w:rPr>
+          <w:lang w:val="en-US"/>
+        </w:rPr>
+      </w:pPr>
+      <w:r>
+        <w:rPr>
+          <w:b/>
+          <w:bCs/>
+          <w:lang w:val="en-US"/>
+        </w:rPr>
+        <w:t>Timsort</w:t>
+      </w:r>
+      <w:r>
+        <w:rPr>
+          <w:lang w:val="en-US"/>
+        </w:rPr>
+        <w:t xml:space="preserve">: </w:t>
+      </w:r>
+      <w:r>
+        <w:rPr>
+          <w:lang w:val="en-US"/>
+        </w:rPr>
+        <w:t>INFO6205-Final-ZCL</w:t>
+      </w:r>
+      <w:r>
+        <w:rPr>
+          <w:lang w:val="en-US"/>
+        </w:rPr>
+        <w:t>/</w:t>
+      </w:r>
+      <w:r>
+        <w:rPr>
+          <w:lang w:val="en-US"/>
+        </w:rPr>
+        <w:t>TimSorted.txt</w:t>
+      </w:r>
+    </w:p>
+    <w:p/>
+    <w:p>
+      <w:pPr>
+        <w:rPr>
+          <w:b/>
+          <w:bCs/>
+          <w:lang w:val="en-US"/>
+        </w:rPr>
+      </w:pPr>
+      <w:r>
+        <w:rPr>
+          <w:b/>
+          <w:bCs/>
           <w:lang w:val="en-US"/>
         </w:rPr>
         <w:t>Unit tests:</w:t>
@@ -1350,7 +2870,6 @@
           <w:noProof/>
           <w:lang w:val="en-US"/>
         </w:rPr>
-        <w:lastRenderedPageBreak/>
         <w:drawing>
           <wp:inline distT="0" distB="0" distL="0" distR="0" wp14:anchorId="283DFC6F" wp14:editId="71C2472D">
             <wp:extent cx="5943600" cy="1515745"/>
@@ -1405,6 +2924,7 @@
           <w:noProof/>
           <w:lang w:val="en-US"/>
         </w:rPr>
+        <w:lastRenderedPageBreak/>
         <w:drawing>
           <wp:inline distT="0" distB="0" distL="0" distR="0" wp14:anchorId="1E9E46A7" wp14:editId="7F76B20C">
             <wp:extent cx="5943600" cy="1515745"/>
@@ -1559,22 +3079,34 @@
     <w:p>
       <w:pPr>
         <w:rPr>
-          <w:lang w:val="en-US"/>
-        </w:rPr>
-      </w:pPr>
-      <w:proofErr w:type="spellStart"/>
-      <w:r>
-        <w:rPr>
-          <w:lang w:val="en-US"/>
-        </w:rPr>
-        <w:t>Banchmarks</w:t>
-      </w:r>
-      <w:proofErr w:type="spellEnd"/>
-      <w:r>
-        <w:rPr>
-          <w:lang w:val="en-US"/>
-        </w:rPr>
-        <w:t>:</w:t>
+          <w:b/>
+          <w:bCs/>
+          <w:lang w:val="en-US"/>
+        </w:rPr>
+      </w:pPr>
+      <w:r>
+        <w:rPr>
+          <w:b/>
+          <w:bCs/>
+          <w:lang w:val="en-US"/>
+        </w:rPr>
+        <w:t>B</w:t>
+      </w:r>
+      <w:r>
+        <w:rPr>
+          <w:b/>
+          <w:bCs/>
+          <w:lang w:val="en-US"/>
+        </w:rPr>
+        <w:t>e</w:t>
+      </w:r>
+      <w:r>
+        <w:rPr>
+          <w:b/>
+          <w:bCs/>
+          <w:lang w:val="en-US"/>
+        </w:rPr>
+        <w:t>nchmarks:</w:t>
       </w:r>
     </w:p>
     <w:p>
@@ -1588,7 +3120,6 @@
           <w:noProof/>
           <w:lang w:val="en-US"/>
         </w:rPr>
-        <w:lastRenderedPageBreak/>
         <w:drawing>
           <wp:inline distT="0" distB="0" distL="0" distR="0" wp14:anchorId="151893F2" wp14:editId="2669E593">
             <wp:extent cx="5549900" cy="2730500"/>
@@ -1643,6 +3174,7 @@
           <w:noProof/>
           <w:lang w:val="en-US"/>
         </w:rPr>
+        <w:lastRenderedPageBreak/>
         <w:drawing>
           <wp:inline distT="0" distB="0" distL="0" distR="0" wp14:anchorId="240F108D" wp14:editId="5B8FED0F">
             <wp:extent cx="5549900" cy="2730500"/>
@@ -1751,7 +3283,6 @@
           <w:noProof/>
           <w:lang w:val="en-US"/>
         </w:rPr>
-        <w:lastRenderedPageBreak/>
         <w:drawing>
           <wp:inline distT="0" distB="0" distL="0" distR="0" wp14:anchorId="1A41BF25" wp14:editId="52DC758B">
             <wp:extent cx="5549900" cy="2730500"/>
@@ -1806,6 +3337,7 @@
           <w:noProof/>
           <w:lang w:val="en-US"/>
         </w:rPr>
+        <w:lastRenderedPageBreak/>
         <w:drawing>
           <wp:inline distT="0" distB="0" distL="0" distR="0" wp14:anchorId="64C38636" wp14:editId="03D764CB">
             <wp:extent cx="5549900" cy="2730500"/>
@@ -2280,6 +3812,19 @@
     <w:uiPriority w:val="99"/>
     <w:semiHidden/>
     <w:unhideWhenUsed/>
+  </w:style>
+  <w:style w:type="paragraph" w:styleId="NormalWeb">
+    <w:name w:val="Normal (Web)"/>
+    <w:basedOn w:val="Normal"/>
+    <w:uiPriority w:val="99"/>
+    <w:unhideWhenUsed/>
+    <w:rsid w:val="009545F1"/>
+    <w:pPr>
+      <w:spacing w:before="100" w:beforeAutospacing="1" w:after="100" w:afterAutospacing="1"/>
+    </w:pPr>
+    <w:rPr>
+      <w:rFonts w:ascii="Times New Roman" w:eastAsia="Times New Roman" w:hAnsi="Times New Roman" w:cs="Times New Roman"/>
+    </w:rPr>
   </w:style>
 </w:styles>
 </file>

--- a/Final Project Report.docx
+++ b/Final Project Report.docx
@@ -15,13 +15,65 @@
       </w:pPr>
       <w:r>
         <w:rPr>
+          <w:rFonts w:hint="eastAsia"/>
           <w:b/>
           <w:bCs/>
           <w:sz w:val="48"/>
           <w:szCs w:val="48"/>
           <w:lang w:val="en-US"/>
         </w:rPr>
-        <w:t>Final Project Report</w:t>
+        <w:t>2</w:t>
+      </w:r>
+      <w:r>
+        <w:rPr>
+          <w:b/>
+          <w:bCs/>
+          <w:sz w:val="48"/>
+          <w:szCs w:val="48"/>
+          <w:lang w:val="en-US"/>
+        </w:rPr>
+        <w:t>021 F</w:t>
+      </w:r>
+      <w:r>
+        <w:rPr>
+          <w:rFonts w:hint="eastAsia"/>
+          <w:b/>
+          <w:bCs/>
+          <w:sz w:val="48"/>
+          <w:szCs w:val="48"/>
+          <w:lang w:val="en-US"/>
+        </w:rPr>
+        <w:t>all</w:t>
+      </w:r>
+      <w:r>
+        <w:rPr>
+          <w:b/>
+          <w:bCs/>
+          <w:sz w:val="48"/>
+          <w:szCs w:val="48"/>
+          <w:lang w:val="en-US"/>
+        </w:rPr>
+        <w:t xml:space="preserve"> INFO6205-</w:t>
+      </w:r>
+      <w:r>
+        <w:rPr>
+          <w:b/>
+          <w:bCs/>
+          <w:sz w:val="48"/>
+          <w:szCs w:val="48"/>
+          <w:lang w:val="en-US"/>
+        </w:rPr>
+        <w:t xml:space="preserve">Final Project </w:t>
+      </w:r>
+      <w:r>
+        <w:rPr>
+          <w:b/>
+          <w:bCs/>
+          <w:sz w:val="44"/>
+          <w:szCs w:val="44"/>
+          <w:lang w:val="en-US"/>
+        </w:rPr>
+        <w:t>Report</w:t>
       </w:r>
     </w:p>
     <w:p>
@@ -33,83 +85,200 @@
           <w:lang w:val="en-US"/>
         </w:rPr>
       </w:pPr>
-      <w:r>
+    </w:p>
+    <w:p>
+      <w:pPr>
+        <w:jc w:val="center"/>
+        <w:rPr>
+          <w:rFonts w:hint="eastAsia"/>
+          <w:b/>
+          <w:bCs/>
+          <w:sz w:val="32"/>
+          <w:szCs w:val="32"/>
+          <w:lang w:val="en-US"/>
+        </w:rPr>
+      </w:pPr>
+      <w:r>
+        <w:rPr>
+          <w:rFonts w:hint="eastAsia"/>
+          <w:b/>
+          <w:bCs/>
+          <w:sz w:val="32"/>
+          <w:szCs w:val="32"/>
+          <w:lang w:val="en-US"/>
+        </w:rPr>
+        <w:t>Team</w:t>
+      </w:r>
+      <w:r>
+        <w:rPr>
+          <w:b/>
+          <w:bCs/>
+          <w:sz w:val="32"/>
+          <w:szCs w:val="32"/>
+          <w:lang w:val="en-US"/>
+        </w:rPr>
+        <w:t xml:space="preserve"> </w:t>
+      </w:r>
+      <w:r>
+        <w:rPr>
+          <w:rFonts w:hint="eastAsia"/>
+          <w:b/>
+          <w:bCs/>
+          <w:sz w:val="32"/>
+          <w:szCs w:val="32"/>
+          <w:lang w:val="en-US"/>
+        </w:rPr>
+        <w:t>member</w:t>
+      </w:r>
+    </w:p>
+    <w:p>
+      <w:pPr>
+        <w:jc w:val="center"/>
         <w:rPr>
           <w:sz w:val="28"/>
           <w:szCs w:val="28"/>
           <w:lang w:val="en-US"/>
         </w:rPr>
-        <w:t>Peng Chen 001098655</w:t>
-      </w:r>
-    </w:p>
-    <w:p>
-      <w:pPr>
-        <w:jc w:val="center"/>
+      </w:pPr>
+      <w:r>
         <w:rPr>
           <w:sz w:val="28"/>
           <w:szCs w:val="28"/>
           <w:lang w:val="en-US"/>
         </w:rPr>
-      </w:pPr>
-      <w:proofErr w:type="spellStart"/>
+        <w:t>Peng Chen</w:t>
+      </w:r>
       <w:r>
         <w:rPr>
           <w:sz w:val="28"/>
           <w:szCs w:val="28"/>
           <w:lang w:val="en-US"/>
         </w:rPr>
-        <w:t>Fengyi</w:t>
-      </w:r>
-      <w:proofErr w:type="spellEnd"/>
+        <w:tab/>
+      </w:r>
       <w:r>
         <w:rPr>
           <w:sz w:val="28"/>
           <w:szCs w:val="28"/>
           <w:lang w:val="en-US"/>
         </w:rPr>
-        <w:t xml:space="preserve"> Zhang 001564247</w:t>
-      </w:r>
-    </w:p>
-    <w:p>
-      <w:pPr>
-        <w:jc w:val="center"/>
+        <w:tab/>
+      </w:r>
+      <w:r>
         <w:rPr>
           <w:sz w:val="28"/>
           <w:szCs w:val="28"/>
           <w:lang w:val="en-US"/>
         </w:rPr>
-      </w:pPr>
-      <w:proofErr w:type="spellStart"/>
-      <w:r>
+        <w:t>001098655</w:t>
+      </w:r>
+    </w:p>
+    <w:p>
+      <w:pPr>
+        <w:jc w:val="center"/>
         <w:rPr>
           <w:sz w:val="28"/>
           <w:szCs w:val="28"/>
           <w:lang w:val="en-US"/>
         </w:rPr>
-        <w:t>Shibo</w:t>
-      </w:r>
-      <w:proofErr w:type="spellEnd"/>
+      </w:pPr>
       <w:r>
         <w:rPr>
           <w:sz w:val="28"/>
           <w:szCs w:val="28"/>
           <w:lang w:val="en-US"/>
         </w:rPr>
-        <w:t xml:space="preserve"> Lu 001548075</w:t>
-      </w:r>
-    </w:p>
-    <w:p>
-      <w:pPr>
-        <w:rPr>
-          <w:lang w:val="en-US"/>
-        </w:rPr>
-      </w:pPr>
-    </w:p>
-    <w:p>
-      <w:pPr>
-        <w:rPr>
-          <w:b/>
-          <w:bCs/>
+        <w:t>Fengyi Zhang</w:t>
+      </w:r>
+      <w:r>
+        <w:rPr>
+          <w:sz w:val="28"/>
+          <w:szCs w:val="28"/>
+          <w:lang w:val="en-US"/>
+        </w:rPr>
+        <w:tab/>
+      </w:r>
+      <w:r>
+        <w:rPr>
+          <w:sz w:val="28"/>
+          <w:szCs w:val="28"/>
+          <w:lang w:val="en-US"/>
+        </w:rPr>
+        <w:t>001564247</w:t>
+      </w:r>
+    </w:p>
+    <w:p>
+      <w:pPr>
+        <w:jc w:val="center"/>
+        <w:rPr>
+          <w:sz w:val="28"/>
+          <w:szCs w:val="28"/>
+          <w:lang w:val="en-US"/>
+        </w:rPr>
+      </w:pPr>
+      <w:r>
+        <w:rPr>
+          <w:sz w:val="28"/>
+          <w:szCs w:val="28"/>
+          <w:lang w:val="en-US"/>
+        </w:rPr>
+        <w:t>Shibo Lu</w:t>
+      </w:r>
+      <w:r>
+        <w:rPr>
+          <w:sz w:val="28"/>
+          <w:szCs w:val="28"/>
+          <w:lang w:val="en-US"/>
+        </w:rPr>
+        <w:tab/>
+      </w:r>
+      <w:r>
+        <w:rPr>
+          <w:sz w:val="28"/>
+          <w:szCs w:val="28"/>
+          <w:lang w:val="en-US"/>
+        </w:rPr>
+        <w:tab/>
+      </w:r>
+      <w:r>
+        <w:rPr>
+          <w:sz w:val="28"/>
+          <w:szCs w:val="28"/>
+          <w:lang w:val="en-US"/>
+        </w:rPr>
+        <w:t>001548075</w:t>
+      </w:r>
+    </w:p>
+    <w:p>
+      <w:pPr>
+        <w:jc w:val="center"/>
+        <w:rPr>
+          <w:sz w:val="28"/>
+          <w:szCs w:val="28"/>
+          <w:lang w:val="en-US"/>
+        </w:rPr>
+      </w:pPr>
+    </w:p>
+    <w:p>
+      <w:pPr>
+        <w:rPr>
+          <w:lang w:val="en-US"/>
+        </w:rPr>
+      </w:pPr>
+    </w:p>
+    <w:p>
+      <w:pPr>
+        <w:pStyle w:val="a4"/>
+        <w:numPr>
+          <w:ilvl w:val="0"/>
+          <w:numId w:val="1"/>
+        </w:numPr>
+        <w:ind w:firstLineChars="0"/>
+        <w:rPr>
+          <w:b/>
+          <w:bCs/>
+          <w:sz w:val="36"/>
+          <w:szCs w:val="36"/>
           <w:lang w:val="en-US"/>
         </w:rPr>
       </w:pPr>
@@ -118,6 +287,8 @@
           <w:rFonts w:hint="eastAsia"/>
           <w:b/>
           <w:bCs/>
+          <w:sz w:val="36"/>
+          <w:szCs w:val="36"/>
           <w:lang w:val="en-US"/>
         </w:rPr>
         <w:t>M</w:t>
@@ -126,6 +297,8 @@
         <w:rPr>
           <w:b/>
           <w:bCs/>
+          <w:sz w:val="36"/>
+          <w:szCs w:val="36"/>
           <w:lang w:val="en-US"/>
         </w:rPr>
         <w:t>eth</w:t>
@@ -134,6 +307,8 @@
         <w:rPr>
           <w:b/>
           <w:bCs/>
+          <w:sz w:val="36"/>
+          <w:szCs w:val="36"/>
           <w:lang w:val="en-US"/>
         </w:rPr>
         <w:t>odology</w:t>
@@ -628,17 +803,42 @@
     <w:p>
       <w:pPr>
         <w:rPr>
-          <w:b/>
-          <w:bCs/>
-          <w:lang w:val="en-US"/>
-        </w:rPr>
-      </w:pPr>
-      <w:r>
-        <w:rPr>
-          <w:b/>
-          <w:bCs/>
-          <w:lang w:val="en-US"/>
-        </w:rPr>
+          <w:rFonts w:hint="eastAsia"/>
+          <w:lang w:val="en-US"/>
+        </w:rPr>
+      </w:pPr>
+      <w:r>
+        <w:rPr>
+          <w:lang w:val="en-US"/>
+        </w:rPr>
+        <w:br w:type="page"/>
+      </w:r>
+    </w:p>
+    <w:p>
+      <w:pPr>
+        <w:pStyle w:val="a4"/>
+        <w:numPr>
+          <w:ilvl w:val="0"/>
+          <w:numId w:val="1"/>
+        </w:numPr>
+        <w:ind w:firstLineChars="0"/>
+        <w:rPr>
+          <w:b/>
+          <w:bCs/>
+          <w:sz w:val="36"/>
+          <w:szCs w:val="36"/>
+          <w:lang w:val="en-US"/>
+        </w:rPr>
+      </w:pPr>
+      <w:r>
+        <w:rPr>
+          <w:b/>
+          <w:bCs/>
+          <w:sz w:val="36"/>
+          <w:szCs w:val="36"/>
+          <w:lang w:val="en-US"/>
+        </w:rPr>
+        <w:lastRenderedPageBreak/>
         <w:t>Implement</w:t>
       </w:r>
     </w:p>
@@ -652,6 +852,7 @@
     <w:p>
       <w:pPr>
         <w:rPr>
+          <w:rFonts w:hint="eastAsia"/>
           <w:lang w:val="en-US"/>
         </w:rPr>
       </w:pPr>
@@ -679,19 +880,11 @@
         </w:rPr>
         <w:t xml:space="preserve">pinyin without tone at first. However, there are many Chinese words share same pinyin, but different tones. </w:t>
       </w:r>
-      <w:proofErr w:type="gramStart"/>
-      <w:r>
-        <w:rPr>
-          <w:lang w:val="en-US"/>
-        </w:rPr>
-        <w:t>So</w:t>
-      </w:r>
-      <w:proofErr w:type="gramEnd"/>
-      <w:r>
-        <w:rPr>
-          <w:lang w:val="en-US"/>
-        </w:rPr>
-        <w:t xml:space="preserve"> the pinyin without tone may cause </w:t>
+      <w:r>
+        <w:rPr>
+          <w:lang w:val="en-US"/>
+        </w:rPr>
+        <w:t xml:space="preserve">So the pinyin without tone may cause </w:t>
       </w:r>
       <w:r>
         <w:rPr>
@@ -778,21 +971,7 @@
         <w:rPr>
           <w:lang w:val="en-US"/>
         </w:rPr>
-        <w:t>are “</w:t>
-      </w:r>
-      <w:proofErr w:type="spellStart"/>
-      <w:r>
-        <w:rPr>
-          <w:lang w:val="en-US"/>
-        </w:rPr>
-        <w:t>achen</w:t>
-      </w:r>
-      <w:proofErr w:type="spellEnd"/>
-      <w:r>
-        <w:rPr>
-          <w:lang w:val="en-US"/>
-        </w:rPr>
-        <w:t>”. With tone, the pinyin of “</w:t>
+        <w:t>are “achen”. With tone, the pinyin of “</w:t>
       </w:r>
       <w:r>
         <w:rPr>
@@ -841,152 +1020,126 @@
     </w:p>
     <w:p>
       <w:pPr>
-        <w:rPr>
-          <w:lang w:val="en-US"/>
-        </w:rPr>
-      </w:pPr>
-    </w:p>
-    <w:p>
-      <w:pPr>
-        <w:pStyle w:val="NormalWeb"/>
+        <w:pStyle w:val="a3"/>
+        <w:rPr>
+          <w:rFonts w:asciiTheme="minorHAnsi" w:eastAsiaTheme="minorEastAsia" w:hAnsiTheme="minorHAnsi" w:cstheme="minorBidi" w:hint="eastAsia"/>
+          <w:lang w:val="en-US"/>
+        </w:rPr>
+      </w:pPr>
+      <w:r>
         <w:rPr>
           <w:rFonts w:asciiTheme="minorHAnsi" w:eastAsiaTheme="minorEastAsia" w:hAnsiTheme="minorHAnsi" w:cstheme="minorBidi"/>
           <w:lang w:val="en-US"/>
         </w:rPr>
-      </w:pPr>
+        <w:t>We also found there are only 999998 Chinese names in the shuffledChinese.txt, not exact 1</w:t>
+      </w:r>
+      <w:r>
+        <w:rPr>
+          <w:rFonts w:asciiTheme="minorHAnsi" w:eastAsiaTheme="minorEastAsia" w:hAnsiTheme="minorHAnsi" w:cstheme="minorBidi" w:hint="eastAsia"/>
+          <w:lang w:val="en-US"/>
+        </w:rPr>
+        <w:t>M</w:t>
+      </w:r>
       <w:r>
         <w:rPr>
           <w:rFonts w:asciiTheme="minorHAnsi" w:eastAsiaTheme="minorEastAsia" w:hAnsiTheme="minorHAnsi" w:cstheme="minorBidi"/>
           <w:lang w:val="en-US"/>
         </w:rPr>
-        <w:lastRenderedPageBreak/>
-        <w:t xml:space="preserve">We also found there are only 999998 Chinese names in the </w:t>
+        <w:t xml:space="preserve"> names</w:t>
       </w:r>
       <w:r>
         <w:rPr>
           <w:rFonts w:asciiTheme="minorHAnsi" w:eastAsiaTheme="minorEastAsia" w:hAnsiTheme="minorHAnsi" w:cstheme="minorBidi"/>
           <w:lang w:val="en-US"/>
         </w:rPr>
-        <w:t>shuffledChinese.txt</w:t>
+        <w:t xml:space="preserve">. </w:t>
       </w:r>
       <w:r>
         <w:rPr>
           <w:rFonts w:asciiTheme="minorHAnsi" w:eastAsiaTheme="minorEastAsia" w:hAnsiTheme="minorHAnsi" w:cstheme="minorBidi"/>
           <w:lang w:val="en-US"/>
         </w:rPr>
-        <w:t xml:space="preserve">, not </w:t>
+        <w:t>We</w:t>
       </w:r>
       <w:r>
         <w:rPr>
           <w:rFonts w:asciiTheme="minorHAnsi" w:eastAsiaTheme="minorEastAsia" w:hAnsiTheme="minorHAnsi" w:cstheme="minorBidi"/>
           <w:lang w:val="en-US"/>
         </w:rPr>
-        <w:t>exact</w:t>
+        <w:t xml:space="preserve"> benchmark</w:t>
       </w:r>
       <w:r>
         <w:rPr>
           <w:rFonts w:asciiTheme="minorHAnsi" w:eastAsiaTheme="minorEastAsia" w:hAnsiTheme="minorHAnsi" w:cstheme="minorBidi"/>
           <w:lang w:val="en-US"/>
         </w:rPr>
-        <w:t xml:space="preserve"> 1</w:t>
-      </w:r>
-      <w:r>
-        <w:rPr>
-          <w:rFonts w:asciiTheme="minorHAnsi" w:eastAsiaTheme="minorEastAsia" w:hAnsiTheme="minorHAnsi" w:cstheme="minorBidi" w:hint="eastAsia"/>
-          <w:lang w:val="en-US"/>
-        </w:rPr>
-        <w:t>M</w:t>
+        <w:t>ed</w:t>
       </w:r>
       <w:r>
         <w:rPr>
           <w:rFonts w:asciiTheme="minorHAnsi" w:eastAsiaTheme="minorEastAsia" w:hAnsiTheme="minorHAnsi" w:cstheme="minorBidi"/>
           <w:lang w:val="en-US"/>
         </w:rPr>
-        <w:t xml:space="preserve"> names</w:t>
+        <w:t xml:space="preserve"> the results of all</w:t>
       </w:r>
       <w:r>
         <w:rPr>
           <w:rFonts w:asciiTheme="minorHAnsi" w:eastAsiaTheme="minorEastAsia" w:hAnsiTheme="minorHAnsi" w:cstheme="minorBidi"/>
           <w:lang w:val="en-US"/>
         </w:rPr>
-        <w:t xml:space="preserve">. </w:t>
+        <w:t xml:space="preserve"> </w:t>
       </w:r>
       <w:r>
         <w:rPr>
           <w:rFonts w:asciiTheme="minorHAnsi" w:eastAsiaTheme="minorEastAsia" w:hAnsiTheme="minorHAnsi" w:cstheme="minorBidi"/>
           <w:lang w:val="en-US"/>
         </w:rPr>
-        <w:t>We</w:t>
+        <w:t>methods</w:t>
       </w:r>
       <w:r>
         <w:rPr>
           <w:rFonts w:asciiTheme="minorHAnsi" w:eastAsiaTheme="minorEastAsia" w:hAnsiTheme="minorHAnsi" w:cstheme="minorBidi"/>
           <w:lang w:val="en-US"/>
         </w:rPr>
-        <w:t xml:space="preserve"> benchmark</w:t>
+        <w:t xml:space="preserve"> for 250k, 500k and 1M, 2M, 4M names</w:t>
       </w:r>
       <w:r>
         <w:rPr>
           <w:rFonts w:asciiTheme="minorHAnsi" w:eastAsiaTheme="minorEastAsia" w:hAnsiTheme="minorHAnsi" w:cstheme="minorBidi"/>
           <w:lang w:val="en-US"/>
         </w:rPr>
-        <w:t>ed</w:t>
+        <w:t xml:space="preserve">. For 1M, 2M and 4M part, we only used 999998, 999998 </w:t>
       </w:r>
       <w:r>
         <w:rPr>
           <w:rFonts w:asciiTheme="minorHAnsi" w:eastAsiaTheme="minorEastAsia" w:hAnsiTheme="minorHAnsi" w:cstheme="minorBidi"/>
           <w:lang w:val="en-US"/>
         </w:rPr>
-        <w:t xml:space="preserve"> the results of all</w:t>
-      </w:r>
-      <w:r>
-        <w:rPr>
-          <w:rFonts w:asciiTheme="minorHAnsi" w:eastAsiaTheme="minorEastAsia" w:hAnsiTheme="minorHAnsi" w:cstheme="minorBidi"/>
-          <w:lang w:val="en-US"/>
-        </w:rPr>
-        <w:t xml:space="preserve"> </w:t>
-      </w:r>
-      <w:r>
-        <w:rPr>
-          <w:rFonts w:asciiTheme="minorHAnsi" w:eastAsiaTheme="minorEastAsia" w:hAnsiTheme="minorHAnsi" w:cstheme="minorBidi"/>
-          <w:lang w:val="en-US"/>
-        </w:rPr>
-        <w:t>methods</w:t>
-      </w:r>
-      <w:r>
-        <w:rPr>
-          <w:rFonts w:asciiTheme="minorHAnsi" w:eastAsiaTheme="minorEastAsia" w:hAnsiTheme="minorHAnsi" w:cstheme="minorBidi"/>
-          <w:lang w:val="en-US"/>
-        </w:rPr>
-        <w:t xml:space="preserve"> for 250k, 500k and 1M, 2M, 4M names</w:t>
-      </w:r>
-      <w:r>
-        <w:rPr>
-          <w:rFonts w:asciiTheme="minorHAnsi" w:eastAsiaTheme="minorEastAsia" w:hAnsiTheme="minorHAnsi" w:cstheme="minorBidi"/>
-          <w:lang w:val="en-US"/>
-        </w:rPr>
-        <w:t xml:space="preserve">. For 1M, 2M and 4M part, we only used 999998, 999998 </w:t>
-      </w:r>
-      <w:r>
-        <w:rPr>
-          <w:rFonts w:asciiTheme="minorHAnsi" w:eastAsiaTheme="minorEastAsia" w:hAnsiTheme="minorHAnsi" w:cstheme="minorBidi"/>
-          <w:lang w:val="en-US"/>
-        </w:rPr>
         <w:t>* 2 and 999998 * 4 names.</w:t>
       </w:r>
     </w:p>
     <w:p>
       <w:pPr>
-        <w:rPr>
-          <w:b/>
-          <w:bCs/>
-          <w:lang w:val="en-US"/>
-        </w:rPr>
-      </w:pPr>
-      <w:r>
-        <w:rPr>
-          <w:b/>
-          <w:bCs/>
+        <w:pStyle w:val="a4"/>
+        <w:numPr>
+          <w:ilvl w:val="0"/>
+          <w:numId w:val="1"/>
+        </w:numPr>
+        <w:ind w:firstLineChars="0"/>
+        <w:rPr>
+          <w:b/>
+          <w:bCs/>
+          <w:sz w:val="36"/>
+          <w:szCs w:val="36"/>
+          <w:lang w:val="en-US"/>
+        </w:rPr>
+      </w:pPr>
+      <w:r>
+        <w:rPr>
+          <w:b/>
+          <w:bCs/>
+          <w:sz w:val="36"/>
+          <w:szCs w:val="36"/>
           <w:lang w:val="en-US"/>
         </w:rPr>
         <w:t xml:space="preserve">Result </w:t>
@@ -995,6 +1148,8 @@
         <w:rPr>
           <w:b/>
           <w:bCs/>
+          <w:sz w:val="36"/>
+          <w:szCs w:val="36"/>
           <w:lang w:val="en-US"/>
         </w:rPr>
         <w:t>A</w:t>
@@ -1003,6 +1158,8 @@
         <w:rPr>
           <w:b/>
           <w:bCs/>
+          <w:sz w:val="36"/>
+          <w:szCs w:val="36"/>
           <w:lang w:val="en-US"/>
         </w:rPr>
         <w:t>nalysis</w:t>
@@ -1051,90 +1208,49 @@
         <w:rPr>
           <w:lang w:val="en-US"/>
         </w:rPr>
-        <w:t>sorting, we found that the efficiency of single sorting algorithm is limited. By combining different sorting thoughts, and by having different sorting algorithms on applying to different data types could amplify the stability of sorting algorithms, and contribute to the algorithm efficiency as well.</w:t>
-      </w:r>
-    </w:p>
-    <w:p>
-      <w:pPr>
-        <w:rPr>
-          <w:lang w:val="en-US"/>
-        </w:rPr>
-      </w:pPr>
-    </w:p>
-    <w:p>
-      <w:r>
+        <w:t xml:space="preserve">sorting, we found that the efficiency of single sorting algorithm is limited. By combining different sorting thoughts, and by having different sorting algorithms on applying to different data types could amplify the stability of sorting </w:t>
+      </w:r>
+      <w:r>
+        <w:rPr>
+          <w:lang w:val="en-US"/>
+        </w:rPr>
+        <w:t>algorithms and</w:t>
+      </w:r>
+      <w:r>
+        <w:rPr>
+          <w:lang w:val="en-US"/>
+        </w:rPr>
+        <w:t xml:space="preserve"> contribute to the algorithm efficiency as well.</w:t>
+      </w:r>
+    </w:p>
+    <w:p>
+      <w:pPr>
+        <w:rPr>
+          <w:lang w:val="en-US"/>
+        </w:rPr>
+      </w:pPr>
+    </w:p>
+    <w:p>
+      <w:pPr>
+        <w:jc w:val="center"/>
         <w:rPr>
           <w:rFonts w:hint="eastAsia"/>
         </w:rPr>
-        <w:t>In</w:t>
-      </w:r>
-      <w:r>
-        <w:t xml:space="preserve"> Husky sor</w:t>
-      </w:r>
-      <w:r>
-        <w:rPr>
-          <w:lang w:val="en-US"/>
-        </w:rPr>
-        <w:t xml:space="preserve">t, </w:t>
-      </w:r>
-      <w:r>
-        <w:rPr>
-          <w:lang w:val="en-US"/>
-        </w:rPr>
-        <w:t>the fastest algorithm in our 5 different sorting algorithms</w:t>
-      </w:r>
-      <w:r>
-        <w:t xml:space="preserve">, they </w:t>
-      </w:r>
-      <w:r>
-        <w:t xml:space="preserve">reduce the number of expensive comparisons in the linearithmic phase as much as possible by </w:t>
-      </w:r>
-      <w:r>
-        <w:t xml:space="preserve">using huskyCode to help compare the </w:t>
-      </w:r>
-      <w:r>
-        <w:t>types of objects which are expensive to compare</w:t>
-      </w:r>
-      <w:r>
-        <w:t xml:space="preserve">. There </w:t>
-      </w:r>
-      <w:r>
-        <w:t xml:space="preserve">will be very few inversions (elements out of place) remaining after the </w:t>
-      </w:r>
-      <w:r>
-        <w:t xml:space="preserve">dual-pivot </w:t>
-      </w:r>
-      <w:r>
-        <w:t>quicksort phase</w:t>
-      </w:r>
-      <w:r>
-        <w:t>. Then using timsort to make all the data sorted which is very useful to sort the part-sorted data.</w:t>
-      </w:r>
-    </w:p>
-    <w:p/>
-    <w:p>
-      <w:r>
-        <w:rPr>
-          <w:rFonts w:hint="eastAsia"/>
-        </w:rPr>
-        <w:t>I</w:t>
-      </w:r>
-      <w:r>
-        <w:t xml:space="preserve">n the </w:t>
+      </w:pPr>
+      <w:bookmarkStart w:id="0" w:name="_Ref89612450"/>
+      <w:r>
+        <w:t xml:space="preserve">Figure </w:t>
       </w:r>
       <w:r>
         <w:fldChar w:fldCharType="begin"/>
       </w:r>
       <w:r>
-        <w:instrText xml:space="preserve"> REF _Ref89551936 \h </w:instrText>
+        <w:instrText xml:space="preserve"> SEQ Figure \* ARABIC </w:instrText>
       </w:r>
       <w:r>
         <w:fldChar w:fldCharType="separate"/>
       </w:r>
       <w:r>
-        <w:t xml:space="preserve">Figure </w:t>
-      </w:r>
-      <w:r>
         <w:rPr>
           <w:noProof/>
         </w:rPr>
@@ -1143,87 +1259,29 @@
       <w:r>
         <w:fldChar w:fldCharType="end"/>
       </w:r>
-      <w:r>
-        <w:t xml:space="preserve">, we can see that the Huskysort </w:t>
-      </w:r>
-      <w:r>
-        <w:t>extends</w:t>
-      </w:r>
-      <w:r>
-        <w:t xml:space="preserve"> the </w:t>
-      </w:r>
-      <w:r>
-        <w:t>advantage</w:t>
-      </w:r>
-      <w:r>
-        <w:t xml:space="preserve"> both of dual-pivot </w:t>
-      </w:r>
-      <w:r>
-        <w:t>quicksort</w:t>
-      </w:r>
-      <w:r>
-        <w:t xml:space="preserve"> and Timsort. </w:t>
-      </w:r>
-    </w:p>
-    <w:p/>
-    <w:p>
-      <w:r>
-        <w:t>Finding the part which waste a lot of time and replace it by e</w:t>
-      </w:r>
-      <w:r>
-        <w:t>fficient</w:t>
-      </w:r>
-      <w:r>
-        <w:t xml:space="preserve"> way is a very useful way to improve the data sorting process.</w:t>
+      <w:bookmarkEnd w:id="0"/>
+      <w:r>
+        <w:t xml:space="preserve">: </w:t>
+      </w:r>
+      <w:r>
+        <w:t>Relative sort times for Huskysort, dual-pivot quicksort, system sort</w:t>
       </w:r>
     </w:p>
     <w:p>
       <w:pPr>
         <w:jc w:val="center"/>
-      </w:pPr>
-      <w:bookmarkStart w:id="0" w:name="_Ref89551936"/>
-      <w:r>
-        <w:t xml:space="preserve">Figure </w:t>
-      </w:r>
-      <w:r>
-        <w:fldChar w:fldCharType="begin"/>
-      </w:r>
-      <w:r>
-        <w:instrText xml:space="preserve"> SEQ Figure \* ARABIC </w:instrText>
-      </w:r>
-      <w:r>
-        <w:fldChar w:fldCharType="separate"/>
-      </w:r>
+        <w:rPr>
+          <w:lang w:val="en-US"/>
+        </w:rPr>
+      </w:pPr>
       <w:r>
         <w:rPr>
           <w:noProof/>
         </w:rPr>
-        <w:t>1</w:t>
-      </w:r>
-      <w:r>
-        <w:rPr>
-          <w:noProof/>
-        </w:rPr>
-        <w:fldChar w:fldCharType="end"/>
-      </w:r>
-      <w:bookmarkEnd w:id="0"/>
-      <w:r>
-        <w:t xml:space="preserve">: </w:t>
-      </w:r>
-      <w:r>
-        <w:t>Relative sort times for Huskysort, dual-pivot quicksort, system sort</w:t>
-      </w:r>
-    </w:p>
-    <w:p>
-      <w:r>
-        <w:rPr>
-          <w:noProof/>
-        </w:rPr>
-        <w:lastRenderedPageBreak/>
         <w:drawing>
-          <wp:inline distT="0" distB="0" distL="0" distR="0" wp14:anchorId="3F10DA98" wp14:editId="049EC234">
-            <wp:extent cx="5274310" cy="4274185"/>
-            <wp:effectExtent l="0" t="0" r="2540" b="0"/>
+          <wp:inline distT="0" distB="0" distL="0" distR="0" wp14:anchorId="59A60EB0" wp14:editId="60D224B6">
+            <wp:extent cx="4363477" cy="3536066"/>
+            <wp:effectExtent l="0" t="0" r="0" b="7620"/>
             <wp:docPr id="12" name="图片 1" descr="表格&#10;&#10;描述已自动生成"/>
             <wp:cNvGraphicFramePr>
               <a:graphicFrameLocks xmlns:a="http://schemas.openxmlformats.org/drawingml/2006/main" noChangeAspect="1"/>
@@ -1236,7 +1294,7 @@
                     <pic:cNvPicPr/>
                   </pic:nvPicPr>
                   <pic:blipFill>
-                    <a:blip r:embed="rId4"/>
+                    <a:blip r:embed="rId8"/>
                     <a:stretch>
                       <a:fillRect/>
                     </a:stretch>
@@ -1244,7 +1302,7 @@
                   <pic:spPr>
                     <a:xfrm>
                       <a:off x="0" y="0"/>
-                      <a:ext cx="5274310" cy="4274185"/>
+                      <a:ext cx="4367056" cy="3538966"/>
                     </a:xfrm>
                     <a:prstGeom prst="rect">
                       <a:avLst/>
@@ -1258,40 +1316,199 @@
       </w:r>
     </w:p>
     <w:p>
-      <w:pPr>
-        <w:rPr>
-          <w:b/>
-          <w:bCs/>
-          <w:lang w:val="en-US"/>
-        </w:rPr>
-      </w:pPr>
-    </w:p>
-    <w:p>
-      <w:pPr>
-        <w:rPr>
-          <w:lang w:val="en-US"/>
-        </w:rPr>
-      </w:pPr>
-    </w:p>
-    <w:p>
-      <w:pPr>
-        <w:rPr>
-          <w:lang w:val="en-US"/>
-        </w:rPr>
-      </w:pPr>
-    </w:p>
-    <w:p>
-      <w:pPr>
-        <w:rPr>
-          <w:b/>
-          <w:bCs/>
-          <w:lang w:val="en-US"/>
-        </w:rPr>
-      </w:pPr>
-      <w:r>
-        <w:rPr>
-          <w:b/>
-          <w:bCs/>
+      <w:r>
+        <w:rPr>
+          <w:rFonts w:hint="eastAsia"/>
+        </w:rPr>
+        <w:lastRenderedPageBreak/>
+        <w:t>In</w:t>
+      </w:r>
+      <w:r>
+        <w:t xml:space="preserve"> Husky sor</w:t>
+      </w:r>
+      <w:r>
+        <w:rPr>
+          <w:lang w:val="en-US"/>
+        </w:rPr>
+        <w:t xml:space="preserve">t, </w:t>
+      </w:r>
+      <w:r>
+        <w:rPr>
+          <w:lang w:val="en-US"/>
+        </w:rPr>
+        <w:t xml:space="preserve">the fastest algorithm </w:t>
+      </w:r>
+      <w:r>
+        <w:rPr>
+          <w:lang w:val="en-US"/>
+        </w:rPr>
+        <w:t>of</w:t>
+      </w:r>
+      <w:r>
+        <w:rPr>
+          <w:lang w:val="en-US"/>
+        </w:rPr>
+        <w:t xml:space="preserve"> our 5 different sorting algorithms</w:t>
+      </w:r>
+      <w:r>
+        <w:t xml:space="preserve">, they </w:t>
+      </w:r>
+      <w:r>
+        <w:t xml:space="preserve">reduce the number of expensive comparisons in the linearithmic phase as much as possible by </w:t>
+      </w:r>
+      <w:r>
+        <w:t xml:space="preserve">using huskyCode to help compare the </w:t>
+      </w:r>
+      <w:r>
+        <w:t>types of objects which are expensive to compare</w:t>
+      </w:r>
+      <w:r>
+        <w:t xml:space="preserve">. There </w:t>
+      </w:r>
+      <w:r>
+        <w:t xml:space="preserve">will be very few inversions (elements out of place) remaining after the </w:t>
+      </w:r>
+      <w:r>
+        <w:t xml:space="preserve">dual-pivot </w:t>
+      </w:r>
+      <w:r>
+        <w:t>quicksort phase</w:t>
+      </w:r>
+      <w:r>
+        <w:t xml:space="preserve"> </w:t>
+      </w:r>
+      <w:r>
+        <w:fldChar w:fldCharType="begin"/>
+      </w:r>
+      <w:r>
+        <w:instrText xml:space="preserve"> REF _Ref89613492 \r \h </w:instrText>
+      </w:r>
+      <w:r>
+        <w:fldChar w:fldCharType="separate"/>
+      </w:r>
+      <w:r>
+        <w:t>[1]</w:t>
+      </w:r>
+      <w:r>
+        <w:fldChar w:fldCharType="end"/>
+      </w:r>
+      <w:r>
+        <w:t>. Then using timsort to make all the data sorted which is very useful to sort the part-sorted data.</w:t>
+      </w:r>
+    </w:p>
+    <w:p/>
+    <w:p>
+      <w:r>
+        <w:rPr>
+          <w:rFonts w:hint="eastAsia"/>
+        </w:rPr>
+        <w:t>I</w:t>
+      </w:r>
+      <w:r>
+        <w:t>n the</w:t>
+      </w:r>
+      <w:r>
+        <w:t xml:space="preserve"> </w:t>
+      </w:r>
+      <w:r>
+        <w:fldChar w:fldCharType="begin"/>
+      </w:r>
+      <w:r>
+        <w:instrText xml:space="preserve"> REF _Ref89612450 \h </w:instrText>
+      </w:r>
+      <w:r>
+        <w:fldChar w:fldCharType="separate"/>
+      </w:r>
+      <w:r>
+        <w:t xml:space="preserve">Figure </w:t>
+      </w:r>
+      <w:r>
+        <w:rPr>
+          <w:noProof/>
+        </w:rPr>
+        <w:t>1</w:t>
+      </w:r>
+      <w:r>
+        <w:fldChar w:fldCharType="end"/>
+      </w:r>
+      <w:r>
+        <w:t xml:space="preserve">, we can see that the Huskysort </w:t>
+      </w:r>
+      <w:r>
+        <w:t>extends</w:t>
+      </w:r>
+      <w:r>
+        <w:t xml:space="preserve"> the </w:t>
+      </w:r>
+      <w:r>
+        <w:t>advantage</w:t>
+      </w:r>
+      <w:r>
+        <w:t xml:space="preserve"> both of dual-pivot </w:t>
+      </w:r>
+      <w:r>
+        <w:t>quicksort</w:t>
+      </w:r>
+      <w:r>
+        <w:t xml:space="preserve"> and Timsort. </w:t>
+      </w:r>
+    </w:p>
+    <w:p/>
+    <w:p>
+      <w:pPr>
+        <w:rPr>
+          <w:rFonts w:hint="eastAsia"/>
+        </w:rPr>
+      </w:pPr>
+      <w:r>
+        <w:t>Finding the part which waste a lot of time and replace it by e</w:t>
+      </w:r>
+      <w:r>
+        <w:t>fficient</w:t>
+      </w:r>
+      <w:r>
+        <w:t xml:space="preserve"> way is a very useful way to improve the data sorting process.</w:t>
+      </w:r>
+    </w:p>
+    <w:p>
+      <w:pPr>
+        <w:rPr>
+          <w:b/>
+          <w:bCs/>
+          <w:lang w:val="en-US"/>
+        </w:rPr>
+      </w:pPr>
+    </w:p>
+    <w:p>
+      <w:pPr>
+        <w:rPr>
+          <w:rFonts w:hint="eastAsia"/>
+          <w:lang w:val="en-US"/>
+        </w:rPr>
+      </w:pPr>
+    </w:p>
+    <w:p>
+      <w:pPr>
+        <w:pStyle w:val="a4"/>
+        <w:numPr>
+          <w:ilvl w:val="0"/>
+          <w:numId w:val="1"/>
+        </w:numPr>
+        <w:ind w:firstLineChars="0"/>
+        <w:rPr>
+          <w:b/>
+          <w:bCs/>
+          <w:sz w:val="36"/>
+          <w:szCs w:val="36"/>
+          <w:lang w:val="en-US"/>
+        </w:rPr>
+      </w:pPr>
+      <w:r>
+        <w:rPr>
+          <w:b/>
+          <w:bCs/>
+          <w:sz w:val="36"/>
+          <w:szCs w:val="36"/>
           <w:lang w:val="en-US"/>
         </w:rPr>
         <w:t>Conclusion</w:t>
@@ -1369,11 +1586,17 @@
       </w:r>
     </w:p>
     <w:p>
+      <w:pPr>
+        <w:rPr>
+          <w:lang w:val="en-US"/>
+        </w:rPr>
+      </w:pPr>
+    </w:p>
+    <w:p>
       <w:r>
         <w:rPr>
           <w:noProof/>
         </w:rPr>
-        <w:lastRenderedPageBreak/>
         <w:drawing>
           <wp:inline distT="0" distB="0" distL="0" distR="0" wp14:anchorId="17EE834F" wp14:editId="12693AFA">
             <wp:extent cx="5943600" cy="2973705"/>
@@ -1388,77 +1611,122 @@
             <wp:cNvGraphicFramePr/>
             <a:graphic xmlns:a="http://schemas.openxmlformats.org/drawingml/2006/main">
               <a:graphicData uri="http://schemas.openxmlformats.org/drawingml/2006/chart">
-                <c:chart xmlns:c="http://schemas.openxmlformats.org/drawingml/2006/chart" xmlns:r="http://schemas.openxmlformats.org/officeDocument/2006/relationships" r:id="rId5"/>
+                <c:chart xmlns:c="http://schemas.openxmlformats.org/drawingml/2006/chart" xmlns:r="http://schemas.openxmlformats.org/officeDocument/2006/relationships" r:id="rId9"/>
               </a:graphicData>
             </a:graphic>
           </wp:inline>
         </w:drawing>
       </w:r>
     </w:p>
+    <w:p>
+      <w:pPr>
+        <w:rPr>
+          <w:rFonts w:hint="eastAsia"/>
+        </w:rPr>
+      </w:pPr>
+      <w:r>
+        <w:br w:type="page"/>
+      </w:r>
+    </w:p>
+    <w:p>
+      <w:pPr>
+        <w:pStyle w:val="a4"/>
+        <w:numPr>
+          <w:ilvl w:val="0"/>
+          <w:numId w:val="1"/>
+        </w:numPr>
+        <w:ind w:firstLineChars="0"/>
+        <w:rPr>
+          <w:b/>
+          <w:bCs/>
+          <w:sz w:val="36"/>
+          <w:szCs w:val="36"/>
+          <w:lang w:val="en-US"/>
+        </w:rPr>
+      </w:pPr>
+      <w:r>
+        <w:rPr>
+          <w:b/>
+          <w:bCs/>
+          <w:sz w:val="36"/>
+          <w:szCs w:val="36"/>
+          <w:lang w:val="en-US"/>
+        </w:rPr>
+        <w:lastRenderedPageBreak/>
+        <w:t>Reference</w:t>
+      </w:r>
+    </w:p>
     <w:p/>
     <w:p>
       <w:pPr>
-        <w:rPr>
-          <w:b/>
-          <w:bCs/>
-          <w:lang w:val="en-US"/>
-        </w:rPr>
-      </w:pPr>
-      <w:r>
-        <w:rPr>
-          <w:b/>
-          <w:bCs/>
-          <w:lang w:val="en-US"/>
-        </w:rPr>
-        <w:t>Reference</w:t>
-      </w:r>
+        <w:pStyle w:val="a4"/>
+        <w:numPr>
+          <w:ilvl w:val="0"/>
+          <w:numId w:val="3"/>
+        </w:numPr>
+        <w:ind w:firstLineChars="0"/>
+        <w:rPr>
+          <w:rFonts w:hint="eastAsia"/>
+        </w:rPr>
+      </w:pPr>
+      <w:bookmarkStart w:id="1" w:name="_Ref89613492"/>
+      <w:r>
+        <w:t>Hillyard, R., Liaozheng, Y. and Vineeth K.R, S., 2020. Huskysort. Professor. Northeastern University.</w:t>
+      </w:r>
+      <w:bookmarkEnd w:id="1"/>
     </w:p>
     <w:p/>
-    <w:p/>
-    <w:p/>
-    <w:p>
-      <w:pPr>
-        <w:rPr>
-          <w:b/>
-          <w:bCs/>
-        </w:rPr>
-      </w:pPr>
-      <w:r>
-        <w:rPr>
-          <w:b/>
-          <w:bCs/>
-          <w:lang w:val="en-US"/>
-        </w:rPr>
-        <w:t>A</w:t>
-      </w:r>
-      <w:r>
-        <w:rPr>
-          <w:b/>
-          <w:bCs/>
-        </w:rPr>
-        <w:t>ppendix</w:t>
-      </w:r>
-    </w:p>
-    <w:p>
-      <w:pPr>
-        <w:rPr>
-          <w:b/>
-          <w:bCs/>
-        </w:rPr>
-      </w:pPr>
-    </w:p>
-    <w:p>
-      <w:pPr>
-        <w:rPr>
-          <w:b/>
-          <w:bCs/>
-          <w:lang w:val="en-US"/>
-        </w:rPr>
-      </w:pPr>
-      <w:r>
-        <w:rPr>
-          <w:b/>
-          <w:bCs/>
+    <w:p>
+      <w:pPr>
+        <w:pStyle w:val="a4"/>
+        <w:numPr>
+          <w:ilvl w:val="0"/>
+          <w:numId w:val="1"/>
+        </w:numPr>
+        <w:ind w:firstLineChars="0"/>
+        <w:rPr>
+          <w:b/>
+          <w:bCs/>
+          <w:sz w:val="36"/>
+          <w:szCs w:val="36"/>
+          <w:lang w:val="en-US"/>
+        </w:rPr>
+      </w:pPr>
+      <w:r>
+        <w:rPr>
+          <w:b/>
+          <w:bCs/>
+          <w:sz w:val="36"/>
+          <w:szCs w:val="36"/>
+          <w:lang w:val="en-US"/>
+        </w:rPr>
+        <w:t>Appendix</w:t>
+      </w:r>
+    </w:p>
+    <w:p>
+      <w:pPr>
+        <w:rPr>
+          <w:b/>
+          <w:bCs/>
+        </w:rPr>
+      </w:pPr>
+    </w:p>
+    <w:p>
+      <w:pPr>
+        <w:rPr>
+          <w:b/>
+          <w:bCs/>
+          <w:sz w:val="28"/>
+          <w:szCs w:val="28"/>
+          <w:lang w:val="en-US"/>
+        </w:rPr>
+      </w:pPr>
+      <w:r>
+        <w:rPr>
+          <w:b/>
+          <w:bCs/>
+          <w:sz w:val="28"/>
+          <w:szCs w:val="28"/>
           <w:lang w:val="en-US"/>
         </w:rPr>
         <w:t xml:space="preserve">Code </w:t>
@@ -1467,10 +1735,23 @@
         <w:rPr>
           <w:b/>
           <w:bCs/>
+          <w:sz w:val="28"/>
+          <w:szCs w:val="28"/>
           <w:lang w:val="en-US"/>
         </w:rPr>
         <w:t>File Path:</w:t>
       </w:r>
+    </w:p>
+    <w:p>
+      <w:pPr>
+        <w:rPr>
+          <w:b/>
+          <w:bCs/>
+          <w:sz w:val="28"/>
+          <w:szCs w:val="28"/>
+          <w:lang w:val="en-US"/>
+        </w:rPr>
+      </w:pPr>
     </w:p>
     <w:p>
       <w:pPr>
@@ -1513,7 +1794,7 @@
         <w:rPr>
           <w:lang w:val="en-US"/>
         </w:rPr>
-        <w:t>Fall2021/src/main/java</w:t>
+        <w:t>Fall2021/src/main/java/edu</w:t>
       </w:r>
       <w:r>
         <w:rPr>
@@ -1525,7 +1806,7 @@
         <w:rPr>
           <w:lang w:val="en-US"/>
         </w:rPr>
-        <w:t>edu</w:t>
+        <w:t>neu</w:t>
       </w:r>
       <w:r>
         <w:rPr>
@@ -1537,7 +1818,7 @@
         <w:rPr>
           <w:lang w:val="en-US"/>
         </w:rPr>
-        <w:t>neu</w:t>
+        <w:t>coe</w:t>
       </w:r>
       <w:r>
         <w:rPr>
@@ -1549,7 +1830,7 @@
         <w:rPr>
           <w:lang w:val="en-US"/>
         </w:rPr>
-        <w:t>coe</w:t>
+        <w:t>info6205</w:t>
       </w:r>
       <w:r>
         <w:rPr>
@@ -1561,7 +1842,7 @@
         <w:rPr>
           <w:lang w:val="en-US"/>
         </w:rPr>
-        <w:t>info6205</w:t>
+        <w:t>sort</w:t>
       </w:r>
       <w:r>
         <w:rPr>
@@ -1573,39 +1854,13 @@
         <w:rPr>
           <w:lang w:val="en-US"/>
         </w:rPr>
-        <w:t xml:space="preserve"> </w:t>
-      </w:r>
-      <w:r>
-        <w:rPr>
-          <w:lang w:val="en-US"/>
-        </w:rPr>
-        <w:t>sort</w:t>
-      </w:r>
-      <w:r>
-        <w:rPr>
-          <w:lang w:val="en-US"/>
-        </w:rPr>
-        <w:t>/</w:t>
-      </w:r>
-      <w:proofErr w:type="spellStart"/>
-      <w:r>
-        <w:rPr>
-          <w:lang w:val="en-US"/>
-        </w:rPr>
         <w:t>finalProject</w:t>
       </w:r>
-      <w:proofErr w:type="spellEnd"/>
-      <w:r>
-        <w:rPr>
-          <w:lang w:val="en-US"/>
-        </w:rPr>
-        <w:t>/</w:t>
-      </w:r>
-      <w:r>
-        <w:rPr>
-          <w:lang w:val="en-US"/>
-        </w:rPr>
-        <w:t>MSDStringSort</w:t>
+      <w:r>
+        <w:rPr>
+          <w:lang w:val="en-US"/>
+        </w:rPr>
+        <w:t>/MSDStringSort</w:t>
       </w:r>
       <w:r>
         <w:rPr>
@@ -1631,21 +1886,7 @@
         <w:rPr>
           <w:lang w:val="en-US"/>
         </w:rPr>
-        <w:t>INFO6205-Final-ZCL/INFO6205-Fall2021/</w:t>
-      </w:r>
-      <w:proofErr w:type="spellStart"/>
-      <w:r>
-        <w:rPr>
-          <w:lang w:val="en-US"/>
-        </w:rPr>
-        <w:t>src</w:t>
-      </w:r>
-      <w:proofErr w:type="spellEnd"/>
-      <w:r>
-        <w:rPr>
-          <w:lang w:val="en-US"/>
-        </w:rPr>
-        <w:t>/</w:t>
+        <w:t>INFO6205-Final-ZCL/INFO6205-Fall2021/src/</w:t>
       </w:r>
       <w:r>
         <w:rPr>
@@ -1657,35 +1898,7 @@
         <w:rPr>
           <w:lang w:val="en-US"/>
         </w:rPr>
-        <w:t>/java/</w:t>
-      </w:r>
-      <w:proofErr w:type="spellStart"/>
-      <w:r>
-        <w:rPr>
-          <w:lang w:val="en-US"/>
-        </w:rPr>
-        <w:t>edu</w:t>
-      </w:r>
-      <w:proofErr w:type="spellEnd"/>
-      <w:r>
-        <w:rPr>
-          <w:lang w:val="en-US"/>
-        </w:rPr>
-        <w:t>/neu/</w:t>
-      </w:r>
-      <w:proofErr w:type="spellStart"/>
-      <w:r>
-        <w:rPr>
-          <w:lang w:val="en-US"/>
-        </w:rPr>
-        <w:t>coe</w:t>
-      </w:r>
-      <w:proofErr w:type="spellEnd"/>
-      <w:r>
-        <w:rPr>
-          <w:lang w:val="en-US"/>
-        </w:rPr>
-        <w:t>/</w:t>
+        <w:t>/java/edu/neu/coe/</w:t>
       </w:r>
       <w:r>
         <w:rPr>
@@ -1697,21 +1910,7 @@
         <w:rPr>
           <w:lang w:val="en-US"/>
         </w:rPr>
-        <w:t>info6205/sort/</w:t>
-      </w:r>
-      <w:proofErr w:type="spellStart"/>
-      <w:r>
-        <w:rPr>
-          <w:lang w:val="en-US"/>
-        </w:rPr>
-        <w:t>finalProject</w:t>
-      </w:r>
-      <w:proofErr w:type="spellEnd"/>
-      <w:r>
-        <w:rPr>
-          <w:lang w:val="en-US"/>
-        </w:rPr>
-        <w:t>/MSDStringSortTest</w:t>
+        <w:t>info6205/sort/finalProject/MSDStringSortTest</w:t>
       </w:r>
       <w:r>
         <w:rPr>
@@ -1750,33 +1949,7 @@
         <w:rPr>
           <w:lang w:val="en-US"/>
         </w:rPr>
-        <w:t>INFO6205-Final-ZCL/INFO6205-Fall2021/src/main/java/edu/neu/coe/info6205/</w:t>
-      </w:r>
-      <w:r>
-        <w:rPr>
-          <w:lang w:val="en-US"/>
-        </w:rPr>
-        <w:t xml:space="preserve"> </w:t>
-      </w:r>
-      <w:r>
-        <w:rPr>
-          <w:lang w:val="en-US"/>
-        </w:rPr>
-        <w:t>sort/</w:t>
-      </w:r>
-      <w:proofErr w:type="spellStart"/>
-      <w:r>
-        <w:rPr>
-          <w:lang w:val="en-US"/>
-        </w:rPr>
-        <w:t>finalProject</w:t>
-      </w:r>
-      <w:proofErr w:type="spellEnd"/>
-      <w:r>
-        <w:rPr>
-          <w:lang w:val="en-US"/>
-        </w:rPr>
-        <w:t>/</w:t>
+        <w:t>INFO6205-Final-ZCL/INFO6205-Fall2021/src/main/java/edu/neu/coe/info6205/sort/finalProject/</w:t>
       </w:r>
       <w:r>
         <w:rPr>
@@ -1814,21 +1987,7 @@
         <w:rPr>
           <w:lang w:val="en-US"/>
         </w:rPr>
-        <w:t>INFO6205-Final-ZCL/INFO6205-Fall2021/</w:t>
-      </w:r>
-      <w:proofErr w:type="spellStart"/>
-      <w:r>
-        <w:rPr>
-          <w:lang w:val="en-US"/>
-        </w:rPr>
-        <w:t>src</w:t>
-      </w:r>
-      <w:proofErr w:type="spellEnd"/>
-      <w:r>
-        <w:rPr>
-          <w:lang w:val="en-US"/>
-        </w:rPr>
-        <w:t>/</w:t>
+        <w:t>INFO6205-Final-ZCL/INFO6205-Fall2021/src/</w:t>
       </w:r>
       <w:r>
         <w:rPr>
@@ -1840,35 +1999,7 @@
         <w:rPr>
           <w:lang w:val="en-US"/>
         </w:rPr>
-        <w:t>/java/</w:t>
-      </w:r>
-      <w:proofErr w:type="spellStart"/>
-      <w:r>
-        <w:rPr>
-          <w:lang w:val="en-US"/>
-        </w:rPr>
-        <w:t>edu</w:t>
-      </w:r>
-      <w:proofErr w:type="spellEnd"/>
-      <w:r>
-        <w:rPr>
-          <w:lang w:val="en-US"/>
-        </w:rPr>
-        <w:t>/neu/</w:t>
-      </w:r>
-      <w:proofErr w:type="spellStart"/>
-      <w:r>
-        <w:rPr>
-          <w:lang w:val="en-US"/>
-        </w:rPr>
-        <w:t>coe</w:t>
-      </w:r>
-      <w:proofErr w:type="spellEnd"/>
-      <w:r>
-        <w:rPr>
-          <w:lang w:val="en-US"/>
-        </w:rPr>
-        <w:t>/</w:t>
+        <w:t>/java/edu/neu/coe/</w:t>
       </w:r>
       <w:r>
         <w:rPr>
@@ -1880,21 +2011,7 @@
         <w:rPr>
           <w:lang w:val="en-US"/>
         </w:rPr>
-        <w:t>info6205/sort/</w:t>
-      </w:r>
-      <w:proofErr w:type="spellStart"/>
-      <w:r>
-        <w:rPr>
-          <w:lang w:val="en-US"/>
-        </w:rPr>
-        <w:t>finalProject</w:t>
-      </w:r>
-      <w:proofErr w:type="spellEnd"/>
-      <w:r>
-        <w:rPr>
-          <w:lang w:val="en-US"/>
-        </w:rPr>
-        <w:t>/LSDStringSortTest</w:t>
+        <w:t>info6205/sort/finalProject/LSDStringSortTest</w:t>
       </w:r>
       <w:r>
         <w:rPr>
@@ -1933,33 +2050,7 @@
         <w:rPr>
           <w:lang w:val="en-US"/>
         </w:rPr>
-        <w:t>INFO6205-Final-ZCL/INFO6205-Fall2021/src/main/java/edu/neu/coe/info6205/</w:t>
-      </w:r>
-      <w:r>
-        <w:rPr>
-          <w:lang w:val="en-US"/>
-        </w:rPr>
-        <w:t xml:space="preserve"> </w:t>
-      </w:r>
-      <w:r>
-        <w:rPr>
-          <w:lang w:val="en-US"/>
-        </w:rPr>
-        <w:t>sort/</w:t>
-      </w:r>
-      <w:proofErr w:type="spellStart"/>
-      <w:r>
-        <w:rPr>
-          <w:lang w:val="en-US"/>
-        </w:rPr>
-        <w:t>finalProject</w:t>
-      </w:r>
-      <w:proofErr w:type="spellEnd"/>
-      <w:r>
-        <w:rPr>
-          <w:lang w:val="en-US"/>
-        </w:rPr>
-        <w:t>/</w:t>
+        <w:t>INFO6205-Final-ZCL/INFO6205-Fall2021/src/main/java/edu/neu/coe/info6205/sort/finalProject/</w:t>
       </w:r>
       <w:r>
         <w:rPr>
@@ -1991,16 +2082,96 @@
         <w:rPr>
           <w:lang w:val="en-US"/>
         </w:rPr>
-        <w:t>INFO6205-Final-ZCL/INFO6205-Fall2021/</w:t>
-      </w:r>
-      <w:proofErr w:type="spellStart"/>
-      <w:r>
-        <w:rPr>
-          <w:lang w:val="en-US"/>
-        </w:rPr>
-        <w:t>src</w:t>
-      </w:r>
-      <w:proofErr w:type="spellEnd"/>
+        <w:t>INFO6205-Final-ZCL/INFO6205-Fall2021/src/</w:t>
+      </w:r>
+      <w:r>
+        <w:rPr>
+          <w:lang w:val="en-US"/>
+        </w:rPr>
+        <w:t>test</w:t>
+      </w:r>
+      <w:r>
+        <w:rPr>
+          <w:lang w:val="en-US"/>
+        </w:rPr>
+        <w:t>/java/edu/neu/coe/</w:t>
+      </w:r>
+      <w:r>
+        <w:rPr>
+          <w:lang w:val="en-US"/>
+        </w:rPr>
+        <w:t xml:space="preserve"> </w:t>
+      </w:r>
+      <w:r>
+        <w:rPr>
+          <w:lang w:val="en-US"/>
+        </w:rPr>
+        <w:t>info6205/sort/finalProject/QuickSortDualPivotTest</w:t>
+      </w:r>
+      <w:r>
+        <w:rPr>
+          <w:lang w:val="en-US"/>
+        </w:rPr>
+        <w:t>.java</w:t>
+      </w:r>
+    </w:p>
+    <w:p/>
+    <w:p>
+      <w:pPr>
+        <w:rPr>
+          <w:b/>
+          <w:bCs/>
+          <w:lang w:val="en-US"/>
+        </w:rPr>
+      </w:pPr>
+      <w:r>
+        <w:rPr>
+          <w:b/>
+          <w:bCs/>
+          <w:lang w:val="en-US"/>
+        </w:rPr>
+        <w:t>Huskysort</w:t>
+      </w:r>
+    </w:p>
+    <w:p>
+      <w:r>
+        <w:rPr>
+          <w:lang w:val="en-US"/>
+        </w:rPr>
+        <w:tab/>
+        <w:t xml:space="preserve">Code: </w:t>
+      </w:r>
+      <w:r>
+        <w:rPr>
+          <w:lang w:val="en-US"/>
+        </w:rPr>
+        <w:t>INFO6205-Final-ZCL/INFO6205-Fall2021/src/main/java/edu/neu/coe/info6205/sort/</w:t>
+      </w:r>
+      <w:r>
+        <w:rPr>
+          <w:lang w:val="en-US"/>
+        </w:rPr>
+        <w:t xml:space="preserve"> </w:t>
+      </w:r>
+      <w:r>
+        <w:rPr>
+          <w:lang w:val="en-US"/>
+        </w:rPr>
+        <w:t>finalProject/</w:t>
+      </w:r>
+      <w:r>
+        <w:rPr>
+          <w:rFonts w:hint="eastAsia"/>
+          <w:lang w:val="en-US"/>
+        </w:rPr>
+        <w:t>husky</w:t>
+      </w:r>
+      <w:r>
+        <w:rPr>
+          <w:lang w:val="en-US"/>
+        </w:rPr>
+        <w:t>Sort/sort/huskySort</w:t>
+      </w:r>
       <w:r>
         <w:rPr>
           <w:lang w:val="en-US"/>
@@ -2011,41 +2182,45 @@
         <w:rPr>
           <w:lang w:val="en-US"/>
         </w:rPr>
+        <w:t>PureHuskySort</w:t>
+      </w:r>
+      <w:r>
+        <w:rPr>
+          <w:lang w:val="en-US"/>
+        </w:rPr>
+        <w:t>.java</w:t>
+      </w:r>
+    </w:p>
+    <w:p>
+      <w:pPr>
+        <w:rPr>
+          <w:lang w:val="en-US"/>
+        </w:rPr>
+      </w:pPr>
+      <w:r>
+        <w:rPr>
+          <w:lang w:val="en-US"/>
+        </w:rPr>
+        <w:tab/>
+        <w:t xml:space="preserve">Unit Test: </w:t>
+      </w:r>
+      <w:r>
+        <w:rPr>
+          <w:lang w:val="en-US"/>
+        </w:rPr>
+        <w:t>INFO6205-Final-ZCL/INFO6205-Fall2021/src/</w:t>
+      </w:r>
+      <w:r>
+        <w:rPr>
+          <w:lang w:val="en-US"/>
+        </w:rPr>
         <w:t>test</w:t>
       </w:r>
       <w:r>
         <w:rPr>
           <w:lang w:val="en-US"/>
         </w:rPr>
-        <w:t>/java/</w:t>
-      </w:r>
-      <w:proofErr w:type="spellStart"/>
-      <w:r>
-        <w:rPr>
-          <w:lang w:val="en-US"/>
-        </w:rPr>
-        <w:t>edu</w:t>
-      </w:r>
-      <w:proofErr w:type="spellEnd"/>
-      <w:r>
-        <w:rPr>
-          <w:lang w:val="en-US"/>
-        </w:rPr>
-        <w:t>/neu/</w:t>
-      </w:r>
-      <w:proofErr w:type="spellStart"/>
-      <w:r>
-        <w:rPr>
-          <w:lang w:val="en-US"/>
-        </w:rPr>
-        <w:t>coe</w:t>
-      </w:r>
-      <w:proofErr w:type="spellEnd"/>
-      <w:r>
-        <w:rPr>
-          <w:lang w:val="en-US"/>
-        </w:rPr>
-        <w:t>/</w:t>
+        <w:t>/java/edu/neu/coe/</w:t>
       </w:r>
       <w:r>
         <w:rPr>
@@ -2057,21 +2232,26 @@
         <w:rPr>
           <w:lang w:val="en-US"/>
         </w:rPr>
-        <w:t>info6205/sort/</w:t>
-      </w:r>
-      <w:proofErr w:type="spellStart"/>
-      <w:r>
-        <w:rPr>
-          <w:lang w:val="en-US"/>
-        </w:rPr>
-        <w:t>finalProject</w:t>
-      </w:r>
-      <w:proofErr w:type="spellEnd"/>
-      <w:r>
-        <w:rPr>
-          <w:lang w:val="en-US"/>
-        </w:rPr>
-        <w:t>/QuickSortDualPivotTest</w:t>
+        <w:t>info6205/sort/finalProject/</w:t>
+      </w:r>
+      <w:r>
+        <w:rPr>
+          <w:rFonts w:hint="eastAsia"/>
+          <w:lang w:val="en-US"/>
+        </w:rPr>
+        <w:t>husky</w:t>
+      </w:r>
+      <w:r>
+        <w:rPr>
+          <w:lang w:val="en-US"/>
+        </w:rPr>
+        <w:t>Sort/sort/huskySort/</w:t>
+      </w:r>
+      <w:r>
+        <w:rPr>
+          <w:lang w:val="en-US"/>
+        </w:rPr>
+        <w:t>PureHuskySortTest</w:t>
       </w:r>
       <w:r>
         <w:rPr>
@@ -2095,23 +2275,67 @@
           <w:bCs/>
           <w:lang w:val="en-US"/>
         </w:rPr>
-        <w:t>Huskysort</w:t>
-      </w:r>
-    </w:p>
-    <w:p>
+        <w:t>Timsort</w:t>
+      </w:r>
+    </w:p>
+    <w:p>
+      <w:r>
+        <w:rPr>
+          <w:lang w:val="en-US"/>
+        </w:rPr>
+        <w:tab/>
+        <w:t xml:space="preserve">Code: </w:t>
+      </w:r>
+      <w:r>
+        <w:rPr>
+          <w:lang w:val="en-US"/>
+        </w:rPr>
+        <w:t>INFO6205-Final-ZCL/INFO6205-Fall2021/src/main/java/edu/neu/coe/info6205/sort/finalProject/</w:t>
+      </w:r>
+      <w:r>
+        <w:rPr>
+          <w:lang w:val="en-US"/>
+        </w:rPr>
+        <w:t>TimSort</w:t>
+      </w:r>
+      <w:r>
+        <w:rPr>
+          <w:lang w:val="en-US"/>
+        </w:rPr>
+        <w:t>.java</w:t>
+      </w:r>
+    </w:p>
+    <w:p>
+      <w:pPr>
+        <w:rPr>
+          <w:lang w:val="en-US"/>
+        </w:rPr>
+      </w:pPr>
       <w:r>
         <w:rPr>
           <w:lang w:val="en-US"/>
         </w:rPr>
         <w:lastRenderedPageBreak/>
         <w:tab/>
-        <w:t xml:space="preserve">Code: </w:t>
-      </w:r>
-      <w:r>
-        <w:rPr>
-          <w:lang w:val="en-US"/>
-        </w:rPr>
-        <w:t>INFO6205-Final-ZCL/INFO6205-Fall2021/src/main/java/edu/neu/coe/info6205/</w:t>
+        <w:t xml:space="preserve">Unit Test: </w:t>
+      </w:r>
+      <w:r>
+        <w:rPr>
+          <w:lang w:val="en-US"/>
+        </w:rPr>
+        <w:t>INFO6205-Final-ZCL/INFO6205-Fall2021/src/</w:t>
+      </w:r>
+      <w:r>
+        <w:rPr>
+          <w:lang w:val="en-US"/>
+        </w:rPr>
+        <w:t>test</w:t>
+      </w:r>
+      <w:r>
+        <w:rPr>
+          <w:lang w:val="en-US"/>
+        </w:rPr>
+        <w:t>/java/edu/neu/coe/</w:t>
       </w:r>
       <w:r>
         <w:rPr>
@@ -2123,68 +2347,7 @@
         <w:rPr>
           <w:lang w:val="en-US"/>
         </w:rPr>
-        <w:t>sort/</w:t>
-      </w:r>
-      <w:r>
-        <w:rPr>
-          <w:lang w:val="en-US"/>
-        </w:rPr>
-        <w:t xml:space="preserve"> </w:t>
-      </w:r>
-      <w:proofErr w:type="spellStart"/>
-      <w:r>
-        <w:rPr>
-          <w:lang w:val="en-US"/>
-        </w:rPr>
-        <w:t>finalProject</w:t>
-      </w:r>
-      <w:proofErr w:type="spellEnd"/>
-      <w:r>
-        <w:rPr>
-          <w:lang w:val="en-US"/>
-        </w:rPr>
-        <w:t>/</w:t>
-      </w:r>
-      <w:proofErr w:type="spellStart"/>
-      <w:r>
-        <w:rPr>
-          <w:rFonts w:hint="eastAsia"/>
-          <w:lang w:val="en-US"/>
-        </w:rPr>
-        <w:t>husky</w:t>
-      </w:r>
-      <w:r>
-        <w:rPr>
-          <w:lang w:val="en-US"/>
-        </w:rPr>
-        <w:t>Sort</w:t>
-      </w:r>
-      <w:proofErr w:type="spellEnd"/>
-      <w:r>
-        <w:rPr>
-          <w:lang w:val="en-US"/>
-        </w:rPr>
-        <w:t>/sort/</w:t>
-      </w:r>
-      <w:proofErr w:type="spellStart"/>
-      <w:r>
-        <w:rPr>
-          <w:lang w:val="en-US"/>
-        </w:rPr>
-        <w:t>huskySort</w:t>
-      </w:r>
-      <w:proofErr w:type="spellEnd"/>
-      <w:r>
-        <w:rPr>
-          <w:lang w:val="en-US"/>
-        </w:rPr>
-        <w:t>/</w:t>
-      </w:r>
-      <w:r>
-        <w:rPr>
-          <w:lang w:val="en-US"/>
-        </w:rPr>
-        <w:t>PureHuskySort</w:t>
+        <w:t>info6205/sort/finalProject/TimSortTest</w:t>
       </w:r>
       <w:r>
         <w:rPr>
@@ -2199,130 +2362,30 @@
           <w:lang w:val="en-US"/>
         </w:rPr>
       </w:pPr>
-      <w:r>
-        <w:rPr>
-          <w:lang w:val="en-US"/>
-        </w:rPr>
-        <w:tab/>
-        <w:t xml:space="preserve">Unit Test: </w:t>
-      </w:r>
-      <w:r>
-        <w:rPr>
-          <w:lang w:val="en-US"/>
-        </w:rPr>
-        <w:t>INFO6205-Final-ZCL/INFO6205-Fall2021/</w:t>
-      </w:r>
-      <w:proofErr w:type="spellStart"/>
-      <w:r>
-        <w:rPr>
-          <w:lang w:val="en-US"/>
-        </w:rPr>
-        <w:t>src</w:t>
-      </w:r>
-      <w:proofErr w:type="spellEnd"/>
-      <w:r>
-        <w:rPr>
-          <w:lang w:val="en-US"/>
-        </w:rPr>
-        <w:t>/</w:t>
-      </w:r>
-      <w:r>
-        <w:rPr>
-          <w:lang w:val="en-US"/>
-        </w:rPr>
-        <w:t>test</w:t>
-      </w:r>
-      <w:r>
-        <w:rPr>
-          <w:lang w:val="en-US"/>
-        </w:rPr>
-        <w:t>/java/</w:t>
-      </w:r>
-      <w:proofErr w:type="spellStart"/>
-      <w:r>
-        <w:rPr>
-          <w:lang w:val="en-US"/>
-        </w:rPr>
-        <w:t>edu</w:t>
-      </w:r>
-      <w:proofErr w:type="spellEnd"/>
-      <w:r>
-        <w:rPr>
-          <w:lang w:val="en-US"/>
-        </w:rPr>
-        <w:t>/neu/</w:t>
-      </w:r>
-      <w:proofErr w:type="spellStart"/>
-      <w:r>
-        <w:rPr>
-          <w:lang w:val="en-US"/>
-        </w:rPr>
-        <w:t>coe</w:t>
-      </w:r>
-      <w:proofErr w:type="spellEnd"/>
-      <w:r>
-        <w:rPr>
-          <w:lang w:val="en-US"/>
-        </w:rPr>
-        <w:t>/</w:t>
-      </w:r>
-      <w:r>
-        <w:rPr>
-          <w:lang w:val="en-US"/>
-        </w:rPr>
-        <w:t xml:space="preserve"> </w:t>
-      </w:r>
-      <w:r>
-        <w:rPr>
-          <w:lang w:val="en-US"/>
-        </w:rPr>
-        <w:t>info6205/sort/finalProject/</w:t>
-      </w:r>
-      <w:r>
-        <w:rPr>
-          <w:rFonts w:hint="eastAsia"/>
-          <w:lang w:val="en-US"/>
-        </w:rPr>
-        <w:t>husky</w:t>
-      </w:r>
-      <w:r>
-        <w:rPr>
-          <w:lang w:val="en-US"/>
-        </w:rPr>
-        <w:t>Sort/sort/huskySort/</w:t>
-      </w:r>
-      <w:r>
-        <w:rPr>
-          <w:lang w:val="en-US"/>
-        </w:rPr>
-        <w:t>PureHuskySortTest</w:t>
-      </w:r>
-      <w:r>
-        <w:rPr>
-          <w:lang w:val="en-US"/>
-        </w:rPr>
-        <w:t>.java</w:t>
-      </w:r>
-    </w:p>
-    <w:p/>
-    <w:p>
-      <w:pPr>
-        <w:rPr>
-          <w:b/>
-          <w:bCs/>
-          <w:lang w:val="en-US"/>
-        </w:rPr>
-      </w:pPr>
-      <w:r>
-        <w:rPr>
-          <w:b/>
-          <w:bCs/>
-          <w:lang w:val="en-US"/>
-        </w:rPr>
-        <w:t>Timsort</w:t>
-      </w:r>
-    </w:p>
-    <w:p>
+    </w:p>
+    <w:p>
+      <w:pPr>
+        <w:rPr>
+          <w:b/>
+          <w:bCs/>
+          <w:lang w:val="en-US"/>
+        </w:rPr>
+      </w:pPr>
+      <w:r>
+        <w:rPr>
+          <w:b/>
+          <w:bCs/>
+          <w:lang w:val="en-US"/>
+        </w:rPr>
+        <w:t>Benchmark</w:t>
+      </w:r>
+    </w:p>
+    <w:p>
+      <w:pPr>
+        <w:rPr>
+          <w:lang w:val="en-US"/>
+        </w:rPr>
+      </w:pPr>
       <w:r>
         <w:rPr>
           <w:lang w:val="en-US"/>
@@ -2334,28 +2397,94 @@
         <w:rPr>
           <w:lang w:val="en-US"/>
         </w:rPr>
-        <w:t>INFO6205-Final-ZCL/INFO6205-Fall2021/src/main/java/edu/neu/coe/info6205/</w:t>
-      </w:r>
-      <w:r>
-        <w:rPr>
-          <w:lang w:val="en-US"/>
-        </w:rPr>
-        <w:t xml:space="preserve"> </w:t>
-      </w:r>
-      <w:r>
-        <w:rPr>
-          <w:lang w:val="en-US"/>
-        </w:rPr>
-        <w:t>sort/</w:t>
-      </w:r>
-      <w:proofErr w:type="spellStart"/>
-      <w:r>
-        <w:rPr>
-          <w:lang w:val="en-US"/>
-        </w:rPr>
-        <w:t>finalProject</w:t>
-      </w:r>
-      <w:proofErr w:type="spellEnd"/>
+        <w:t>INFO6205-Final-ZCL/INFO6205-Fall2021/src/main/java/edu/neu/coe/info6205/sort/finalProject/</w:t>
+      </w:r>
+      <w:r>
+        <w:rPr>
+          <w:lang w:val="en-US"/>
+        </w:rPr>
+        <w:t>SortingTest</w:t>
+      </w:r>
+      <w:r>
+        <w:rPr>
+          <w:lang w:val="en-US"/>
+        </w:rPr>
+        <w:t>.java</w:t>
+      </w:r>
+    </w:p>
+    <w:p>
+      <w:pPr>
+        <w:rPr>
+          <w:lang w:val="en-US"/>
+        </w:rPr>
+      </w:pPr>
+    </w:p>
+    <w:p>
+      <w:pPr>
+        <w:rPr>
+          <w:b/>
+          <w:bCs/>
+          <w:sz w:val="28"/>
+          <w:szCs w:val="28"/>
+          <w:lang w:val="en-US"/>
+        </w:rPr>
+      </w:pPr>
+      <w:r>
+        <w:rPr>
+          <w:b/>
+          <w:bCs/>
+          <w:sz w:val="28"/>
+          <w:szCs w:val="28"/>
+          <w:lang w:val="en-US"/>
+        </w:rPr>
+        <w:t>Outputs</w:t>
+      </w:r>
+      <w:r>
+        <w:rPr>
+          <w:b/>
+          <w:bCs/>
+          <w:sz w:val="28"/>
+          <w:szCs w:val="28"/>
+          <w:lang w:val="en-US"/>
+        </w:rPr>
+        <w:t>:</w:t>
+      </w:r>
+    </w:p>
+    <w:p>
+      <w:pPr>
+        <w:rPr>
+          <w:b/>
+          <w:bCs/>
+          <w:lang w:val="en-US"/>
+        </w:rPr>
+      </w:pPr>
+    </w:p>
+    <w:p>
+      <w:pPr>
+        <w:rPr>
+          <w:lang w:val="en-US"/>
+        </w:rPr>
+      </w:pPr>
+      <w:r>
+        <w:rPr>
+          <w:b/>
+          <w:bCs/>
+          <w:lang w:val="en-US"/>
+        </w:rPr>
+        <w:t>MSD radix sort</w:t>
+      </w:r>
+      <w:r>
+        <w:rPr>
+          <w:lang w:val="en-US"/>
+        </w:rPr>
+        <w:t xml:space="preserve">: </w:t>
+      </w:r>
+      <w:r>
+        <w:rPr>
+          <w:lang w:val="en-US"/>
+        </w:rPr>
+        <w:t>INFO6205-Final-ZCL</w:t>
+      </w:r>
       <w:r>
         <w:rPr>
           <w:lang w:val="en-US"/>
@@ -2366,42 +2495,35 @@
         <w:rPr>
           <w:lang w:val="en-US"/>
         </w:rPr>
-        <w:t>TimSort</w:t>
-      </w:r>
-      <w:r>
-        <w:rPr>
-          <w:lang w:val="en-US"/>
-        </w:rPr>
-        <w:t>.java</w:t>
-      </w:r>
-    </w:p>
-    <w:p>
-      <w:pPr>
-        <w:rPr>
-          <w:lang w:val="en-US"/>
-        </w:rPr>
-      </w:pPr>
-      <w:r>
-        <w:rPr>
-          <w:lang w:val="en-US"/>
-        </w:rPr>
-        <w:tab/>
-        <w:t xml:space="preserve">Unit Test: </w:t>
-      </w:r>
-      <w:r>
-        <w:rPr>
-          <w:lang w:val="en-US"/>
-        </w:rPr>
-        <w:t>INFO6205-Final-ZCL/INFO6205-Fall2021/</w:t>
-      </w:r>
-      <w:proofErr w:type="spellStart"/>
-      <w:r>
-        <w:rPr>
-          <w:lang w:val="en-US"/>
-        </w:rPr>
-        <w:t>src</w:t>
-      </w:r>
-      <w:proofErr w:type="spellEnd"/>
+        <w:t>MSDStringSorted.txt</w:t>
+      </w:r>
+    </w:p>
+    <w:p>
+      <w:pPr>
+        <w:rPr>
+          <w:lang w:val="en-US"/>
+        </w:rPr>
+      </w:pPr>
+      <w:r>
+        <w:rPr>
+          <w:b/>
+          <w:bCs/>
+          <w:lang w:val="en-US"/>
+        </w:rPr>
+        <w:t>LSD radix sort</w:t>
+      </w:r>
+      <w:r>
+        <w:rPr>
+          <w:lang w:val="en-US"/>
+        </w:rPr>
+        <w:t xml:space="preserve">: </w:t>
+      </w:r>
+      <w:r>
+        <w:rPr>
+          <w:lang w:val="en-US"/>
+        </w:rPr>
+        <w:t>INFO6205-Final-ZCL</w:t>
+      </w:r>
       <w:r>
         <w:rPr>
           <w:lang w:val="en-US"/>
@@ -2412,36 +2534,35 @@
         <w:rPr>
           <w:lang w:val="en-US"/>
         </w:rPr>
-        <w:t>test</w:t>
-      </w:r>
-      <w:r>
-        <w:rPr>
-          <w:lang w:val="en-US"/>
-        </w:rPr>
-        <w:t>/java/</w:t>
-      </w:r>
-      <w:proofErr w:type="spellStart"/>
-      <w:r>
-        <w:rPr>
-          <w:lang w:val="en-US"/>
-        </w:rPr>
-        <w:t>edu</w:t>
-      </w:r>
-      <w:proofErr w:type="spellEnd"/>
-      <w:r>
-        <w:rPr>
-          <w:lang w:val="en-US"/>
-        </w:rPr>
-        <w:t>/neu/</w:t>
-      </w:r>
-      <w:proofErr w:type="spellStart"/>
-      <w:r>
-        <w:rPr>
-          <w:lang w:val="en-US"/>
-        </w:rPr>
-        <w:t>coe</w:t>
-      </w:r>
-      <w:proofErr w:type="spellEnd"/>
+        <w:t>LSDStringSorted.txt</w:t>
+      </w:r>
+    </w:p>
+    <w:p>
+      <w:pPr>
+        <w:rPr>
+          <w:lang w:val="en-US"/>
+        </w:rPr>
+      </w:pPr>
+      <w:r>
+        <w:rPr>
+          <w:b/>
+          <w:bCs/>
+          <w:lang w:val="en-US"/>
+        </w:rPr>
+        <w:t>Dual-pivot Quicksort</w:t>
+      </w:r>
+      <w:r>
+        <w:rPr>
+          <w:lang w:val="en-US"/>
+        </w:rPr>
+        <w:t xml:space="preserve">: </w:t>
+      </w:r>
+      <w:r>
+        <w:rPr>
+          <w:lang w:val="en-US"/>
+        </w:rPr>
+        <w:t>INFO6205-Final-ZCL</w:t>
+      </w:r>
       <w:r>
         <w:rPr>
           <w:lang w:val="en-US"/>
@@ -2452,103 +2573,35 @@
         <w:rPr>
           <w:lang w:val="en-US"/>
         </w:rPr>
-        <w:t xml:space="preserve"> </w:t>
-      </w:r>
-      <w:r>
-        <w:rPr>
-          <w:lang w:val="en-US"/>
-        </w:rPr>
-        <w:t>info6205/sort/</w:t>
-      </w:r>
-      <w:proofErr w:type="spellStart"/>
-      <w:r>
-        <w:rPr>
-          <w:lang w:val="en-US"/>
-        </w:rPr>
-        <w:t>finalProject</w:t>
-      </w:r>
-      <w:proofErr w:type="spellEnd"/>
-      <w:r>
-        <w:rPr>
-          <w:lang w:val="en-US"/>
-        </w:rPr>
-        <w:t>/TimSortTest</w:t>
-      </w:r>
-      <w:r>
-        <w:rPr>
-          <w:lang w:val="en-US"/>
-        </w:rPr>
-        <w:t>.java</w:t>
-      </w:r>
-    </w:p>
-    <w:p>
-      <w:pPr>
-        <w:rPr>
-          <w:lang w:val="en-US"/>
-        </w:rPr>
-      </w:pPr>
-    </w:p>
-    <w:p>
-      <w:pPr>
-        <w:rPr>
-          <w:b/>
-          <w:bCs/>
-          <w:lang w:val="en-US"/>
-        </w:rPr>
-      </w:pPr>
-      <w:r>
-        <w:rPr>
-          <w:b/>
-          <w:bCs/>
-          <w:lang w:val="en-US"/>
-        </w:rPr>
-        <w:t>Benchmark</w:t>
-      </w:r>
-    </w:p>
-    <w:p>
-      <w:pPr>
-        <w:rPr>
-          <w:lang w:val="en-US"/>
-        </w:rPr>
-      </w:pPr>
-      <w:r>
-        <w:rPr>
-          <w:lang w:val="en-US"/>
-        </w:rPr>
-        <w:tab/>
-      </w:r>
-      <w:r>
-        <w:rPr>
-          <w:lang w:val="en-US"/>
-        </w:rPr>
-        <w:t xml:space="preserve">Code: </w:t>
-      </w:r>
-      <w:r>
-        <w:rPr>
-          <w:lang w:val="en-US"/>
-        </w:rPr>
-        <w:t>INFO6205-Final-ZCL/INFO6205-Fall2021/src/main/java/edu/neu/coe/info6205/</w:t>
-      </w:r>
-      <w:r>
-        <w:rPr>
-          <w:lang w:val="en-US"/>
-        </w:rPr>
-        <w:t xml:space="preserve"> </w:t>
-      </w:r>
-      <w:r>
-        <w:rPr>
-          <w:lang w:val="en-US"/>
-        </w:rPr>
-        <w:t>sort/</w:t>
-      </w:r>
-      <w:proofErr w:type="spellStart"/>
-      <w:r>
-        <w:rPr>
-          <w:lang w:val="en-US"/>
-        </w:rPr>
-        <w:t>finalProject</w:t>
-      </w:r>
-      <w:proofErr w:type="spellEnd"/>
+        <w:t>DualPivotQuickSorted.txt</w:t>
+      </w:r>
+    </w:p>
+    <w:p>
+      <w:pPr>
+        <w:rPr>
+          <w:lang w:val="en-US"/>
+        </w:rPr>
+      </w:pPr>
+      <w:r>
+        <w:rPr>
+          <w:b/>
+          <w:bCs/>
+          <w:lang w:val="en-US"/>
+        </w:rPr>
+        <w:t>Huskysort</w:t>
+      </w:r>
+      <w:r>
+        <w:rPr>
+          <w:lang w:val="en-US"/>
+        </w:rPr>
+        <w:t xml:space="preserve">: </w:t>
+      </w:r>
+      <w:r>
+        <w:rPr>
+          <w:lang w:val="en-US"/>
+        </w:rPr>
+        <w:t>INFO6205-Final-ZCL</w:t>
+      </w:r>
       <w:r>
         <w:rPr>
           <w:lang w:val="en-US"/>
@@ -2559,52 +2612,22 @@
         <w:rPr>
           <w:lang w:val="en-US"/>
         </w:rPr>
-        <w:t>SortingTest</w:t>
-      </w:r>
-      <w:r>
-        <w:rPr>
-          <w:lang w:val="en-US"/>
-        </w:rPr>
-        <w:t>.java</w:t>
-      </w:r>
-    </w:p>
-    <w:p>
-      <w:pPr>
-        <w:rPr>
-          <w:lang w:val="en-US"/>
-        </w:rPr>
-      </w:pPr>
-    </w:p>
-    <w:p>
-      <w:pPr>
-        <w:rPr>
-          <w:b/>
-          <w:bCs/>
-          <w:lang w:val="en-US"/>
-        </w:rPr>
-      </w:pPr>
-      <w:r>
-        <w:rPr>
-          <w:b/>
-          <w:bCs/>
-          <w:lang w:val="en-US"/>
-        </w:rPr>
-        <w:t>Outputs</w:t>
-      </w:r>
-    </w:p>
-    <w:p>
-      <w:pPr>
-        <w:rPr>
-          <w:lang w:val="en-US"/>
-        </w:rPr>
-      </w:pPr>
-      <w:r>
-        <w:rPr>
-          <w:b/>
-          <w:bCs/>
-          <w:lang w:val="en-US"/>
-        </w:rPr>
-        <w:t>MSD radix sort</w:t>
+        <w:t>PureHuskySorted.txt</w:t>
+      </w:r>
+    </w:p>
+    <w:p>
+      <w:pPr>
+        <w:rPr>
+          <w:lang w:val="en-US"/>
+        </w:rPr>
+      </w:pPr>
+      <w:r>
+        <w:rPr>
+          <w:b/>
+          <w:bCs/>
+          <w:lang w:val="en-US"/>
+        </w:rPr>
+        <w:t>Timsort</w:t>
       </w:r>
       <w:r>
         <w:rPr>
@@ -2628,162 +2651,6 @@
         <w:rPr>
           <w:lang w:val="en-US"/>
         </w:rPr>
-        <w:t>MSDStringSorted.txt</w:t>
-      </w:r>
-    </w:p>
-    <w:p>
-      <w:pPr>
-        <w:rPr>
-          <w:lang w:val="en-US"/>
-        </w:rPr>
-      </w:pPr>
-      <w:r>
-        <w:rPr>
-          <w:b/>
-          <w:bCs/>
-          <w:lang w:val="en-US"/>
-        </w:rPr>
-        <w:t>LSD radix sort</w:t>
-      </w:r>
-      <w:r>
-        <w:rPr>
-          <w:lang w:val="en-US"/>
-        </w:rPr>
-        <w:t xml:space="preserve">: </w:t>
-      </w:r>
-      <w:r>
-        <w:rPr>
-          <w:lang w:val="en-US"/>
-        </w:rPr>
-        <w:t>INFO6205-Final-ZCL</w:t>
-      </w:r>
-      <w:r>
-        <w:rPr>
-          <w:lang w:val="en-US"/>
-        </w:rPr>
-        <w:t>/</w:t>
-      </w:r>
-      <w:r>
-        <w:rPr>
-          <w:lang w:val="en-US"/>
-        </w:rPr>
-        <w:t>LSDStringSorted.txt</w:t>
-      </w:r>
-    </w:p>
-    <w:p>
-      <w:pPr>
-        <w:rPr>
-          <w:lang w:val="en-US"/>
-        </w:rPr>
-      </w:pPr>
-      <w:r>
-        <w:rPr>
-          <w:b/>
-          <w:bCs/>
-          <w:lang w:val="en-US"/>
-        </w:rPr>
-        <w:t>Dual-pivot Quicksort</w:t>
-      </w:r>
-      <w:r>
-        <w:rPr>
-          <w:lang w:val="en-US"/>
-        </w:rPr>
-        <w:t xml:space="preserve">: </w:t>
-      </w:r>
-      <w:r>
-        <w:rPr>
-          <w:lang w:val="en-US"/>
-        </w:rPr>
-        <w:t>INFO6205-Final-ZCL</w:t>
-      </w:r>
-      <w:r>
-        <w:rPr>
-          <w:lang w:val="en-US"/>
-        </w:rPr>
-        <w:t>/</w:t>
-      </w:r>
-      <w:r>
-        <w:rPr>
-          <w:lang w:val="en-US"/>
-        </w:rPr>
-        <w:t>DualPivotQuickSorted.txt</w:t>
-      </w:r>
-    </w:p>
-    <w:p>
-      <w:pPr>
-        <w:rPr>
-          <w:lang w:val="en-US"/>
-        </w:rPr>
-      </w:pPr>
-      <w:r>
-        <w:rPr>
-          <w:b/>
-          <w:bCs/>
-          <w:lang w:val="en-US"/>
-        </w:rPr>
-        <w:t>Huskysort</w:t>
-      </w:r>
-      <w:r>
-        <w:rPr>
-          <w:lang w:val="en-US"/>
-        </w:rPr>
-        <w:t xml:space="preserve">: </w:t>
-      </w:r>
-      <w:r>
-        <w:rPr>
-          <w:lang w:val="en-US"/>
-        </w:rPr>
-        <w:t>INFO6205-Final-ZCL</w:t>
-      </w:r>
-      <w:r>
-        <w:rPr>
-          <w:lang w:val="en-US"/>
-        </w:rPr>
-        <w:t>/</w:t>
-      </w:r>
-      <w:r>
-        <w:rPr>
-          <w:lang w:val="en-US"/>
-        </w:rPr>
-        <w:t>PureHuskySorted.txt</w:t>
-      </w:r>
-    </w:p>
-    <w:p>
-      <w:pPr>
-        <w:rPr>
-          <w:lang w:val="en-US"/>
-        </w:rPr>
-      </w:pPr>
-      <w:r>
-        <w:rPr>
-          <w:b/>
-          <w:bCs/>
-          <w:lang w:val="en-US"/>
-        </w:rPr>
-        <w:t>Timsort</w:t>
-      </w:r>
-      <w:r>
-        <w:rPr>
-          <w:lang w:val="en-US"/>
-        </w:rPr>
-        <w:t xml:space="preserve">: </w:t>
-      </w:r>
-      <w:r>
-        <w:rPr>
-          <w:lang w:val="en-US"/>
-        </w:rPr>
-        <w:t>INFO6205-Final-ZCL</w:t>
-      </w:r>
-      <w:r>
-        <w:rPr>
-          <w:lang w:val="en-US"/>
-        </w:rPr>
-        <w:t>/</w:t>
-      </w:r>
-      <w:r>
-        <w:rPr>
-          <w:lang w:val="en-US"/>
-        </w:rPr>
         <w:t>TimSorted.txt</w:t>
       </w:r>
     </w:p>
@@ -2793,17 +2660,32 @@
         <w:rPr>
           <w:b/>
           <w:bCs/>
-          <w:lang w:val="en-US"/>
-        </w:rPr>
-      </w:pPr>
-      <w:r>
-        <w:rPr>
-          <w:b/>
-          <w:bCs/>
+          <w:sz w:val="28"/>
+          <w:szCs w:val="28"/>
+          <w:lang w:val="en-US"/>
+        </w:rPr>
+      </w:pPr>
+      <w:r>
+        <w:rPr>
+          <w:b/>
+          <w:bCs/>
+          <w:sz w:val="28"/>
+          <w:szCs w:val="28"/>
           <w:lang w:val="en-US"/>
         </w:rPr>
         <w:t>Unit tests:</w:t>
       </w:r>
+    </w:p>
+    <w:p>
+      <w:pPr>
+        <w:rPr>
+          <w:b/>
+          <w:bCs/>
+          <w:sz w:val="28"/>
+          <w:szCs w:val="28"/>
+          <w:lang w:val="en-US"/>
+        </w:rPr>
+      </w:pPr>
     </w:p>
     <w:p>
       <w:pPr>
@@ -2829,216 +2711,6 @@
                 <pic:pic xmlns:pic="http://schemas.openxmlformats.org/drawingml/2006/picture">
                   <pic:nvPicPr>
                     <pic:cNvPr id="2" name="Picture 2" descr="Graphical user interface, text&#10;&#10;Description automatically generated"/>
-                    <pic:cNvPicPr/>
-                  </pic:nvPicPr>
-                  <pic:blipFill>
-                    <a:blip r:embed="rId6" cstate="print">
-                      <a:extLst>
-                        <a:ext uri="{28A0092B-C50C-407E-A947-70E740481C1C}">
-                          <a14:useLocalDpi xmlns:a14="http://schemas.microsoft.com/office/drawing/2010/main" val="0"/>
-                        </a:ext>
-                      </a:extLst>
-                    </a:blip>
-                    <a:stretch>
-                      <a:fillRect/>
-                    </a:stretch>
-                  </pic:blipFill>
-                  <pic:spPr>
-                    <a:xfrm>
-                      <a:off x="0" y="0"/>
-                      <a:ext cx="5943600" cy="1515745"/>
-                    </a:xfrm>
-                    <a:prstGeom prst="rect">
-                      <a:avLst/>
-                    </a:prstGeom>
-                  </pic:spPr>
-                </pic:pic>
-              </a:graphicData>
-            </a:graphic>
-          </wp:inline>
-        </w:drawing>
-      </w:r>
-    </w:p>
-    <w:p>
-      <w:pPr>
-        <w:rPr>
-          <w:lang w:val="en-US"/>
-        </w:rPr>
-      </w:pPr>
-      <w:r>
-        <w:rPr>
-          <w:noProof/>
-          <w:lang w:val="en-US"/>
-        </w:rPr>
-        <w:drawing>
-          <wp:inline distT="0" distB="0" distL="0" distR="0" wp14:anchorId="283DFC6F" wp14:editId="71C2472D">
-            <wp:extent cx="5943600" cy="1515745"/>
-            <wp:effectExtent l="0" t="0" r="0" b="0"/>
-            <wp:docPr id="3" name="Picture 3" descr="Graphical user interface, text&#10;&#10;Description automatically generated"/>
-            <wp:cNvGraphicFramePr>
-              <a:graphicFrameLocks xmlns:a="http://schemas.openxmlformats.org/drawingml/2006/main" noChangeAspect="1"/>
-            </wp:cNvGraphicFramePr>
-            <a:graphic xmlns:a="http://schemas.openxmlformats.org/drawingml/2006/main">
-              <a:graphicData uri="http://schemas.openxmlformats.org/drawingml/2006/picture">
-                <pic:pic xmlns:pic="http://schemas.openxmlformats.org/drawingml/2006/picture">
-                  <pic:nvPicPr>
-                    <pic:cNvPr id="3" name="Picture 3" descr="Graphical user interface, text&#10;&#10;Description automatically generated"/>
-                    <pic:cNvPicPr/>
-                  </pic:nvPicPr>
-                  <pic:blipFill>
-                    <a:blip r:embed="rId7" cstate="print">
-                      <a:extLst>
-                        <a:ext uri="{28A0092B-C50C-407E-A947-70E740481C1C}">
-                          <a14:useLocalDpi xmlns:a14="http://schemas.microsoft.com/office/drawing/2010/main" val="0"/>
-                        </a:ext>
-                      </a:extLst>
-                    </a:blip>
-                    <a:stretch>
-                      <a:fillRect/>
-                    </a:stretch>
-                  </pic:blipFill>
-                  <pic:spPr>
-                    <a:xfrm>
-                      <a:off x="0" y="0"/>
-                      <a:ext cx="5943600" cy="1515745"/>
-                    </a:xfrm>
-                    <a:prstGeom prst="rect">
-                      <a:avLst/>
-                    </a:prstGeom>
-                  </pic:spPr>
-                </pic:pic>
-              </a:graphicData>
-            </a:graphic>
-          </wp:inline>
-        </w:drawing>
-      </w:r>
-    </w:p>
-    <w:p>
-      <w:pPr>
-        <w:rPr>
-          <w:lang w:val="en-US"/>
-        </w:rPr>
-      </w:pPr>
-      <w:r>
-        <w:rPr>
-          <w:noProof/>
-          <w:lang w:val="en-US"/>
-        </w:rPr>
-        <w:lastRenderedPageBreak/>
-        <w:drawing>
-          <wp:inline distT="0" distB="0" distL="0" distR="0" wp14:anchorId="1E9E46A7" wp14:editId="7F76B20C">
-            <wp:extent cx="5943600" cy="1515745"/>
-            <wp:effectExtent l="0" t="0" r="0" b="0"/>
-            <wp:docPr id="4" name="Picture 4" descr="Text&#10;&#10;Description automatically generated"/>
-            <wp:cNvGraphicFramePr>
-              <a:graphicFrameLocks xmlns:a="http://schemas.openxmlformats.org/drawingml/2006/main" noChangeAspect="1"/>
-            </wp:cNvGraphicFramePr>
-            <a:graphic xmlns:a="http://schemas.openxmlformats.org/drawingml/2006/main">
-              <a:graphicData uri="http://schemas.openxmlformats.org/drawingml/2006/picture">
-                <pic:pic xmlns:pic="http://schemas.openxmlformats.org/drawingml/2006/picture">
-                  <pic:nvPicPr>
-                    <pic:cNvPr id="4" name="Picture 4" descr="Text&#10;&#10;Description automatically generated"/>
-                    <pic:cNvPicPr/>
-                  </pic:nvPicPr>
-                  <pic:blipFill>
-                    <a:blip r:embed="rId8" cstate="print">
-                      <a:extLst>
-                        <a:ext uri="{28A0092B-C50C-407E-A947-70E740481C1C}">
-                          <a14:useLocalDpi xmlns:a14="http://schemas.microsoft.com/office/drawing/2010/main" val="0"/>
-                        </a:ext>
-                      </a:extLst>
-                    </a:blip>
-                    <a:stretch>
-                      <a:fillRect/>
-                    </a:stretch>
-                  </pic:blipFill>
-                  <pic:spPr>
-                    <a:xfrm>
-                      <a:off x="0" y="0"/>
-                      <a:ext cx="5943600" cy="1515745"/>
-                    </a:xfrm>
-                    <a:prstGeom prst="rect">
-                      <a:avLst/>
-                    </a:prstGeom>
-                  </pic:spPr>
-                </pic:pic>
-              </a:graphicData>
-            </a:graphic>
-          </wp:inline>
-        </w:drawing>
-      </w:r>
-      <w:r>
-        <w:rPr>
-          <w:noProof/>
-          <w:lang w:val="en-US"/>
-        </w:rPr>
-        <w:drawing>
-          <wp:inline distT="0" distB="0" distL="0" distR="0" wp14:anchorId="7AE5DE50" wp14:editId="25D6BB7E">
-            <wp:extent cx="5943600" cy="1515745"/>
-            <wp:effectExtent l="0" t="0" r="0" b="0"/>
-            <wp:docPr id="5" name="Picture 5" descr="Graphical user interface, text&#10;&#10;Description automatically generated"/>
-            <wp:cNvGraphicFramePr>
-              <a:graphicFrameLocks xmlns:a="http://schemas.openxmlformats.org/drawingml/2006/main" noChangeAspect="1"/>
-            </wp:cNvGraphicFramePr>
-            <a:graphic xmlns:a="http://schemas.openxmlformats.org/drawingml/2006/main">
-              <a:graphicData uri="http://schemas.openxmlformats.org/drawingml/2006/picture">
-                <pic:pic xmlns:pic="http://schemas.openxmlformats.org/drawingml/2006/picture">
-                  <pic:nvPicPr>
-                    <pic:cNvPr id="5" name="Picture 5" descr="Graphical user interface, text&#10;&#10;Description automatically generated"/>
-                    <pic:cNvPicPr/>
-                  </pic:nvPicPr>
-                  <pic:blipFill>
-                    <a:blip r:embed="rId9" cstate="print">
-                      <a:extLst>
-                        <a:ext uri="{28A0092B-C50C-407E-A947-70E740481C1C}">
-                          <a14:useLocalDpi xmlns:a14="http://schemas.microsoft.com/office/drawing/2010/main" val="0"/>
-                        </a:ext>
-                      </a:extLst>
-                    </a:blip>
-                    <a:stretch>
-                      <a:fillRect/>
-                    </a:stretch>
-                  </pic:blipFill>
-                  <pic:spPr>
-                    <a:xfrm>
-                      <a:off x="0" y="0"/>
-                      <a:ext cx="5943600" cy="1515745"/>
-                    </a:xfrm>
-                    <a:prstGeom prst="rect">
-                      <a:avLst/>
-                    </a:prstGeom>
-                  </pic:spPr>
-                </pic:pic>
-              </a:graphicData>
-            </a:graphic>
-          </wp:inline>
-        </w:drawing>
-      </w:r>
-    </w:p>
-    <w:p>
-      <w:pPr>
-        <w:rPr>
-          <w:lang w:val="en-US"/>
-        </w:rPr>
-      </w:pPr>
-      <w:r>
-        <w:rPr>
-          <w:noProof/>
-          <w:lang w:val="en-US"/>
-        </w:rPr>
-        <w:drawing>
-          <wp:inline distT="0" distB="0" distL="0" distR="0" wp14:anchorId="51430CD8" wp14:editId="00621C60">
-            <wp:extent cx="5943600" cy="1515745"/>
-            <wp:effectExtent l="0" t="0" r="0" b="0"/>
-            <wp:docPr id="6" name="Picture 6" descr="Text&#10;&#10;Description automatically generated"/>
-            <wp:cNvGraphicFramePr>
-              <a:graphicFrameLocks xmlns:a="http://schemas.openxmlformats.org/drawingml/2006/main" noChangeAspect="1"/>
-            </wp:cNvGraphicFramePr>
-            <a:graphic xmlns:a="http://schemas.openxmlformats.org/drawingml/2006/main">
-              <a:graphicData uri="http://schemas.openxmlformats.org/drawingml/2006/picture">
-                <pic:pic xmlns:pic="http://schemas.openxmlformats.org/drawingml/2006/picture">
-                  <pic:nvPicPr>
-                    <pic:cNvPr id="6" name="Picture 6" descr="Text&#10;&#10;Description automatically generated"/>
                     <pic:cNvPicPr/>
                   </pic:nvPicPr>
                   <pic:blipFill>
@@ -3075,19 +2747,238 @@
           <w:lang w:val="en-US"/>
         </w:rPr>
       </w:pPr>
-    </w:p>
-    <w:p>
-      <w:pPr>
-        <w:rPr>
-          <w:b/>
-          <w:bCs/>
-          <w:lang w:val="en-US"/>
-        </w:rPr>
-      </w:pPr>
-      <w:r>
-        <w:rPr>
-          <w:b/>
-          <w:bCs/>
+      <w:r>
+        <w:rPr>
+          <w:noProof/>
+          <w:lang w:val="en-US"/>
+        </w:rPr>
+        <w:drawing>
+          <wp:inline distT="0" distB="0" distL="0" distR="0" wp14:anchorId="283DFC6F" wp14:editId="71C2472D">
+            <wp:extent cx="5943600" cy="1515745"/>
+            <wp:effectExtent l="0" t="0" r="0" b="0"/>
+            <wp:docPr id="3" name="Picture 3" descr="Graphical user interface, text&#10;&#10;Description automatically generated"/>
+            <wp:cNvGraphicFramePr>
+              <a:graphicFrameLocks xmlns:a="http://schemas.openxmlformats.org/drawingml/2006/main" noChangeAspect="1"/>
+            </wp:cNvGraphicFramePr>
+            <a:graphic xmlns:a="http://schemas.openxmlformats.org/drawingml/2006/main">
+              <a:graphicData uri="http://schemas.openxmlformats.org/drawingml/2006/picture">
+                <pic:pic xmlns:pic="http://schemas.openxmlformats.org/drawingml/2006/picture">
+                  <pic:nvPicPr>
+                    <pic:cNvPr id="3" name="Picture 3" descr="Graphical user interface, text&#10;&#10;Description automatically generated"/>
+                    <pic:cNvPicPr/>
+                  </pic:nvPicPr>
+                  <pic:blipFill>
+                    <a:blip r:embed="rId11" cstate="print">
+                      <a:extLst>
+                        <a:ext uri="{28A0092B-C50C-407E-A947-70E740481C1C}">
+                          <a14:useLocalDpi xmlns:a14="http://schemas.microsoft.com/office/drawing/2010/main" val="0"/>
+                        </a:ext>
+                      </a:extLst>
+                    </a:blip>
+                    <a:stretch>
+                      <a:fillRect/>
+                    </a:stretch>
+                  </pic:blipFill>
+                  <pic:spPr>
+                    <a:xfrm>
+                      <a:off x="0" y="0"/>
+                      <a:ext cx="5943600" cy="1515745"/>
+                    </a:xfrm>
+                    <a:prstGeom prst="rect">
+                      <a:avLst/>
+                    </a:prstGeom>
+                  </pic:spPr>
+                </pic:pic>
+              </a:graphicData>
+            </a:graphic>
+          </wp:inline>
+        </w:drawing>
+      </w:r>
+    </w:p>
+    <w:p>
+      <w:pPr>
+        <w:rPr>
+          <w:lang w:val="en-US"/>
+        </w:rPr>
+      </w:pPr>
+      <w:r>
+        <w:rPr>
+          <w:noProof/>
+          <w:lang w:val="en-US"/>
+        </w:rPr>
+        <w:lastRenderedPageBreak/>
+        <w:drawing>
+          <wp:inline distT="0" distB="0" distL="0" distR="0" wp14:anchorId="1E9E46A7" wp14:editId="7F76B20C">
+            <wp:extent cx="5943600" cy="1515745"/>
+            <wp:effectExtent l="0" t="0" r="0" b="0"/>
+            <wp:docPr id="4" name="Picture 4" descr="Text&#10;&#10;Description automatically generated"/>
+            <wp:cNvGraphicFramePr>
+              <a:graphicFrameLocks xmlns:a="http://schemas.openxmlformats.org/drawingml/2006/main" noChangeAspect="1"/>
+            </wp:cNvGraphicFramePr>
+            <a:graphic xmlns:a="http://schemas.openxmlformats.org/drawingml/2006/main">
+              <a:graphicData uri="http://schemas.openxmlformats.org/drawingml/2006/picture">
+                <pic:pic xmlns:pic="http://schemas.openxmlformats.org/drawingml/2006/picture">
+                  <pic:nvPicPr>
+                    <pic:cNvPr id="4" name="Picture 4" descr="Text&#10;&#10;Description automatically generated"/>
+                    <pic:cNvPicPr/>
+                  </pic:nvPicPr>
+                  <pic:blipFill>
+                    <a:blip r:embed="rId12" cstate="print">
+                      <a:extLst>
+                        <a:ext uri="{28A0092B-C50C-407E-A947-70E740481C1C}">
+                          <a14:useLocalDpi xmlns:a14="http://schemas.microsoft.com/office/drawing/2010/main" val="0"/>
+                        </a:ext>
+                      </a:extLst>
+                    </a:blip>
+                    <a:stretch>
+                      <a:fillRect/>
+                    </a:stretch>
+                  </pic:blipFill>
+                  <pic:spPr>
+                    <a:xfrm>
+                      <a:off x="0" y="0"/>
+                      <a:ext cx="5943600" cy="1515745"/>
+                    </a:xfrm>
+                    <a:prstGeom prst="rect">
+                      <a:avLst/>
+                    </a:prstGeom>
+                  </pic:spPr>
+                </pic:pic>
+              </a:graphicData>
+            </a:graphic>
+          </wp:inline>
+        </w:drawing>
+      </w:r>
+      <w:r>
+        <w:rPr>
+          <w:noProof/>
+          <w:lang w:val="en-US"/>
+        </w:rPr>
+        <w:drawing>
+          <wp:inline distT="0" distB="0" distL="0" distR="0" wp14:anchorId="7AE5DE50" wp14:editId="25D6BB7E">
+            <wp:extent cx="5943600" cy="1515745"/>
+            <wp:effectExtent l="0" t="0" r="0" b="0"/>
+            <wp:docPr id="5" name="Picture 5" descr="Graphical user interface, text&#10;&#10;Description automatically generated"/>
+            <wp:cNvGraphicFramePr>
+              <a:graphicFrameLocks xmlns:a="http://schemas.openxmlformats.org/drawingml/2006/main" noChangeAspect="1"/>
+            </wp:cNvGraphicFramePr>
+            <a:graphic xmlns:a="http://schemas.openxmlformats.org/drawingml/2006/main">
+              <a:graphicData uri="http://schemas.openxmlformats.org/drawingml/2006/picture">
+                <pic:pic xmlns:pic="http://schemas.openxmlformats.org/drawingml/2006/picture">
+                  <pic:nvPicPr>
+                    <pic:cNvPr id="5" name="Picture 5" descr="Graphical user interface, text&#10;&#10;Description automatically generated"/>
+                    <pic:cNvPicPr/>
+                  </pic:nvPicPr>
+                  <pic:blipFill>
+                    <a:blip r:embed="rId13" cstate="print">
+                      <a:extLst>
+                        <a:ext uri="{28A0092B-C50C-407E-A947-70E740481C1C}">
+                          <a14:useLocalDpi xmlns:a14="http://schemas.microsoft.com/office/drawing/2010/main" val="0"/>
+                        </a:ext>
+                      </a:extLst>
+                    </a:blip>
+                    <a:stretch>
+                      <a:fillRect/>
+                    </a:stretch>
+                  </pic:blipFill>
+                  <pic:spPr>
+                    <a:xfrm>
+                      <a:off x="0" y="0"/>
+                      <a:ext cx="5943600" cy="1515745"/>
+                    </a:xfrm>
+                    <a:prstGeom prst="rect">
+                      <a:avLst/>
+                    </a:prstGeom>
+                  </pic:spPr>
+                </pic:pic>
+              </a:graphicData>
+            </a:graphic>
+          </wp:inline>
+        </w:drawing>
+      </w:r>
+    </w:p>
+    <w:p>
+      <w:pPr>
+        <w:rPr>
+          <w:lang w:val="en-US"/>
+        </w:rPr>
+      </w:pPr>
+      <w:r>
+        <w:rPr>
+          <w:noProof/>
+          <w:lang w:val="en-US"/>
+        </w:rPr>
+        <w:drawing>
+          <wp:inline distT="0" distB="0" distL="0" distR="0" wp14:anchorId="51430CD8" wp14:editId="00621C60">
+            <wp:extent cx="5943600" cy="1515745"/>
+            <wp:effectExtent l="0" t="0" r="0" b="0"/>
+            <wp:docPr id="6" name="Picture 6" descr="Text&#10;&#10;Description automatically generated"/>
+            <wp:cNvGraphicFramePr>
+              <a:graphicFrameLocks xmlns:a="http://schemas.openxmlformats.org/drawingml/2006/main" noChangeAspect="1"/>
+            </wp:cNvGraphicFramePr>
+            <a:graphic xmlns:a="http://schemas.openxmlformats.org/drawingml/2006/main">
+              <a:graphicData uri="http://schemas.openxmlformats.org/drawingml/2006/picture">
+                <pic:pic xmlns:pic="http://schemas.openxmlformats.org/drawingml/2006/picture">
+                  <pic:nvPicPr>
+                    <pic:cNvPr id="6" name="Picture 6" descr="Text&#10;&#10;Description automatically generated"/>
+                    <pic:cNvPicPr/>
+                  </pic:nvPicPr>
+                  <pic:blipFill>
+                    <a:blip r:embed="rId14" cstate="print">
+                      <a:extLst>
+                        <a:ext uri="{28A0092B-C50C-407E-A947-70E740481C1C}">
+                          <a14:useLocalDpi xmlns:a14="http://schemas.microsoft.com/office/drawing/2010/main" val="0"/>
+                        </a:ext>
+                      </a:extLst>
+                    </a:blip>
+                    <a:stretch>
+                      <a:fillRect/>
+                    </a:stretch>
+                  </pic:blipFill>
+                  <pic:spPr>
+                    <a:xfrm>
+                      <a:off x="0" y="0"/>
+                      <a:ext cx="5943600" cy="1515745"/>
+                    </a:xfrm>
+                    <a:prstGeom prst="rect">
+                      <a:avLst/>
+                    </a:prstGeom>
+                  </pic:spPr>
+                </pic:pic>
+              </a:graphicData>
+            </a:graphic>
+          </wp:inline>
+        </w:drawing>
+      </w:r>
+    </w:p>
+    <w:p>
+      <w:pPr>
+        <w:rPr>
+          <w:lang w:val="en-US"/>
+        </w:rPr>
+      </w:pPr>
+    </w:p>
+    <w:p>
+      <w:pPr>
+        <w:rPr>
+          <w:lang w:val="en-US"/>
+        </w:rPr>
+      </w:pPr>
+    </w:p>
+    <w:p>
+      <w:pPr>
+        <w:rPr>
+          <w:b/>
+          <w:bCs/>
+          <w:lang w:val="en-US"/>
+        </w:rPr>
+      </w:pPr>
+      <w:r>
+        <w:rPr>
+          <w:b/>
+          <w:bCs/>
+          <w:sz w:val="28"/>
+          <w:szCs w:val="28"/>
           <w:lang w:val="en-US"/>
         </w:rPr>
         <w:t>B</w:t>
@@ -3096,6 +2987,8 @@
         <w:rPr>
           <w:b/>
           <w:bCs/>
+          <w:sz w:val="28"/>
+          <w:szCs w:val="28"/>
           <w:lang w:val="en-US"/>
         </w:rPr>
         <w:t>e</w:t>
@@ -3104,10 +2997,29 @@
         <w:rPr>
           <w:b/>
           <w:bCs/>
-          <w:lang w:val="en-US"/>
-        </w:rPr>
-        <w:t>nchmarks:</w:t>
-      </w:r>
+          <w:sz w:val="28"/>
+          <w:szCs w:val="28"/>
+          <w:lang w:val="en-US"/>
+        </w:rPr>
+        <w:t>nchmarks</w:t>
+      </w:r>
+      <w:r>
+        <w:rPr>
+          <w:b/>
+          <w:bCs/>
+          <w:lang w:val="en-US"/>
+        </w:rPr>
+        <w:t>:</w:t>
+      </w:r>
+    </w:p>
+    <w:p>
+      <w:pPr>
+        <w:rPr>
+          <w:b/>
+          <w:bCs/>
+          <w:lang w:val="en-US"/>
+        </w:rPr>
+      </w:pPr>
     </w:p>
     <w:p>
       <w:pPr>
@@ -3121,9 +3033,9 @@
           <w:lang w:val="en-US"/>
         </w:rPr>
         <w:drawing>
-          <wp:inline distT="0" distB="0" distL="0" distR="0" wp14:anchorId="151893F2" wp14:editId="2669E593">
-            <wp:extent cx="5549900" cy="2730500"/>
-            <wp:effectExtent l="0" t="0" r="0" b="0"/>
+          <wp:inline distT="0" distB="0" distL="0" distR="0" wp14:anchorId="151893F2" wp14:editId="67501F98">
+            <wp:extent cx="5549900" cy="2546431"/>
+            <wp:effectExtent l="0" t="0" r="0" b="6350"/>
             <wp:docPr id="7" name="Picture 7" descr="Graphical user interface, text&#10;&#10;Description automatically generated"/>
             <wp:cNvGraphicFramePr>
               <a:graphicFrameLocks xmlns:a="http://schemas.openxmlformats.org/drawingml/2006/main" noChangeAspect="1"/>
@@ -3135,8 +3047,192 @@
                     <pic:cNvPr id="7" name="Picture 7" descr="Graphical user interface, text&#10;&#10;Description automatically generated"/>
                     <pic:cNvPicPr/>
                   </pic:nvPicPr>
+                  <pic:blipFill rotWithShape="1">
+                    <a:blip r:embed="rId15">
+                      <a:extLst>
+                        <a:ext uri="{28A0092B-C50C-407E-A947-70E740481C1C}">
+                          <a14:useLocalDpi xmlns:a14="http://schemas.microsoft.com/office/drawing/2010/main" val="0"/>
+                        </a:ext>
+                      </a:extLst>
+                    </a:blip>
+                    <a:srcRect b="6741"/>
+                    <a:stretch/>
+                  </pic:blipFill>
+                  <pic:spPr bwMode="auto">
+                    <a:xfrm>
+                      <a:off x="0" y="0"/>
+                      <a:ext cx="5549900" cy="2546431"/>
+                    </a:xfrm>
+                    <a:prstGeom prst="rect">
+                      <a:avLst/>
+                    </a:prstGeom>
+                    <a:ln>
+                      <a:noFill/>
+                    </a:ln>
+                    <a:extLst>
+                      <a:ext uri="{53640926-AAD7-44D8-BBD7-CCE9431645EC}">
+                        <a14:shadowObscured xmlns:a14="http://schemas.microsoft.com/office/drawing/2010/main"/>
+                      </a:ext>
+                    </a:extLst>
+                  </pic:spPr>
+                </pic:pic>
+              </a:graphicData>
+            </a:graphic>
+          </wp:inline>
+        </w:drawing>
+      </w:r>
+    </w:p>
+    <w:p>
+      <w:pPr>
+        <w:rPr>
+          <w:lang w:val="en-US"/>
+        </w:rPr>
+      </w:pPr>
+      <w:r>
+        <w:rPr>
+          <w:noProof/>
+          <w:lang w:val="en-US"/>
+        </w:rPr>
+        <w:lastRenderedPageBreak/>
+        <w:drawing>
+          <wp:inline distT="0" distB="0" distL="0" distR="0" wp14:anchorId="240F108D" wp14:editId="17645BD8">
+            <wp:extent cx="5549900" cy="2448046"/>
+            <wp:effectExtent l="0" t="0" r="0" b="9525"/>
+            <wp:docPr id="8" name="Picture 8" descr="Graphical user interface, text&#10;&#10;Description automatically generated"/>
+            <wp:cNvGraphicFramePr>
+              <a:graphicFrameLocks xmlns:a="http://schemas.openxmlformats.org/drawingml/2006/main" noChangeAspect="1"/>
+            </wp:cNvGraphicFramePr>
+            <a:graphic xmlns:a="http://schemas.openxmlformats.org/drawingml/2006/main">
+              <a:graphicData uri="http://schemas.openxmlformats.org/drawingml/2006/picture">
+                <pic:pic xmlns:pic="http://schemas.openxmlformats.org/drawingml/2006/picture">
+                  <pic:nvPicPr>
+                    <pic:cNvPr id="8" name="Picture 8" descr="Graphical user interface, text&#10;&#10;Description automatically generated"/>
+                    <pic:cNvPicPr/>
+                  </pic:nvPicPr>
+                  <pic:blipFill rotWithShape="1">
+                    <a:blip r:embed="rId16">
+                      <a:extLst>
+                        <a:ext uri="{28A0092B-C50C-407E-A947-70E740481C1C}">
+                          <a14:useLocalDpi xmlns:a14="http://schemas.microsoft.com/office/drawing/2010/main" val="0"/>
+                        </a:ext>
+                      </a:extLst>
+                    </a:blip>
+                    <a:srcRect b="10344"/>
+                    <a:stretch/>
+                  </pic:blipFill>
+                  <pic:spPr bwMode="auto">
+                    <a:xfrm>
+                      <a:off x="0" y="0"/>
+                      <a:ext cx="5549900" cy="2448046"/>
+                    </a:xfrm>
+                    <a:prstGeom prst="rect">
+                      <a:avLst/>
+                    </a:prstGeom>
+                    <a:ln>
+                      <a:noFill/>
+                    </a:ln>
+                    <a:extLst>
+                      <a:ext uri="{53640926-AAD7-44D8-BBD7-CCE9431645EC}">
+                        <a14:shadowObscured xmlns:a14="http://schemas.microsoft.com/office/drawing/2010/main"/>
+                      </a:ext>
+                    </a:extLst>
+                  </pic:spPr>
+                </pic:pic>
+              </a:graphicData>
+            </a:graphic>
+          </wp:inline>
+        </w:drawing>
+      </w:r>
+    </w:p>
+    <w:p>
+      <w:pPr>
+        <w:rPr>
+          <w:lang w:val="en-US"/>
+        </w:rPr>
+      </w:pPr>
+      <w:r>
+        <w:rPr>
+          <w:noProof/>
+          <w:lang w:val="en-US"/>
+        </w:rPr>
+        <w:drawing>
+          <wp:inline distT="0" distB="0" distL="0" distR="0" wp14:anchorId="3FFDD0C7" wp14:editId="44F854CA">
+            <wp:extent cx="5549900" cy="2488557"/>
+            <wp:effectExtent l="0" t="0" r="0" b="7620"/>
+            <wp:docPr id="9" name="Picture 9" descr="Graphical user interface, text&#10;&#10;Description automatically generated"/>
+            <wp:cNvGraphicFramePr>
+              <a:graphicFrameLocks xmlns:a="http://schemas.openxmlformats.org/drawingml/2006/main" noChangeAspect="1"/>
+            </wp:cNvGraphicFramePr>
+            <a:graphic xmlns:a="http://schemas.openxmlformats.org/drawingml/2006/main">
+              <a:graphicData uri="http://schemas.openxmlformats.org/drawingml/2006/picture">
+                <pic:pic xmlns:pic="http://schemas.openxmlformats.org/drawingml/2006/picture">
+                  <pic:nvPicPr>
+                    <pic:cNvPr id="9" name="Picture 9" descr="Graphical user interface, text&#10;&#10;Description automatically generated"/>
+                    <pic:cNvPicPr/>
+                  </pic:nvPicPr>
+                  <pic:blipFill rotWithShape="1">
+                    <a:blip r:embed="rId17">
+                      <a:extLst>
+                        <a:ext uri="{28A0092B-C50C-407E-A947-70E740481C1C}">
+                          <a14:useLocalDpi xmlns:a14="http://schemas.microsoft.com/office/drawing/2010/main" val="0"/>
+                        </a:ext>
+                      </a:extLst>
+                    </a:blip>
+                    <a:srcRect b="8861"/>
+                    <a:stretch/>
+                  </pic:blipFill>
+                  <pic:spPr bwMode="auto">
+                    <a:xfrm>
+                      <a:off x="0" y="0"/>
+                      <a:ext cx="5549900" cy="2488557"/>
+                    </a:xfrm>
+                    <a:prstGeom prst="rect">
+                      <a:avLst/>
+                    </a:prstGeom>
+                    <a:ln>
+                      <a:noFill/>
+                    </a:ln>
+                    <a:extLst>
+                      <a:ext uri="{53640926-AAD7-44D8-BBD7-CCE9431645EC}">
+                        <a14:shadowObscured xmlns:a14="http://schemas.microsoft.com/office/drawing/2010/main"/>
+                      </a:ext>
+                    </a:extLst>
+                  </pic:spPr>
+                </pic:pic>
+              </a:graphicData>
+            </a:graphic>
+          </wp:inline>
+        </w:drawing>
+      </w:r>
+    </w:p>
+    <w:p>
+      <w:pPr>
+        <w:rPr>
+          <w:lang w:val="en-US"/>
+        </w:rPr>
+      </w:pPr>
+      <w:r>
+        <w:rPr>
+          <w:noProof/>
+          <w:lang w:val="en-US"/>
+        </w:rPr>
+        <w:drawing>
+          <wp:inline distT="0" distB="0" distL="0" distR="0" wp14:anchorId="1A41BF25" wp14:editId="52DC758B">
+            <wp:extent cx="5549900" cy="2730500"/>
+            <wp:effectExtent l="0" t="0" r="0" b="0"/>
+            <wp:docPr id="10" name="Picture 10" descr="Graphical user interface, text&#10;&#10;Description automatically generated"/>
+            <wp:cNvGraphicFramePr>
+              <a:graphicFrameLocks xmlns:a="http://schemas.openxmlformats.org/drawingml/2006/main" noChangeAspect="1"/>
+            </wp:cNvGraphicFramePr>
+            <a:graphic xmlns:a="http://schemas.openxmlformats.org/drawingml/2006/main">
+              <a:graphicData uri="http://schemas.openxmlformats.org/drawingml/2006/picture">
+                <pic:pic xmlns:pic="http://schemas.openxmlformats.org/drawingml/2006/picture">
+                  <pic:nvPicPr>
+                    <pic:cNvPr id="10" name="Picture 10" descr="Graphical user interface, text&#10;&#10;Description automatically generated"/>
+                    <pic:cNvPicPr/>
+                  </pic:nvPicPr>
                   <pic:blipFill>
-                    <a:blip r:embed="rId11">
+                    <a:blip r:embed="rId18">
                       <a:extLst>
                         <a:ext uri="{28A0092B-C50C-407E-A947-70E740481C1C}">
                           <a14:useLocalDpi xmlns:a14="http://schemas.microsoft.com/office/drawing/2010/main" val="0"/>
@@ -3176,10 +3272,10 @@
         </w:rPr>
         <w:lastRenderedPageBreak/>
         <w:drawing>
-          <wp:inline distT="0" distB="0" distL="0" distR="0" wp14:anchorId="240F108D" wp14:editId="5B8FED0F">
+          <wp:inline distT="0" distB="0" distL="0" distR="0" wp14:anchorId="64C38636" wp14:editId="03D764CB">
             <wp:extent cx="5549900" cy="2730500"/>
             <wp:effectExtent l="0" t="0" r="0" b="0"/>
-            <wp:docPr id="8" name="Picture 8" descr="Graphical user interface, text&#10;&#10;Description automatically generated"/>
+            <wp:docPr id="11" name="Picture 11" descr="Graphical user interface, text&#10;&#10;Description automatically generated"/>
             <wp:cNvGraphicFramePr>
               <a:graphicFrameLocks xmlns:a="http://schemas.openxmlformats.org/drawingml/2006/main" noChangeAspect="1"/>
             </wp:cNvGraphicFramePr>
@@ -3187,11 +3283,11 @@
               <a:graphicData uri="http://schemas.openxmlformats.org/drawingml/2006/picture">
                 <pic:pic xmlns:pic="http://schemas.openxmlformats.org/drawingml/2006/picture">
                   <pic:nvPicPr>
-                    <pic:cNvPr id="8" name="Picture 8" descr="Graphical user interface, text&#10;&#10;Description automatically generated"/>
+                    <pic:cNvPr id="11" name="Picture 11" descr="Graphical user interface, text&#10;&#10;Description automatically generated"/>
                     <pic:cNvPicPr/>
                   </pic:nvPicPr>
                   <pic:blipFill>
-                    <a:blip r:embed="rId12">
+                    <a:blip r:embed="rId19">
                       <a:extLst>
                         <a:ext uri="{28A0092B-C50C-407E-A947-70E740481C1C}">
                           <a14:useLocalDpi xmlns:a14="http://schemas.microsoft.com/office/drawing/2010/main" val="0"/>
@@ -3221,167 +3317,14 @@
     <w:p>
       <w:pPr>
         <w:rPr>
-          <w:lang w:val="en-US"/>
-        </w:rPr>
-      </w:pPr>
-      <w:r>
-        <w:rPr>
-          <w:noProof/>
-          <w:lang w:val="en-US"/>
-        </w:rPr>
-        <w:drawing>
-          <wp:inline distT="0" distB="0" distL="0" distR="0" wp14:anchorId="3FFDD0C7" wp14:editId="1DDC0E15">
-            <wp:extent cx="5549900" cy="2730500"/>
-            <wp:effectExtent l="0" t="0" r="0" b="0"/>
-            <wp:docPr id="9" name="Picture 9" descr="Graphical user interface, text&#10;&#10;Description automatically generated"/>
-            <wp:cNvGraphicFramePr>
-              <a:graphicFrameLocks xmlns:a="http://schemas.openxmlformats.org/drawingml/2006/main" noChangeAspect="1"/>
-            </wp:cNvGraphicFramePr>
-            <a:graphic xmlns:a="http://schemas.openxmlformats.org/drawingml/2006/main">
-              <a:graphicData uri="http://schemas.openxmlformats.org/drawingml/2006/picture">
-                <pic:pic xmlns:pic="http://schemas.openxmlformats.org/drawingml/2006/picture">
-                  <pic:nvPicPr>
-                    <pic:cNvPr id="9" name="Picture 9" descr="Graphical user interface, text&#10;&#10;Description automatically generated"/>
-                    <pic:cNvPicPr/>
-                  </pic:nvPicPr>
-                  <pic:blipFill>
-                    <a:blip r:embed="rId13">
-                      <a:extLst>
-                        <a:ext uri="{28A0092B-C50C-407E-A947-70E740481C1C}">
-                          <a14:useLocalDpi xmlns:a14="http://schemas.microsoft.com/office/drawing/2010/main" val="0"/>
-                        </a:ext>
-                      </a:extLst>
-                    </a:blip>
-                    <a:stretch>
-                      <a:fillRect/>
-                    </a:stretch>
-                  </pic:blipFill>
-                  <pic:spPr>
-                    <a:xfrm>
-                      <a:off x="0" y="0"/>
-                      <a:ext cx="5549900" cy="2730500"/>
-                    </a:xfrm>
-                    <a:prstGeom prst="rect">
-                      <a:avLst/>
-                    </a:prstGeom>
-                  </pic:spPr>
-                </pic:pic>
-              </a:graphicData>
-            </a:graphic>
-          </wp:inline>
-        </w:drawing>
-      </w:r>
-    </w:p>
-    <w:p>
-      <w:pPr>
-        <w:rPr>
-          <w:lang w:val="en-US"/>
-        </w:rPr>
-      </w:pPr>
-      <w:r>
-        <w:rPr>
-          <w:noProof/>
-          <w:lang w:val="en-US"/>
-        </w:rPr>
-        <w:drawing>
-          <wp:inline distT="0" distB="0" distL="0" distR="0" wp14:anchorId="1A41BF25" wp14:editId="52DC758B">
-            <wp:extent cx="5549900" cy="2730500"/>
-            <wp:effectExtent l="0" t="0" r="0" b="0"/>
-            <wp:docPr id="10" name="Picture 10" descr="Graphical user interface, text&#10;&#10;Description automatically generated"/>
-            <wp:cNvGraphicFramePr>
-              <a:graphicFrameLocks xmlns:a="http://schemas.openxmlformats.org/drawingml/2006/main" noChangeAspect="1"/>
-            </wp:cNvGraphicFramePr>
-            <a:graphic xmlns:a="http://schemas.openxmlformats.org/drawingml/2006/main">
-              <a:graphicData uri="http://schemas.openxmlformats.org/drawingml/2006/picture">
-                <pic:pic xmlns:pic="http://schemas.openxmlformats.org/drawingml/2006/picture">
-                  <pic:nvPicPr>
-                    <pic:cNvPr id="10" name="Picture 10" descr="Graphical user interface, text&#10;&#10;Description automatically generated"/>
-                    <pic:cNvPicPr/>
-                  </pic:nvPicPr>
-                  <pic:blipFill>
-                    <a:blip r:embed="rId14">
-                      <a:extLst>
-                        <a:ext uri="{28A0092B-C50C-407E-A947-70E740481C1C}">
-                          <a14:useLocalDpi xmlns:a14="http://schemas.microsoft.com/office/drawing/2010/main" val="0"/>
-                        </a:ext>
-                      </a:extLst>
-                    </a:blip>
-                    <a:stretch>
-                      <a:fillRect/>
-                    </a:stretch>
-                  </pic:blipFill>
-                  <pic:spPr>
-                    <a:xfrm>
-                      <a:off x="0" y="0"/>
-                      <a:ext cx="5549900" cy="2730500"/>
-                    </a:xfrm>
-                    <a:prstGeom prst="rect">
-                      <a:avLst/>
-                    </a:prstGeom>
-                  </pic:spPr>
-                </pic:pic>
-              </a:graphicData>
-            </a:graphic>
-          </wp:inline>
-        </w:drawing>
-      </w:r>
-    </w:p>
-    <w:p>
-      <w:pPr>
-        <w:rPr>
-          <w:lang w:val="en-US"/>
-        </w:rPr>
-      </w:pPr>
-      <w:r>
-        <w:rPr>
-          <w:noProof/>
-          <w:lang w:val="en-US"/>
-        </w:rPr>
-        <w:lastRenderedPageBreak/>
-        <w:drawing>
-          <wp:inline distT="0" distB="0" distL="0" distR="0" wp14:anchorId="64C38636" wp14:editId="03D764CB">
-            <wp:extent cx="5549900" cy="2730500"/>
-            <wp:effectExtent l="0" t="0" r="0" b="0"/>
-            <wp:docPr id="11" name="Picture 11" descr="Graphical user interface, text&#10;&#10;Description automatically generated"/>
-            <wp:cNvGraphicFramePr>
-              <a:graphicFrameLocks xmlns:a="http://schemas.openxmlformats.org/drawingml/2006/main" noChangeAspect="1"/>
-            </wp:cNvGraphicFramePr>
-            <a:graphic xmlns:a="http://schemas.openxmlformats.org/drawingml/2006/main">
-              <a:graphicData uri="http://schemas.openxmlformats.org/drawingml/2006/picture">
-                <pic:pic xmlns:pic="http://schemas.openxmlformats.org/drawingml/2006/picture">
-                  <pic:nvPicPr>
-                    <pic:cNvPr id="11" name="Picture 11" descr="Graphical user interface, text&#10;&#10;Description automatically generated"/>
-                    <pic:cNvPicPr/>
-                  </pic:nvPicPr>
-                  <pic:blipFill>
-                    <a:blip r:embed="rId15">
-                      <a:extLst>
-                        <a:ext uri="{28A0092B-C50C-407E-A947-70E740481C1C}">
-                          <a14:useLocalDpi xmlns:a14="http://schemas.microsoft.com/office/drawing/2010/main" val="0"/>
-                        </a:ext>
-                      </a:extLst>
-                    </a:blip>
-                    <a:stretch>
-                      <a:fillRect/>
-                    </a:stretch>
-                  </pic:blipFill>
-                  <pic:spPr>
-                    <a:xfrm>
-                      <a:off x="0" y="0"/>
-                      <a:ext cx="5549900" cy="2730500"/>
-                    </a:xfrm>
-                    <a:prstGeom prst="rect">
-                      <a:avLst/>
-                    </a:prstGeom>
-                  </pic:spPr>
-                </pic:pic>
-              </a:graphicData>
-            </a:graphic>
-          </wp:inline>
-        </w:drawing>
-      </w:r>
+          <w:rFonts w:hint="eastAsia"/>
+          <w:lang w:val="en-US"/>
+        </w:rPr>
+      </w:pPr>
     </w:p>
     <w:sectPr>
+      <w:headerReference w:type="even" r:id="rId20"/>
+      <w:headerReference w:type="default" r:id="rId21"/>
       <w:pgSz w:w="12240" w:h="15840"/>
       <w:pgMar w:top="1440" w:right="1440" w:bottom="1440" w:left="1440" w:header="708" w:footer="708" w:gutter="0"/>
       <w:cols w:space="708"/>
@@ -3389,6 +3332,375 @@
     </w:sectPr>
   </w:body>
 </w:document>
+</file>
+
+<file path=word/endnotes.xml><?xml version="1.0" encoding="utf-8"?>
+<w:endnotes xmlns:wpc="http://schemas.microsoft.com/office/word/2010/wordprocessingCanvas" xmlns:cx="http://schemas.microsoft.com/office/drawing/2014/chartex" xmlns:cx1="http://schemas.microsoft.com/office/drawing/2015/9/8/chartex" xmlns:cx2="http://schemas.microsoft.com/office/drawing/2015/10/21/chartex" xmlns:cx3="http://schemas.microsoft.com/office/drawing/2016/5/9/chartex" xmlns:cx4="http://schemas.microsoft.com/office/drawing/2016/5/10/chartex" xmlns:cx5="http://schemas.microsoft.com/office/drawing/2016/5/11/chartex" xmlns:cx6="http://schemas.microsoft.com/office/drawing/2016/5/12/chartex" xmlns:cx7="http://schemas.microsoft.com/office/drawing/2016/5/13/chartex" xmlns:cx8="http://schemas.microsoft.com/office/drawing/2016/5/14/chartex" xmlns:mc="http://schemas.openxmlformats.org/markup-compatibility/2006" xmlns:aink="http://schemas.microsoft.com/office/drawing/2016/ink" xmlns:am3d="http://schemas.microsoft.com/office/drawing/2017/model3d" xmlns:o="urn:schemas-microsoft-com:office:office" xmlns:r="http://schemas.openxmlformats.org/officeDocument/2006/relationships" xmlns:m="http://schemas.openxmlformats.org/officeDocument/2006/math" xmlns:v="urn:schemas-microsoft-com:vml" xmlns:wp14="http://schemas.microsoft.com/office/word/2010/wordprocessingDrawing" xmlns:wp="http://schemas.openxmlformats.org/drawingml/2006/wordprocessingDrawing" xmlns:w10="urn:schemas-microsoft-com:office:word" xmlns:w="http://schemas.openxmlformats.org/wordprocessingml/2006/main" xmlns:w14="http://schemas.microsoft.com/office/word/2010/wordml" xmlns:w15="http://schemas.microsoft.com/office/word/2012/wordml" xmlns:w16cex="http://schemas.microsoft.com/office/word/2018/wordml/cex" xmlns:w16cid="http://schemas.microsoft.com/office/word/2016/wordml/cid" xmlns:w16="http://schemas.microsoft.com/office/word/2018/wordml" xmlns:w16sdtdh="http://schemas.microsoft.com/office/word/2020/wordml/sdtdatahash" xmlns:w16se="http://schemas.microsoft.com/office/word/2015/wordml/symex" xmlns:wpg="http://schemas.microsoft.com/office/word/2010/wordprocessingGroup" xmlns:wpi="http://schemas.microsoft.com/office/word/2010/wordprocessingInk" xmlns:wne="http://schemas.microsoft.com/office/word/2006/wordml" xmlns:wps="http://schemas.microsoft.com/office/word/2010/wordprocessingShape" mc:Ignorable="w14 w15 w16se w16cid w16 w16cex w16sdtdh wp14">
+  <w:endnote w:type="separator" w:id="-1">
+    <w:p>
+      <w:r>
+        <w:separator/>
+      </w:r>
+    </w:p>
+  </w:endnote>
+  <w:endnote w:type="continuationSeparator" w:id="0">
+    <w:p>
+      <w:r>
+        <w:continuationSeparator/>
+      </w:r>
+    </w:p>
+  </w:endnote>
+</w:endnotes>
+</file>
+
+<file path=word/footnotes.xml><?xml version="1.0" encoding="utf-8"?>
+<w:footnotes xmlns:wpc="http://schemas.microsoft.com/office/word/2010/wordprocessingCanvas" xmlns:cx="http://schemas.microsoft.com/office/drawing/2014/chartex" xmlns:cx1="http://schemas.microsoft.com/office/drawing/2015/9/8/chartex" xmlns:cx2="http://schemas.microsoft.com/office/drawing/2015/10/21/chartex" xmlns:cx3="http://schemas.microsoft.com/office/drawing/2016/5/9/chartex" xmlns:cx4="http://schemas.microsoft.com/office/drawing/2016/5/10/chartex" xmlns:cx5="http://schemas.microsoft.com/office/drawing/2016/5/11/chartex" xmlns:cx6="http://schemas.microsoft.com/office/drawing/2016/5/12/chartex" xmlns:cx7="http://schemas.microsoft.com/office/drawing/2016/5/13/chartex" xmlns:cx8="http://schemas.microsoft.com/office/drawing/2016/5/14/chartex" xmlns:mc="http://schemas.openxmlformats.org/markup-compatibility/2006" xmlns:aink="http://schemas.microsoft.com/office/drawing/2016/ink" xmlns:am3d="http://schemas.microsoft.com/office/drawing/2017/model3d" xmlns:o="urn:schemas-microsoft-com:office:office" xmlns:r="http://schemas.openxmlformats.org/officeDocument/2006/relationships" xmlns:m="http://schemas.openxmlformats.org/officeDocument/2006/math" xmlns:v="urn:schemas-microsoft-com:vml" xmlns:wp14="http://schemas.microsoft.com/office/word/2010/wordprocessingDrawing" xmlns:wp="http://schemas.openxmlformats.org/drawingml/2006/wordprocessingDrawing" xmlns:w10="urn:schemas-microsoft-com:office:word" xmlns:w="http://schemas.openxmlformats.org/wordprocessingml/2006/main" xmlns:w14="http://schemas.microsoft.com/office/word/2010/wordml" xmlns:w15="http://schemas.microsoft.com/office/word/2012/wordml" xmlns:w16cex="http://schemas.microsoft.com/office/word/2018/wordml/cex" xmlns:w16cid="http://schemas.microsoft.com/office/word/2016/wordml/cid" xmlns:w16="http://schemas.microsoft.com/office/word/2018/wordml" xmlns:w16sdtdh="http://schemas.microsoft.com/office/word/2020/wordml/sdtdatahash" xmlns:w16se="http://schemas.microsoft.com/office/word/2015/wordml/symex" xmlns:wpg="http://schemas.microsoft.com/office/word/2010/wordprocessingGroup" xmlns:wpi="http://schemas.microsoft.com/office/word/2010/wordprocessingInk" xmlns:wne="http://schemas.microsoft.com/office/word/2006/wordml" xmlns:wps="http://schemas.microsoft.com/office/word/2010/wordprocessingShape" mc:Ignorable="w14 w15 w16se w16cid w16 w16cex w16sdtdh wp14">
+  <w:footnote w:type="separator" w:id="-1">
+    <w:p>
+      <w:r>
+        <w:separator/>
+      </w:r>
+    </w:p>
+  </w:footnote>
+  <w:footnote w:type="continuationSeparator" w:id="0">
+    <w:p>
+      <w:r>
+        <w:continuationSeparator/>
+      </w:r>
+    </w:p>
+  </w:footnote>
+</w:footnotes>
+</file>
+
+<file path=word/header1.xml><?xml version="1.0" encoding="utf-8"?>
+<w:hdr xmlns:wpc="http://schemas.microsoft.com/office/word/2010/wordprocessingCanvas" xmlns:cx="http://schemas.microsoft.com/office/drawing/2014/chartex" xmlns:cx1="http://schemas.microsoft.com/office/drawing/2015/9/8/chartex" xmlns:cx2="http://schemas.microsoft.com/office/drawing/2015/10/21/chartex" xmlns:cx3="http://schemas.microsoft.com/office/drawing/2016/5/9/chartex" xmlns:cx4="http://schemas.microsoft.com/office/drawing/2016/5/10/chartex" xmlns:cx5="http://schemas.microsoft.com/office/drawing/2016/5/11/chartex" xmlns:cx6="http://schemas.microsoft.com/office/drawing/2016/5/12/chartex" xmlns:cx7="http://schemas.microsoft.com/office/drawing/2016/5/13/chartex" xmlns:cx8="http://schemas.microsoft.com/office/drawing/2016/5/14/chartex" xmlns:mc="http://schemas.openxmlformats.org/markup-compatibility/2006" xmlns:aink="http://schemas.microsoft.com/office/drawing/2016/ink" xmlns:am3d="http://schemas.microsoft.com/office/drawing/2017/model3d" xmlns:o="urn:schemas-microsoft-com:office:office" xmlns:r="http://schemas.openxmlformats.org/officeDocument/2006/relationships" xmlns:m="http://schemas.openxmlformats.org/officeDocument/2006/math" xmlns:v="urn:schemas-microsoft-com:vml" xmlns:wp14="http://schemas.microsoft.com/office/word/2010/wordprocessingDrawing" xmlns:wp="http://schemas.openxmlformats.org/drawingml/2006/wordprocessingDrawing" xmlns:w10="urn:schemas-microsoft-com:office:word" xmlns:w="http://schemas.openxmlformats.org/wordprocessingml/2006/main" xmlns:w14="http://schemas.microsoft.com/office/word/2010/wordml" xmlns:w15="http://schemas.microsoft.com/office/word/2012/wordml" xmlns:w16cex="http://schemas.microsoft.com/office/word/2018/wordml/cex" xmlns:w16cid="http://schemas.microsoft.com/office/word/2016/wordml/cid" xmlns:w16="http://schemas.microsoft.com/office/word/2018/wordml" xmlns:w16sdtdh="http://schemas.microsoft.com/office/word/2020/wordml/sdtdatahash" xmlns:w16se="http://schemas.microsoft.com/office/word/2015/wordml/symex" xmlns:wpg="http://schemas.microsoft.com/office/word/2010/wordprocessingGroup" xmlns:wpi="http://schemas.microsoft.com/office/word/2010/wordprocessingInk" xmlns:wne="http://schemas.microsoft.com/office/word/2006/wordml" xmlns:wps="http://schemas.microsoft.com/office/word/2010/wordprocessingShape" mc:Ignorable="w14 w15 w16se w16cid w16 w16cex w16sdtdh wp14">
+  <w:p>
+    <w:pPr>
+      <w:pStyle w:val="a9"/>
+      <w:pBdr>
+        <w:bottom w:val="none" w:sz="0" w:space="0" w:color="auto"/>
+      </w:pBdr>
+    </w:pPr>
+  </w:p>
+</w:hdr>
+</file>
+
+<file path=word/header2.xml><?xml version="1.0" encoding="utf-8"?>
+<w:hdr xmlns:wpc="http://schemas.microsoft.com/office/word/2010/wordprocessingCanvas" xmlns:cx="http://schemas.microsoft.com/office/drawing/2014/chartex" xmlns:cx1="http://schemas.microsoft.com/office/drawing/2015/9/8/chartex" xmlns:cx2="http://schemas.microsoft.com/office/drawing/2015/10/21/chartex" xmlns:cx3="http://schemas.microsoft.com/office/drawing/2016/5/9/chartex" xmlns:cx4="http://schemas.microsoft.com/office/drawing/2016/5/10/chartex" xmlns:cx5="http://schemas.microsoft.com/office/drawing/2016/5/11/chartex" xmlns:cx6="http://schemas.microsoft.com/office/drawing/2016/5/12/chartex" xmlns:cx7="http://schemas.microsoft.com/office/drawing/2016/5/13/chartex" xmlns:cx8="http://schemas.microsoft.com/office/drawing/2016/5/14/chartex" xmlns:mc="http://schemas.openxmlformats.org/markup-compatibility/2006" xmlns:aink="http://schemas.microsoft.com/office/drawing/2016/ink" xmlns:am3d="http://schemas.microsoft.com/office/drawing/2017/model3d" xmlns:o="urn:schemas-microsoft-com:office:office" xmlns:r="http://schemas.openxmlformats.org/officeDocument/2006/relationships" xmlns:m="http://schemas.openxmlformats.org/officeDocument/2006/math" xmlns:v="urn:schemas-microsoft-com:vml" xmlns:wp14="http://schemas.microsoft.com/office/word/2010/wordprocessingDrawing" xmlns:wp="http://schemas.openxmlformats.org/drawingml/2006/wordprocessingDrawing" xmlns:w10="urn:schemas-microsoft-com:office:word" xmlns:w="http://schemas.openxmlformats.org/wordprocessingml/2006/main" xmlns:w14="http://schemas.microsoft.com/office/word/2010/wordml" xmlns:w15="http://schemas.microsoft.com/office/word/2012/wordml" xmlns:w16cex="http://schemas.microsoft.com/office/word/2018/wordml/cex" xmlns:w16cid="http://schemas.microsoft.com/office/word/2016/wordml/cid" xmlns:w16="http://schemas.microsoft.com/office/word/2018/wordml" xmlns:w16sdtdh="http://schemas.microsoft.com/office/word/2020/wordml/sdtdatahash" xmlns:w16se="http://schemas.microsoft.com/office/word/2015/wordml/symex" xmlns:wpg="http://schemas.microsoft.com/office/word/2010/wordprocessingGroup" xmlns:wpi="http://schemas.microsoft.com/office/word/2010/wordprocessingInk" xmlns:wne="http://schemas.microsoft.com/office/word/2006/wordml" xmlns:wps="http://schemas.microsoft.com/office/word/2010/wordprocessingShape" mc:Ignorable="w14 w15 w16se w16cid w16 w16cex w16sdtdh wp14">
+  <w:p>
+    <w:pPr>
+      <w:pStyle w:val="a9"/>
+      <w:pBdr>
+        <w:bottom w:val="none" w:sz="0" w:space="0" w:color="auto"/>
+      </w:pBdr>
+    </w:pPr>
+  </w:p>
+</w:hdr>
+</file>
+
+<file path=word/numbering.xml><?xml version="1.0" encoding="utf-8"?>
+<w:numbering xmlns:wpc="http://schemas.microsoft.com/office/word/2010/wordprocessingCanvas" xmlns:cx="http://schemas.microsoft.com/office/drawing/2014/chartex" xmlns:cx1="http://schemas.microsoft.com/office/drawing/2015/9/8/chartex" xmlns:cx2="http://schemas.microsoft.com/office/drawing/2015/10/21/chartex" xmlns:cx3="http://schemas.microsoft.com/office/drawing/2016/5/9/chartex" xmlns:cx4="http://schemas.microsoft.com/office/drawing/2016/5/10/chartex" xmlns:cx5="http://schemas.microsoft.com/office/drawing/2016/5/11/chartex" xmlns:cx6="http://schemas.microsoft.com/office/drawing/2016/5/12/chartex" xmlns:cx7="http://schemas.microsoft.com/office/drawing/2016/5/13/chartex" xmlns:cx8="http://schemas.microsoft.com/office/drawing/2016/5/14/chartex" xmlns:mc="http://schemas.openxmlformats.org/markup-compatibility/2006" xmlns:aink="http://schemas.microsoft.com/office/drawing/2016/ink" xmlns:am3d="http://schemas.microsoft.com/office/drawing/2017/model3d" xmlns:o="urn:schemas-microsoft-com:office:office" xmlns:r="http://schemas.openxmlformats.org/officeDocument/2006/relationships" xmlns:m="http://schemas.openxmlformats.org/officeDocument/2006/math" xmlns:v="urn:schemas-microsoft-com:vml" xmlns:wp14="http://schemas.microsoft.com/office/word/2010/wordprocessingDrawing" xmlns:wp="http://schemas.openxmlformats.org/drawingml/2006/wordprocessingDrawing" xmlns:w10="urn:schemas-microsoft-com:office:word" xmlns:w="http://schemas.openxmlformats.org/wordprocessingml/2006/main" xmlns:w14="http://schemas.microsoft.com/office/word/2010/wordml" xmlns:w15="http://schemas.microsoft.com/office/word/2012/wordml" xmlns:w16cex="http://schemas.microsoft.com/office/word/2018/wordml/cex" xmlns:w16cid="http://schemas.microsoft.com/office/word/2016/wordml/cid" xmlns:w16="http://schemas.microsoft.com/office/word/2018/wordml" xmlns:w16sdtdh="http://schemas.microsoft.com/office/word/2020/wordml/sdtdatahash" xmlns:w16se="http://schemas.microsoft.com/office/word/2015/wordml/symex" xmlns:wpg="http://schemas.microsoft.com/office/word/2010/wordprocessingGroup" xmlns:wpi="http://schemas.microsoft.com/office/word/2010/wordprocessingInk" xmlns:wne="http://schemas.microsoft.com/office/word/2006/wordml" xmlns:wps="http://schemas.microsoft.com/office/word/2010/wordprocessingShape" mc:Ignorable="w14 w15 w16se w16cid w16 w16cex w16sdtdh wp14">
+  <w:abstractNum w:abstractNumId="0" w15:restartNumberingAfterBreak="0">
+    <w:nsid w:val="05023EF9"/>
+    <w:multiLevelType w:val="hybridMultilevel"/>
+    <w:tmpl w:val="4F2014CC"/>
+    <w:lvl w:ilvl="0" w:tplc="04090001">
+      <w:start w:val="1"/>
+      <w:numFmt w:val="bullet"/>
+      <w:lvlText w:val=""/>
+      <w:lvlJc w:val="left"/>
+      <w:pPr>
+        <w:ind w:left="420" w:hanging="420"/>
+      </w:pPr>
+      <w:rPr>
+        <w:rFonts w:ascii="Wingdings" w:hAnsi="Wingdings" w:hint="default"/>
+      </w:rPr>
+    </w:lvl>
+    <w:lvl w:ilvl="1" w:tplc="04090003" w:tentative="1">
+      <w:start w:val="1"/>
+      <w:numFmt w:val="bullet"/>
+      <w:lvlText w:val=""/>
+      <w:lvlJc w:val="left"/>
+      <w:pPr>
+        <w:ind w:left="840" w:hanging="420"/>
+      </w:pPr>
+      <w:rPr>
+        <w:rFonts w:ascii="Wingdings" w:hAnsi="Wingdings" w:hint="default"/>
+      </w:rPr>
+    </w:lvl>
+    <w:lvl w:ilvl="2" w:tplc="04090005" w:tentative="1">
+      <w:start w:val="1"/>
+      <w:numFmt w:val="bullet"/>
+      <w:lvlText w:val=""/>
+      <w:lvlJc w:val="left"/>
+      <w:pPr>
+        <w:ind w:left="1260" w:hanging="420"/>
+      </w:pPr>
+      <w:rPr>
+        <w:rFonts w:ascii="Wingdings" w:hAnsi="Wingdings" w:hint="default"/>
+      </w:rPr>
+    </w:lvl>
+    <w:lvl w:ilvl="3" w:tplc="04090001" w:tentative="1">
+      <w:start w:val="1"/>
+      <w:numFmt w:val="bullet"/>
+      <w:lvlText w:val=""/>
+      <w:lvlJc w:val="left"/>
+      <w:pPr>
+        <w:ind w:left="1680" w:hanging="420"/>
+      </w:pPr>
+      <w:rPr>
+        <w:rFonts w:ascii="Wingdings" w:hAnsi="Wingdings" w:hint="default"/>
+      </w:rPr>
+    </w:lvl>
+    <w:lvl w:ilvl="4" w:tplc="04090003" w:tentative="1">
+      <w:start w:val="1"/>
+      <w:numFmt w:val="bullet"/>
+      <w:lvlText w:val=""/>
+      <w:lvlJc w:val="left"/>
+      <w:pPr>
+        <w:ind w:left="2100" w:hanging="420"/>
+      </w:pPr>
+      <w:rPr>
+        <w:rFonts w:ascii="Wingdings" w:hAnsi="Wingdings" w:hint="default"/>
+      </w:rPr>
+    </w:lvl>
+    <w:lvl w:ilvl="5" w:tplc="04090005" w:tentative="1">
+      <w:start w:val="1"/>
+      <w:numFmt w:val="bullet"/>
+      <w:lvlText w:val=""/>
+      <w:lvlJc w:val="left"/>
+      <w:pPr>
+        <w:ind w:left="2520" w:hanging="420"/>
+      </w:pPr>
+      <w:rPr>
+        <w:rFonts w:ascii="Wingdings" w:hAnsi="Wingdings" w:hint="default"/>
+      </w:rPr>
+    </w:lvl>
+    <w:lvl w:ilvl="6" w:tplc="04090001" w:tentative="1">
+      <w:start w:val="1"/>
+      <w:numFmt w:val="bullet"/>
+      <w:lvlText w:val=""/>
+      <w:lvlJc w:val="left"/>
+      <w:pPr>
+        <w:ind w:left="2940" w:hanging="420"/>
+      </w:pPr>
+      <w:rPr>
+        <w:rFonts w:ascii="Wingdings" w:hAnsi="Wingdings" w:hint="default"/>
+      </w:rPr>
+    </w:lvl>
+    <w:lvl w:ilvl="7" w:tplc="04090003" w:tentative="1">
+      <w:start w:val="1"/>
+      <w:numFmt w:val="bullet"/>
+      <w:lvlText w:val=""/>
+      <w:lvlJc w:val="left"/>
+      <w:pPr>
+        <w:ind w:left="3360" w:hanging="420"/>
+      </w:pPr>
+      <w:rPr>
+        <w:rFonts w:ascii="Wingdings" w:hAnsi="Wingdings" w:hint="default"/>
+      </w:rPr>
+    </w:lvl>
+    <w:lvl w:ilvl="8" w:tplc="04090005" w:tentative="1">
+      <w:start w:val="1"/>
+      <w:numFmt w:val="bullet"/>
+      <w:lvlText w:val=""/>
+      <w:lvlJc w:val="left"/>
+      <w:pPr>
+        <w:ind w:left="3780" w:hanging="420"/>
+      </w:pPr>
+      <w:rPr>
+        <w:rFonts w:ascii="Wingdings" w:hAnsi="Wingdings" w:hint="default"/>
+      </w:rPr>
+    </w:lvl>
+  </w:abstractNum>
+  <w:abstractNum w:abstractNumId="1" w15:restartNumberingAfterBreak="0">
+    <w:nsid w:val="4786106E"/>
+    <w:multiLevelType w:val="hybridMultilevel"/>
+    <w:tmpl w:val="2DF68860"/>
+    <w:lvl w:ilvl="0" w:tplc="788E7410">
+      <w:start w:val="1"/>
+      <w:numFmt w:val="decimal"/>
+      <w:lvlText w:val="%1."/>
+      <w:lvlJc w:val="left"/>
+      <w:pPr>
+        <w:ind w:left="360" w:hanging="360"/>
+      </w:pPr>
+      <w:rPr>
+        <w:rFonts w:hint="default"/>
+      </w:rPr>
+    </w:lvl>
+    <w:lvl w:ilvl="1" w:tplc="04090019" w:tentative="1">
+      <w:start w:val="1"/>
+      <w:numFmt w:val="lowerLetter"/>
+      <w:lvlText w:val="%2)"/>
+      <w:lvlJc w:val="left"/>
+      <w:pPr>
+        <w:ind w:left="840" w:hanging="420"/>
+      </w:pPr>
+    </w:lvl>
+    <w:lvl w:ilvl="2" w:tplc="0409001B" w:tentative="1">
+      <w:start w:val="1"/>
+      <w:numFmt w:val="lowerRoman"/>
+      <w:lvlText w:val="%3."/>
+      <w:lvlJc w:val="right"/>
+      <w:pPr>
+        <w:ind w:left="1260" w:hanging="420"/>
+      </w:pPr>
+    </w:lvl>
+    <w:lvl w:ilvl="3" w:tplc="0409000F" w:tentative="1">
+      <w:start w:val="1"/>
+      <w:numFmt w:val="decimal"/>
+      <w:lvlText w:val="%4."/>
+      <w:lvlJc w:val="left"/>
+      <w:pPr>
+        <w:ind w:left="1680" w:hanging="420"/>
+      </w:pPr>
+    </w:lvl>
+    <w:lvl w:ilvl="4" w:tplc="04090019" w:tentative="1">
+      <w:start w:val="1"/>
+      <w:numFmt w:val="lowerLetter"/>
+      <w:lvlText w:val="%5)"/>
+      <w:lvlJc w:val="left"/>
+      <w:pPr>
+        <w:ind w:left="2100" w:hanging="420"/>
+      </w:pPr>
+    </w:lvl>
+    <w:lvl w:ilvl="5" w:tplc="0409001B" w:tentative="1">
+      <w:start w:val="1"/>
+      <w:numFmt w:val="lowerRoman"/>
+      <w:lvlText w:val="%6."/>
+      <w:lvlJc w:val="right"/>
+      <w:pPr>
+        <w:ind w:left="2520" w:hanging="420"/>
+      </w:pPr>
+    </w:lvl>
+    <w:lvl w:ilvl="6" w:tplc="0409000F" w:tentative="1">
+      <w:start w:val="1"/>
+      <w:numFmt w:val="decimal"/>
+      <w:lvlText w:val="%7."/>
+      <w:lvlJc w:val="left"/>
+      <w:pPr>
+        <w:ind w:left="2940" w:hanging="420"/>
+      </w:pPr>
+    </w:lvl>
+    <w:lvl w:ilvl="7" w:tplc="04090019" w:tentative="1">
+      <w:start w:val="1"/>
+      <w:numFmt w:val="lowerLetter"/>
+      <w:lvlText w:val="%8)"/>
+      <w:lvlJc w:val="left"/>
+      <w:pPr>
+        <w:ind w:left="3360" w:hanging="420"/>
+      </w:pPr>
+    </w:lvl>
+    <w:lvl w:ilvl="8" w:tplc="0409001B" w:tentative="1">
+      <w:start w:val="1"/>
+      <w:numFmt w:val="lowerRoman"/>
+      <w:lvlText w:val="%9."/>
+      <w:lvlJc w:val="right"/>
+      <w:pPr>
+        <w:ind w:left="3780" w:hanging="420"/>
+      </w:pPr>
+    </w:lvl>
+  </w:abstractNum>
+  <w:abstractNum w:abstractNumId="2" w15:restartNumberingAfterBreak="0">
+    <w:nsid w:val="7C4779E2"/>
+    <w:multiLevelType w:val="hybridMultilevel"/>
+    <w:tmpl w:val="6602ED46"/>
+    <w:lvl w:ilvl="0" w:tplc="D1345CF8">
+      <w:start w:val="1"/>
+      <w:numFmt w:val="decimal"/>
+      <w:lvlText w:val="[%1]"/>
+      <w:lvlJc w:val="left"/>
+      <w:pPr>
+        <w:ind w:left="420" w:hanging="420"/>
+      </w:pPr>
+      <w:rPr>
+        <w:rFonts w:hint="eastAsia"/>
+      </w:rPr>
+    </w:lvl>
+    <w:lvl w:ilvl="1" w:tplc="04090019" w:tentative="1">
+      <w:start w:val="1"/>
+      <w:numFmt w:val="lowerLetter"/>
+      <w:lvlText w:val="%2)"/>
+      <w:lvlJc w:val="left"/>
+      <w:pPr>
+        <w:ind w:left="840" w:hanging="420"/>
+      </w:pPr>
+    </w:lvl>
+    <w:lvl w:ilvl="2" w:tplc="0409001B" w:tentative="1">
+      <w:start w:val="1"/>
+      <w:numFmt w:val="lowerRoman"/>
+      <w:lvlText w:val="%3."/>
+      <w:lvlJc w:val="right"/>
+      <w:pPr>
+        <w:ind w:left="1260" w:hanging="420"/>
+      </w:pPr>
+    </w:lvl>
+    <w:lvl w:ilvl="3" w:tplc="0409000F" w:tentative="1">
+      <w:start w:val="1"/>
+      <w:numFmt w:val="decimal"/>
+      <w:lvlText w:val="%4."/>
+      <w:lvlJc w:val="left"/>
+      <w:pPr>
+        <w:ind w:left="1680" w:hanging="420"/>
+      </w:pPr>
+    </w:lvl>
+    <w:lvl w:ilvl="4" w:tplc="04090019" w:tentative="1">
+      <w:start w:val="1"/>
+      <w:numFmt w:val="lowerLetter"/>
+      <w:lvlText w:val="%5)"/>
+      <w:lvlJc w:val="left"/>
+      <w:pPr>
+        <w:ind w:left="2100" w:hanging="420"/>
+      </w:pPr>
+    </w:lvl>
+    <w:lvl w:ilvl="5" w:tplc="0409001B" w:tentative="1">
+      <w:start w:val="1"/>
+      <w:numFmt w:val="lowerRoman"/>
+      <w:lvlText w:val="%6."/>
+      <w:lvlJc w:val="right"/>
+      <w:pPr>
+        <w:ind w:left="2520" w:hanging="420"/>
+      </w:pPr>
+    </w:lvl>
+    <w:lvl w:ilvl="6" w:tplc="0409000F" w:tentative="1">
+      <w:start w:val="1"/>
+      <w:numFmt w:val="decimal"/>
+      <w:lvlText w:val="%7."/>
+      <w:lvlJc w:val="left"/>
+      <w:pPr>
+        <w:ind w:left="2940" w:hanging="420"/>
+      </w:pPr>
+    </w:lvl>
+    <w:lvl w:ilvl="7" w:tplc="04090019" w:tentative="1">
+      <w:start w:val="1"/>
+      <w:numFmt w:val="lowerLetter"/>
+      <w:lvlText w:val="%8)"/>
+      <w:lvlJc w:val="left"/>
+      <w:pPr>
+        <w:ind w:left="3360" w:hanging="420"/>
+      </w:pPr>
+    </w:lvl>
+    <w:lvl w:ilvl="8" w:tplc="0409001B" w:tentative="1">
+      <w:start w:val="1"/>
+      <w:numFmt w:val="lowerRoman"/>
+      <w:lvlText w:val="%9."/>
+      <w:lvlJc w:val="right"/>
+      <w:pPr>
+        <w:ind w:left="3780" w:hanging="420"/>
+      </w:pPr>
+    </w:lvl>
+  </w:abstractNum>
+  <w:num w:numId="1">
+    <w:abstractNumId w:val="1"/>
+  </w:num>
+  <w:num w:numId="2">
+    <w:abstractNumId w:val="0"/>
+  </w:num>
+  <w:num w:numId="3">
+    <w:abstractNumId w:val="2"/>
+  </w:num>
+</w:numbering>
 </file>
 
 <file path=word/styles.xml><?xml version="1.0" encoding="utf-8"?>
@@ -3399,7 +3711,7 @@
         <w:rFonts w:asciiTheme="minorHAnsi" w:eastAsiaTheme="minorEastAsia" w:hAnsiTheme="minorHAnsi" w:cstheme="minorBidi"/>
         <w:sz w:val="24"/>
         <w:szCs w:val="24"/>
-        <w:lang w:val="en-CN" w:eastAsia="zh-CN" w:bidi="ar-SA"/>
+        <w:lang w:eastAsia="zh-CN" w:bidi="ar-SA"/>
       </w:rPr>
     </w:rPrDefault>
     <w:pPrDefault/>
@@ -3782,17 +4094,39 @@
     <w:lsdException w:name="Unresolved Mention" w:semiHidden="1" w:unhideWhenUsed="1"/>
     <w:lsdException w:name="Smart Link" w:semiHidden="1" w:unhideWhenUsed="1"/>
   </w:latentStyles>
-  <w:style w:type="paragraph" w:default="1" w:styleId="Normal">
+  <w:style w:type="paragraph" w:default="1" w:styleId="a">
     <w:name w:val="Normal"/>
     <w:qFormat/>
   </w:style>
-  <w:style w:type="character" w:default="1" w:styleId="DefaultParagraphFont">
+  <w:style w:type="paragraph" w:styleId="1">
+    <w:name w:val="heading 1"/>
+    <w:basedOn w:val="a"/>
+    <w:next w:val="a"/>
+    <w:link w:val="10"/>
+    <w:uiPriority w:val="9"/>
+    <w:qFormat/>
+    <w:rsid w:val="00524746"/>
+    <w:pPr>
+      <w:keepNext/>
+      <w:keepLines/>
+      <w:spacing w:before="240" w:line="259" w:lineRule="auto"/>
+      <w:outlineLvl w:val="0"/>
+    </w:pPr>
+    <w:rPr>
+      <w:rFonts w:asciiTheme="majorHAnsi" w:eastAsiaTheme="majorEastAsia" w:hAnsiTheme="majorHAnsi" w:cstheme="majorBidi"/>
+      <w:color w:val="2F5496" w:themeColor="accent1" w:themeShade="BF"/>
+      <w:sz w:val="32"/>
+      <w:szCs w:val="32"/>
+      <w:lang w:val="en-US"/>
+    </w:rPr>
+  </w:style>
+  <w:style w:type="character" w:default="1" w:styleId="a0">
     <w:name w:val="Default Paragraph Font"/>
     <w:uiPriority w:val="1"/>
     <w:semiHidden/>
     <w:unhideWhenUsed/>
   </w:style>
-  <w:style w:type="table" w:default="1" w:styleId="TableNormal">
+  <w:style w:type="table" w:default="1" w:styleId="a1">
     <w:name w:val="Normal Table"/>
     <w:uiPriority w:val="99"/>
     <w:semiHidden/>
@@ -3807,15 +4141,15 @@
       </w:tblCellMar>
     </w:tblPr>
   </w:style>
-  <w:style w:type="numbering" w:default="1" w:styleId="NoList">
+  <w:style w:type="numbering" w:default="1" w:styleId="a2">
     <w:name w:val="No List"/>
     <w:uiPriority w:val="99"/>
     <w:semiHidden/>
     <w:unhideWhenUsed/>
   </w:style>
-  <w:style w:type="paragraph" w:styleId="NormalWeb">
+  <w:style w:type="paragraph" w:styleId="a3">
     <w:name w:val="Normal (Web)"/>
-    <w:basedOn w:val="Normal"/>
+    <w:basedOn w:val="a"/>
     <w:uiPriority w:val="99"/>
     <w:unhideWhenUsed/>
     <w:rsid w:val="009545F1"/>
@@ -3826,13 +4160,193 @@
       <w:rFonts w:ascii="Times New Roman" w:eastAsia="Times New Roman" w:hAnsi="Times New Roman" w:cs="Times New Roman"/>
     </w:rPr>
   </w:style>
+  <w:style w:type="paragraph" w:styleId="a4">
+    <w:name w:val="List Paragraph"/>
+    <w:basedOn w:val="a"/>
+    <w:uiPriority w:val="34"/>
+    <w:qFormat/>
+    <w:rsid w:val="00891B69"/>
+    <w:pPr>
+      <w:ind w:firstLineChars="200" w:firstLine="420"/>
+    </w:pPr>
+  </w:style>
+  <w:style w:type="paragraph" w:styleId="a5">
+    <w:name w:val="caption"/>
+    <w:basedOn w:val="a"/>
+    <w:next w:val="a"/>
+    <w:uiPriority w:val="35"/>
+    <w:unhideWhenUsed/>
+    <w:qFormat/>
+    <w:rsid w:val="00D55BEB"/>
+    <w:rPr>
+      <w:rFonts w:asciiTheme="majorHAnsi" w:eastAsia="黑体" w:hAnsiTheme="majorHAnsi" w:cstheme="majorBidi"/>
+      <w:sz w:val="20"/>
+      <w:szCs w:val="20"/>
+    </w:rPr>
+  </w:style>
+  <w:style w:type="paragraph" w:styleId="a6">
+    <w:name w:val="endnote text"/>
+    <w:basedOn w:val="a"/>
+    <w:link w:val="a7"/>
+    <w:uiPriority w:val="99"/>
+    <w:semiHidden/>
+    <w:unhideWhenUsed/>
+    <w:rsid w:val="00864B2C"/>
+    <w:pPr>
+      <w:snapToGrid w:val="0"/>
+    </w:pPr>
+  </w:style>
+  <w:style w:type="character" w:customStyle="1" w:styleId="a7">
+    <w:name w:val="尾注文本 字符"/>
+    <w:basedOn w:val="a0"/>
+    <w:link w:val="a6"/>
+    <w:uiPriority w:val="99"/>
+    <w:semiHidden/>
+    <w:rsid w:val="00864B2C"/>
+  </w:style>
+  <w:style w:type="character" w:styleId="a8">
+    <w:name w:val="endnote reference"/>
+    <w:basedOn w:val="a0"/>
+    <w:uiPriority w:val="99"/>
+    <w:semiHidden/>
+    <w:unhideWhenUsed/>
+    <w:rsid w:val="00864B2C"/>
+    <w:rPr>
+      <w:vertAlign w:val="superscript"/>
+    </w:rPr>
+  </w:style>
+  <w:style w:type="paragraph" w:styleId="a9">
+    <w:name w:val="header"/>
+    <w:basedOn w:val="a"/>
+    <w:link w:val="aa"/>
+    <w:uiPriority w:val="99"/>
+    <w:unhideWhenUsed/>
+    <w:rsid w:val="007942B7"/>
+    <w:pPr>
+      <w:pBdr>
+        <w:bottom w:val="single" w:sz="6" w:space="1" w:color="auto"/>
+      </w:pBdr>
+      <w:tabs>
+        <w:tab w:val="center" w:pos="4153"/>
+        <w:tab w:val="right" w:pos="8306"/>
+      </w:tabs>
+      <w:snapToGrid w:val="0"/>
+      <w:jc w:val="center"/>
+    </w:pPr>
+    <w:rPr>
+      <w:sz w:val="18"/>
+      <w:szCs w:val="18"/>
+    </w:rPr>
+  </w:style>
+  <w:style w:type="character" w:customStyle="1" w:styleId="aa">
+    <w:name w:val="页眉 字符"/>
+    <w:basedOn w:val="a0"/>
+    <w:link w:val="a9"/>
+    <w:uiPriority w:val="99"/>
+    <w:rsid w:val="007942B7"/>
+    <w:rPr>
+      <w:sz w:val="18"/>
+      <w:szCs w:val="18"/>
+    </w:rPr>
+  </w:style>
+  <w:style w:type="paragraph" w:styleId="ab">
+    <w:name w:val="footer"/>
+    <w:basedOn w:val="a"/>
+    <w:link w:val="ac"/>
+    <w:uiPriority w:val="99"/>
+    <w:unhideWhenUsed/>
+    <w:rsid w:val="007942B7"/>
+    <w:pPr>
+      <w:tabs>
+        <w:tab w:val="center" w:pos="4153"/>
+        <w:tab w:val="right" w:pos="8306"/>
+      </w:tabs>
+      <w:snapToGrid w:val="0"/>
+    </w:pPr>
+    <w:rPr>
+      <w:sz w:val="18"/>
+      <w:szCs w:val="18"/>
+    </w:rPr>
+  </w:style>
+  <w:style w:type="character" w:customStyle="1" w:styleId="ac">
+    <w:name w:val="页脚 字符"/>
+    <w:basedOn w:val="a0"/>
+    <w:link w:val="ab"/>
+    <w:uiPriority w:val="99"/>
+    <w:rsid w:val="007942B7"/>
+    <w:rPr>
+      <w:sz w:val="18"/>
+      <w:szCs w:val="18"/>
+    </w:rPr>
+  </w:style>
+  <w:style w:type="paragraph" w:styleId="ad">
+    <w:name w:val="footnote text"/>
+    <w:basedOn w:val="a"/>
+    <w:link w:val="ae"/>
+    <w:uiPriority w:val="99"/>
+    <w:semiHidden/>
+    <w:unhideWhenUsed/>
+    <w:rsid w:val="00524746"/>
+    <w:pPr>
+      <w:snapToGrid w:val="0"/>
+    </w:pPr>
+    <w:rPr>
+      <w:sz w:val="18"/>
+      <w:szCs w:val="18"/>
+    </w:rPr>
+  </w:style>
+  <w:style w:type="character" w:customStyle="1" w:styleId="ae">
+    <w:name w:val="脚注文本 字符"/>
+    <w:basedOn w:val="a0"/>
+    <w:link w:val="ad"/>
+    <w:uiPriority w:val="99"/>
+    <w:semiHidden/>
+    <w:rsid w:val="00524746"/>
+    <w:rPr>
+      <w:sz w:val="18"/>
+      <w:szCs w:val="18"/>
+    </w:rPr>
+  </w:style>
+  <w:style w:type="character" w:styleId="af">
+    <w:name w:val="footnote reference"/>
+    <w:basedOn w:val="a0"/>
+    <w:uiPriority w:val="99"/>
+    <w:semiHidden/>
+    <w:unhideWhenUsed/>
+    <w:rsid w:val="00524746"/>
+    <w:rPr>
+      <w:vertAlign w:val="superscript"/>
+    </w:rPr>
+  </w:style>
+  <w:style w:type="character" w:customStyle="1" w:styleId="10">
+    <w:name w:val="标题 1 字符"/>
+    <w:basedOn w:val="a0"/>
+    <w:link w:val="1"/>
+    <w:uiPriority w:val="9"/>
+    <w:rsid w:val="00524746"/>
+    <w:rPr>
+      <w:rFonts w:asciiTheme="majorHAnsi" w:eastAsiaTheme="majorEastAsia" w:hAnsiTheme="majorHAnsi" w:cstheme="majorBidi"/>
+      <w:color w:val="2F5496" w:themeColor="accent1" w:themeShade="BF"/>
+      <w:sz w:val="32"/>
+      <w:szCs w:val="32"/>
+      <w:lang w:val="en-US"/>
+    </w:rPr>
+  </w:style>
+  <w:style w:type="paragraph" w:styleId="af0">
+    <w:name w:val="Bibliography"/>
+    <w:basedOn w:val="a"/>
+    <w:next w:val="a"/>
+    <w:uiPriority w:val="37"/>
+    <w:unhideWhenUsed/>
+    <w:rsid w:val="00524746"/>
+  </w:style>
 </w:styles>
 </file>
 
 <file path=word/charts/chart1.xml><?xml version="1.0" encoding="utf-8"?>
 <c:chartSpace xmlns:c="http://schemas.openxmlformats.org/drawingml/2006/chart" xmlns:a="http://schemas.openxmlformats.org/drawingml/2006/main" xmlns:r="http://schemas.openxmlformats.org/officeDocument/2006/relationships" xmlns:c16r2="http://schemas.microsoft.com/office/drawing/2015/06/chart">
   <c:date1904 val="0"/>
-  <c:lang val="en-US"/>
+  <c:lang val="zh-CN"/>
   <c:roundedCorners val="0"/>
   <mc:AlternateContent xmlns:mc="http://schemas.openxmlformats.org/markup-compatibility/2006">
     <mc:Choice xmlns:c14="http://schemas.microsoft.com/office/drawing/2007/8/2/chart" Requires="c14">
@@ -3898,7 +4412,7 @@
               <a:cs typeface="+mn-cs"/>
             </a:defRPr>
           </a:pPr>
-          <a:endParaRPr lang="en-CN"/>
+          <a:endParaRPr lang="zh-CN"/>
         </a:p>
       </c:txPr>
     </c:title>
@@ -4460,7 +4974,7 @@
                   <a:cs typeface="+mn-cs"/>
                 </a:defRPr>
               </a:pPr>
-              <a:endParaRPr lang="en-CN"/>
+              <a:endParaRPr lang="zh-CN"/>
             </a:p>
           </c:txPr>
         </c:title>
@@ -4498,7 +5012,7 @@
                 <a:cs typeface="+mn-cs"/>
               </a:defRPr>
             </a:pPr>
-            <a:endParaRPr lang="en-CN"/>
+            <a:endParaRPr lang="zh-CN"/>
           </a:p>
         </c:txPr>
         <c:crossAx val="1773638831"/>
@@ -4577,7 +5091,7 @@
                   <a:cs typeface="+mn-cs"/>
                 </a:defRPr>
               </a:pPr>
-              <a:endParaRPr lang="en-CN"/>
+              <a:endParaRPr lang="zh-CN"/>
             </a:p>
           </c:txPr>
         </c:title>
@@ -4615,7 +5129,7 @@
                 <a:cs typeface="+mn-cs"/>
               </a:defRPr>
             </a:pPr>
-            <a:endParaRPr lang="en-CN"/>
+            <a:endParaRPr lang="zh-CN"/>
           </a:p>
         </c:txPr>
         <c:crossAx val="1773637183"/>
@@ -4657,7 +5171,7 @@
               <a:cs typeface="+mn-cs"/>
             </a:defRPr>
           </a:pPr>
-          <a:endParaRPr lang="en-CN"/>
+          <a:endParaRPr lang="zh-CN"/>
         </a:p>
       </c:txPr>
     </c:legend>
@@ -4694,7 +5208,7 @@
       <a:pPr>
         <a:defRPr/>
       </a:pPr>
-      <a:endParaRPr lang="en-CN"/>
+      <a:endParaRPr lang="zh-CN"/>
     </a:p>
   </c:txPr>
   <c:externalData r:id="rId3">
@@ -5552,4 +6066,23 @@
     </a:ext>
   </a:extLst>
 </a:theme>
+</file>
+
+<file path=customXml/item1.xml><?xml version="1.0" encoding="utf-8"?>
+<b:Sources xmlns:b="http://schemas.openxmlformats.org/officeDocument/2006/bibliography" xmlns="http://schemas.openxmlformats.org/officeDocument/2006/bibliography" SelectedStyle="\APASixthEditionOfficeOnline.xsl" StyleName="APA" Version="6">
+  <b:Source>
+    <b:Tag>1</b:Tag>
+    <b:SourceType>Book</b:SourceType>
+    <b:Guid>{938EA1D7-D6E0-4AA4-9724-25041D731BFC}</b:Guid>
+    <b:RefOrder>1</b:RefOrder>
+  </b:Source>
+</b:Sources>
+</file>
+
+<file path=customXml/itemProps1.xml><?xml version="1.0" encoding="utf-8"?>
+<ds:datastoreItem xmlns:ds="http://schemas.openxmlformats.org/officeDocument/2006/customXml" ds:itemID="{7BEB1533-8939-4C57-8503-455C257D1E15}">
+  <ds:schemaRefs>
+    <ds:schemaRef ds:uri="http://schemas.openxmlformats.org/officeDocument/2006/bibliography"/>
+  </ds:schemaRefs>
+</ds:datastoreItem>
 </file>
--- a/Final Project Report.docx
+++ b/Final Project Report.docx
@@ -90,7 +90,6 @@
       <w:pPr>
         <w:jc w:val="center"/>
         <w:rPr>
-          <w:rFonts w:hint="eastAsia"/>
           <w:b/>
           <w:bCs/>
           <w:sz w:val="32"/>
@@ -182,21 +181,23 @@
           <w:lang w:val="en-US"/>
         </w:rPr>
       </w:pPr>
+      <w:proofErr w:type="spellStart"/>
       <w:r>
         <w:rPr>
           <w:sz w:val="28"/>
           <w:szCs w:val="28"/>
           <w:lang w:val="en-US"/>
         </w:rPr>
-        <w:t>Fengyi Zhang</w:t>
-      </w:r>
+        <w:t>Fengyi</w:t>
+      </w:r>
+      <w:proofErr w:type="spellEnd"/>
       <w:r>
         <w:rPr>
           <w:sz w:val="28"/>
           <w:szCs w:val="28"/>
           <w:lang w:val="en-US"/>
         </w:rPr>
-        <w:tab/>
+        <w:t xml:space="preserve"> Zhang</w:t>
       </w:r>
       <w:r>
         <w:rPr>
@@ -204,41 +205,43 @@
           <w:szCs w:val="28"/>
           <w:lang w:val="en-US"/>
         </w:rPr>
-        <w:t>001564247</w:t>
-      </w:r>
-    </w:p>
-    <w:p>
-      <w:pPr>
-        <w:jc w:val="center"/>
+        <w:tab/>
+      </w:r>
+      <w:r>
         <w:rPr>
           <w:sz w:val="28"/>
           <w:szCs w:val="28"/>
           <w:lang w:val="en-US"/>
         </w:rPr>
-      </w:pPr>
-      <w:r>
+        <w:t>001564247</w:t>
+      </w:r>
+    </w:p>
+    <w:p>
+      <w:pPr>
+        <w:jc w:val="center"/>
         <w:rPr>
           <w:sz w:val="28"/>
           <w:szCs w:val="28"/>
           <w:lang w:val="en-US"/>
         </w:rPr>
-        <w:t>Shibo Lu</w:t>
-      </w:r>
+      </w:pPr>
+      <w:proofErr w:type="spellStart"/>
       <w:r>
         <w:rPr>
           <w:sz w:val="28"/>
           <w:szCs w:val="28"/>
           <w:lang w:val="en-US"/>
         </w:rPr>
-        <w:tab/>
-      </w:r>
+        <w:t>Shibo</w:t>
+      </w:r>
+      <w:proofErr w:type="spellEnd"/>
       <w:r>
         <w:rPr>
           <w:sz w:val="28"/>
           <w:szCs w:val="28"/>
           <w:lang w:val="en-US"/>
         </w:rPr>
-        <w:tab/>
+        <w:t xml:space="preserve"> Lu</w:t>
       </w:r>
       <w:r>
         <w:rPr>
@@ -246,29 +249,35 @@
           <w:szCs w:val="28"/>
           <w:lang w:val="en-US"/>
         </w:rPr>
-        <w:t>001548075</w:t>
-      </w:r>
-    </w:p>
-    <w:p>
-      <w:pPr>
-        <w:jc w:val="center"/>
+        <w:tab/>
+      </w:r>
+      <w:r>
         <w:rPr>
           <w:sz w:val="28"/>
           <w:szCs w:val="28"/>
           <w:lang w:val="en-US"/>
         </w:rPr>
-      </w:pPr>
-    </w:p>
-    <w:p>
-      <w:pPr>
-        <w:rPr>
-          <w:lang w:val="en-US"/>
-        </w:rPr>
-      </w:pPr>
-    </w:p>
-    <w:p>
-      <w:pPr>
-        <w:pStyle w:val="a4"/>
+        <w:tab/>
+      </w:r>
+      <w:r>
+        <w:rPr>
+          <w:sz w:val="28"/>
+          <w:szCs w:val="28"/>
+          <w:lang w:val="en-US"/>
+        </w:rPr>
+        <w:t>001548075</w:t>
+      </w:r>
+    </w:p>
+    <w:p>
+      <w:pPr>
+        <w:rPr>
+          <w:lang w:val="en-US"/>
+        </w:rPr>
+      </w:pPr>
+    </w:p>
+    <w:p>
+      <w:pPr>
+        <w:pStyle w:val="ListParagraph"/>
         <w:numPr>
           <w:ilvl w:val="0"/>
           <w:numId w:val="1"/>
@@ -284,24 +293,24 @@
       </w:pPr>
       <w:r>
         <w:rPr>
-          <w:rFonts w:hint="eastAsia"/>
           <w:b/>
           <w:bCs/>
           <w:sz w:val="36"/>
           <w:szCs w:val="36"/>
           <w:lang w:val="en-US"/>
         </w:rPr>
-        <w:t>M</w:t>
-      </w:r>
-      <w:r>
-        <w:rPr>
+        <w:t>R</w:t>
+      </w:r>
+      <w:r>
+        <w:rPr>
+          <w:rFonts w:hint="eastAsia"/>
           <w:b/>
           <w:bCs/>
           <w:sz w:val="36"/>
           <w:szCs w:val="36"/>
           <w:lang w:val="en-US"/>
         </w:rPr>
-        <w:t>eth</w:t>
+        <w:t>e</w:t>
       </w:r>
       <w:r>
         <w:rPr>
@@ -311,512 +320,39 @@
           <w:szCs w:val="36"/>
           <w:lang w:val="en-US"/>
         </w:rPr>
-        <w:t>odology</w:t>
-      </w:r>
-    </w:p>
-    <w:p>
-      <w:pPr>
-        <w:rPr>
-          <w:lang w:val="en-US"/>
-        </w:rPr>
-      </w:pPr>
-    </w:p>
-    <w:p>
-      <w:pPr>
-        <w:rPr>
-          <w:lang w:val="en-US"/>
-        </w:rPr>
-      </w:pPr>
-      <w:r>
-        <w:rPr>
-          <w:lang w:val="en-US"/>
-        </w:rPr>
-        <w:t>T</w:t>
-      </w:r>
-      <w:r>
-        <w:rPr>
-          <w:lang w:val="en-US"/>
-        </w:rPr>
-        <w:t>he</w:t>
-      </w:r>
-      <w:r>
-        <w:rPr>
-          <w:lang w:val="en-US"/>
-        </w:rPr>
-        <w:t xml:space="preserve"> project aims to sort person names in Chinese with five sort algorithms, such as </w:t>
-      </w:r>
-      <w:r>
-        <w:rPr>
-          <w:lang w:val="en-US"/>
-        </w:rPr>
-        <w:t>MSD radix sort</w:t>
-      </w:r>
-      <w:r>
-        <w:rPr>
-          <w:lang w:val="en-US"/>
-        </w:rPr>
-        <w:t xml:space="preserve">, </w:t>
-      </w:r>
-      <w:r>
-        <w:rPr>
-          <w:lang w:val="en-US"/>
-        </w:rPr>
-        <w:t>LSD radix sort</w:t>
-      </w:r>
-      <w:r>
-        <w:rPr>
-          <w:lang w:val="en-US"/>
-        </w:rPr>
-        <w:t xml:space="preserve">, </w:t>
-      </w:r>
-      <w:r>
-        <w:rPr>
-          <w:lang w:val="en-US"/>
-        </w:rPr>
-        <w:t>Dual-pivot Quicksort</w:t>
-      </w:r>
-      <w:r>
-        <w:rPr>
-          <w:lang w:val="en-US"/>
-        </w:rPr>
-        <w:t>, Huskysort and Tim</w:t>
-      </w:r>
-      <w:r>
-        <w:rPr>
-          <w:lang w:val="en-US"/>
-        </w:rPr>
-        <w:t xml:space="preserve">sort. </w:t>
-      </w:r>
-    </w:p>
-    <w:p>
-      <w:pPr>
-        <w:rPr>
-          <w:lang w:val="en-US"/>
-        </w:rPr>
-      </w:pPr>
-    </w:p>
-    <w:p>
-      <w:pPr>
-        <w:rPr>
-          <w:lang w:val="en-US"/>
-        </w:rPr>
-      </w:pPr>
-      <w:r>
-        <w:rPr>
-          <w:lang w:val="en-US"/>
-        </w:rPr>
-        <w:t xml:space="preserve">Firstly, </w:t>
-      </w:r>
-      <w:r>
-        <w:rPr>
-          <w:lang w:val="en-US"/>
-        </w:rPr>
-        <w:t xml:space="preserve">we </w:t>
-      </w:r>
-      <w:r>
-        <w:rPr>
-          <w:lang w:val="en-US"/>
-        </w:rPr>
-        <w:t xml:space="preserve">wrote a Java class to read Chinese person names from a txt file, and stored the names as a String[]. </w:t>
-      </w:r>
-    </w:p>
-    <w:p>
-      <w:pPr>
-        <w:rPr>
-          <w:lang w:val="en-US"/>
-        </w:rPr>
-      </w:pPr>
-    </w:p>
-    <w:p>
-      <w:pPr>
-        <w:rPr>
-          <w:lang w:val="en-US"/>
-        </w:rPr>
-      </w:pPr>
-      <w:r>
-        <w:rPr>
-          <w:lang w:val="en-US"/>
-        </w:rPr>
-        <w:t xml:space="preserve">Secondly, </w:t>
-      </w:r>
-      <w:r>
-        <w:rPr>
-          <w:lang w:val="en-US"/>
-        </w:rPr>
-        <w:t>to sort Chinese names, we transferred Chinese words</w:t>
-      </w:r>
-      <w:r>
-        <w:rPr>
-          <w:lang w:val="en-US"/>
-        </w:rPr>
-        <w:t>, a String[],</w:t>
-      </w:r>
-      <w:r>
-        <w:rPr>
-          <w:lang w:val="en-US"/>
-        </w:rPr>
-        <w:t xml:space="preserve"> to </w:t>
-      </w:r>
-      <w:r>
-        <w:rPr>
-          <w:lang w:val="en-US"/>
-        </w:rPr>
-        <w:t>p</w:t>
-      </w:r>
-      <w:r>
-        <w:rPr>
-          <w:lang w:val="en-US"/>
-        </w:rPr>
-        <w:t>inyins</w:t>
-      </w:r>
-      <w:r>
-        <w:rPr>
-          <w:lang w:val="en-US"/>
-        </w:rPr>
-        <w:t>, a String[],</w:t>
-      </w:r>
-      <w:r>
-        <w:rPr>
-          <w:lang w:val="en-US"/>
-        </w:rPr>
-        <w:t xml:space="preserve"> by pinyin4j which is a Java package. </w:t>
-      </w:r>
-      <w:r>
-        <w:rPr>
-          <w:lang w:val="en-US"/>
-        </w:rPr>
-        <w:t xml:space="preserve">In the meanwhile, we built a HashMap to save the relationship between the Chinese person names and </w:t>
-      </w:r>
-      <w:r>
-        <w:rPr>
-          <w:lang w:val="en-US"/>
-        </w:rPr>
-        <w:t xml:space="preserve">the </w:t>
-      </w:r>
-      <w:r>
-        <w:rPr>
-          <w:lang w:val="en-US"/>
-        </w:rPr>
-        <w:t>p</w:t>
-      </w:r>
-      <w:r>
-        <w:rPr>
-          <w:lang w:val="en-US"/>
-        </w:rPr>
-        <w:t xml:space="preserve">inyins. The keys of HashMap are </w:t>
-      </w:r>
-      <w:r>
-        <w:rPr>
-          <w:lang w:val="en-US"/>
-        </w:rPr>
-        <w:t>p</w:t>
-      </w:r>
-      <w:r>
-        <w:rPr>
-          <w:lang w:val="en-US"/>
-        </w:rPr>
-        <w:t xml:space="preserve">inyins, and the values of HashMap are </w:t>
-      </w:r>
-      <w:r>
-        <w:rPr>
-          <w:lang w:val="en-US"/>
-        </w:rPr>
-        <w:t xml:space="preserve">Chinese </w:t>
-      </w:r>
-      <w:r>
-        <w:rPr>
-          <w:lang w:val="en-US"/>
-        </w:rPr>
-        <w:t xml:space="preserve">person names </w:t>
-      </w:r>
-      <w:r>
-        <w:rPr>
-          <w:lang w:val="en-US"/>
-        </w:rPr>
-        <w:t xml:space="preserve">corresponding to </w:t>
-      </w:r>
-      <w:r>
-        <w:rPr>
-          <w:rFonts w:hint="eastAsia"/>
-          <w:lang w:val="en-US"/>
-        </w:rPr>
-        <w:t>the</w:t>
-      </w:r>
-      <w:r>
-        <w:rPr>
-          <w:lang w:val="en-US"/>
-        </w:rPr>
-        <w:t xml:space="preserve"> key, pinyin. Because of </w:t>
-      </w:r>
-      <w:r>
-        <w:rPr>
-          <w:rFonts w:hint="eastAsia"/>
-          <w:lang w:val="en-US"/>
-        </w:rPr>
-        <w:t>p</w:t>
-      </w:r>
-      <w:r>
-        <w:rPr>
-          <w:lang w:val="en-US"/>
-        </w:rPr>
-        <w:t>olyphone</w:t>
-      </w:r>
-      <w:r>
-        <w:rPr>
-          <w:lang w:val="en-US"/>
-        </w:rPr>
-        <w:t xml:space="preserve"> in Chinese, </w:t>
-      </w:r>
-      <w:r>
-        <w:rPr>
-          <w:rFonts w:hint="eastAsia"/>
-          <w:lang w:val="en-US"/>
-        </w:rPr>
-        <w:t>o</w:t>
-      </w:r>
-      <w:r>
-        <w:rPr>
-          <w:lang w:val="en-US"/>
-        </w:rPr>
-        <w:t xml:space="preserve">ne pinyin may correspond to multiple Chinese </w:t>
-      </w:r>
-      <w:r>
-        <w:rPr>
-          <w:lang w:val="en-US"/>
-        </w:rPr>
-        <w:t>names</w:t>
-      </w:r>
-      <w:r>
-        <w:rPr>
-          <w:lang w:val="en-US"/>
-        </w:rPr>
-        <w:t>. Thus, we used String[] to store Chinese names as the value of HashMap, such as, HashMap = {“a1bin1”: [“</w:t>
-      </w:r>
-      <w:r>
-        <w:rPr>
-          <w:rFonts w:hint="eastAsia"/>
-          <w:lang w:val="en-US"/>
-        </w:rPr>
-        <w:t>阿斌</w:t>
-      </w:r>
-      <w:r>
-        <w:rPr>
-          <w:lang w:val="en-US"/>
-        </w:rPr>
-        <w:t>”, “</w:t>
-      </w:r>
-      <w:r>
-        <w:rPr>
-          <w:rFonts w:hint="eastAsia"/>
-          <w:lang w:val="en-US"/>
-        </w:rPr>
-        <w:t>阿彬</w:t>
-      </w:r>
-      <w:r>
-        <w:rPr>
-          <w:lang w:val="en-US"/>
-        </w:rPr>
-        <w:t xml:space="preserve">”]}. </w:t>
-      </w:r>
-    </w:p>
-    <w:p>
-      <w:pPr>
-        <w:rPr>
-          <w:lang w:val="en-US"/>
-        </w:rPr>
-      </w:pPr>
-    </w:p>
-    <w:p>
-      <w:pPr>
-        <w:rPr>
-          <w:lang w:val="en-US"/>
-        </w:rPr>
-      </w:pPr>
-      <w:r>
-        <w:rPr>
-          <w:lang w:val="en-US"/>
-        </w:rPr>
-        <w:t>Third</w:t>
-      </w:r>
-      <w:r>
-        <w:rPr>
-          <w:lang w:val="en-US"/>
-        </w:rPr>
-        <w:t xml:space="preserve">ly, we wrote MSD radix sort and </w:t>
-      </w:r>
-      <w:r>
-        <w:rPr>
-          <w:lang w:val="en-US"/>
-        </w:rPr>
-        <w:t>Dual-pivot Quicksort</w:t>
-      </w:r>
-      <w:r>
-        <w:rPr>
-          <w:lang w:val="en-US"/>
-        </w:rPr>
-        <w:t xml:space="preserve"> methods, modified LSD radix sort method and directly referred Huskysort and Timsort. And then, we ran these sort algorithms with </w:t>
-      </w:r>
-      <w:r>
-        <w:rPr>
-          <w:lang w:val="en-US"/>
-        </w:rPr>
-        <w:t>pinyins, a String[], as input. After the sorting step, we got sorted pinyins.</w:t>
-      </w:r>
-    </w:p>
-    <w:p>
-      <w:pPr>
-        <w:rPr>
-          <w:lang w:val="en-US"/>
-        </w:rPr>
-      </w:pPr>
-    </w:p>
-    <w:p>
-      <w:pPr>
-        <w:rPr>
-          <w:lang w:val="en-US"/>
-        </w:rPr>
-      </w:pPr>
-      <w:r>
-        <w:rPr>
-          <w:lang w:val="en-US"/>
-        </w:rPr>
-        <w:t xml:space="preserve">Finally, we can translate the sorted pinyins back to </w:t>
-      </w:r>
-      <w:r>
-        <w:rPr>
-          <w:lang w:val="en-US"/>
-        </w:rPr>
-        <w:t xml:space="preserve">Chinese </w:t>
-      </w:r>
-      <w:r>
-        <w:rPr>
-          <w:lang w:val="en-US"/>
-        </w:rPr>
-        <w:t xml:space="preserve">person names via the HashMap which we have gotten in second step. The </w:t>
-      </w:r>
-      <w:r>
-        <w:rPr>
-          <w:lang w:val="en-US"/>
-        </w:rPr>
-        <w:t xml:space="preserve">Chinese </w:t>
-      </w:r>
-      <w:r>
-        <w:rPr>
-          <w:lang w:val="en-US"/>
-        </w:rPr>
-        <w:t>person names are sorted.</w:t>
-      </w:r>
-    </w:p>
-    <w:p>
-      <w:pPr>
-        <w:rPr>
-          <w:lang w:val="en-US"/>
-        </w:rPr>
-      </w:pPr>
-    </w:p>
-    <w:p>
-      <w:pPr>
-        <w:rPr>
-          <w:lang w:val="en-US"/>
-        </w:rPr>
-      </w:pPr>
-      <w:r>
-        <w:rPr>
-          <w:lang w:val="en-US"/>
-        </w:rPr>
-        <w:t xml:space="preserve">We also wrote </w:t>
-      </w:r>
-      <w:r>
-        <w:rPr>
-          <w:lang w:val="en-US"/>
-        </w:rPr>
-        <w:t xml:space="preserve">the unit test for each sorting algorithms and a benchmark to test the run time of these algorithms. </w:t>
-      </w:r>
-      <w:r>
-        <w:rPr>
-          <w:lang w:val="en-US"/>
-        </w:rPr>
-        <w:t>We</w:t>
-      </w:r>
-      <w:r>
-        <w:rPr>
-          <w:lang w:val="en-US"/>
-        </w:rPr>
-        <w:t xml:space="preserve"> benchmark</w:t>
-      </w:r>
-      <w:r>
-        <w:rPr>
-          <w:lang w:val="en-US"/>
-        </w:rPr>
-        <w:t>ed</w:t>
-      </w:r>
-      <w:r>
-        <w:rPr>
-          <w:lang w:val="en-US"/>
-        </w:rPr>
-        <w:t xml:space="preserve"> the results of all </w:t>
-      </w:r>
-      <w:r>
-        <w:rPr>
-          <w:lang w:val="en-US"/>
-        </w:rPr>
-        <w:t xml:space="preserve">methods </w:t>
-      </w:r>
-      <w:r>
-        <w:rPr>
-          <w:lang w:val="en-US"/>
-        </w:rPr>
-        <w:t>for 250k, 500k and 1M, 2M, 4M names</w:t>
-      </w:r>
-      <w:r>
-        <w:rPr>
-          <w:lang w:val="en-US"/>
-        </w:rPr>
-        <w:t xml:space="preserve">. </w:t>
-      </w:r>
-      <w:r>
-        <w:rPr>
-          <w:lang w:val="en-US"/>
-        </w:rPr>
-        <w:t xml:space="preserve">We recorded </w:t>
-      </w:r>
-      <w:r>
-        <w:rPr>
-          <w:lang w:val="en-US"/>
-        </w:rPr>
-        <w:t>the first 1000 sorted Chinese name</w:t>
-      </w:r>
-      <w:r>
-        <w:rPr>
-          <w:lang w:val="en-US"/>
-        </w:rPr>
-        <w:t xml:space="preserve"> into five txt files.</w:t>
-      </w:r>
-    </w:p>
-    <w:p>
-      <w:pPr>
-        <w:rPr>
-          <w:lang w:val="en-US"/>
-        </w:rPr>
-      </w:pPr>
-    </w:p>
-    <w:p>
-      <w:pPr>
-        <w:rPr>
-          <w:rFonts w:hint="eastAsia"/>
-          <w:lang w:val="en-US"/>
-        </w:rPr>
-      </w:pPr>
-      <w:r>
-        <w:rPr>
-          <w:lang w:val="en-US"/>
-        </w:rPr>
-        <w:br w:type="page"/>
-      </w:r>
-    </w:p>
-    <w:p>
-      <w:pPr>
-        <w:pStyle w:val="a4"/>
+        <w:t>quirement Abstract</w:t>
+      </w:r>
+    </w:p>
+    <w:p>
+      <w:pPr>
+        <w:rPr>
+          <w:lang w:val="en-US"/>
+        </w:rPr>
+      </w:pPr>
+    </w:p>
+    <w:p>
+      <w:pPr>
+        <w:rPr>
+          <w:lang w:val="en-US"/>
+        </w:rPr>
+      </w:pPr>
+      <w:r>
+        <w:rPr>
+          <w:lang w:val="en-US"/>
+        </w:rPr>
+        <w:t>Your task is to implement MSD radix sort for a natural language which uses Unicode characters. You may choose your own language or (Simplified) Chinese. Additionally, you will complete a literature survey of relevant papers and you will compare your method with Timsort, Dual-pivot Quicksort, Huskysort, and LSD radix sort.</w:t>
+      </w:r>
+    </w:p>
+    <w:p>
+      <w:pPr>
+        <w:rPr>
+          <w:lang w:val="en-US"/>
+        </w:rPr>
+      </w:pPr>
+    </w:p>
+    <w:p>
+      <w:pPr>
+        <w:pStyle w:val="ListParagraph"/>
         <w:numPr>
           <w:ilvl w:val="0"/>
           <w:numId w:val="1"/>
@@ -832,295 +368,581 @@
       </w:pPr>
       <w:r>
         <w:rPr>
+          <w:rFonts w:hint="eastAsia"/>
           <w:b/>
           <w:bCs/>
           <w:sz w:val="36"/>
           <w:szCs w:val="36"/>
           <w:lang w:val="en-US"/>
         </w:rPr>
-        <w:lastRenderedPageBreak/>
-        <w:t>Implement</w:t>
-      </w:r>
-    </w:p>
-    <w:p>
-      <w:pPr>
-        <w:rPr>
-          <w:lang w:val="en-US"/>
-        </w:rPr>
-      </w:pPr>
-    </w:p>
-    <w:p>
-      <w:pPr>
+        <w:t>M</w:t>
+      </w:r>
+      <w:r>
+        <w:rPr>
+          <w:b/>
+          <w:bCs/>
+          <w:sz w:val="36"/>
+          <w:szCs w:val="36"/>
+          <w:lang w:val="en-US"/>
+        </w:rPr>
+        <w:t>eth</w:t>
+      </w:r>
+      <w:r>
+        <w:rPr>
+          <w:b/>
+          <w:bCs/>
+          <w:sz w:val="36"/>
+          <w:szCs w:val="36"/>
+          <w:lang w:val="en-US"/>
+        </w:rPr>
+        <w:t>odology</w:t>
+      </w:r>
+    </w:p>
+    <w:p>
+      <w:pPr>
+        <w:rPr>
+          <w:lang w:val="en-US"/>
+        </w:rPr>
+      </w:pPr>
+    </w:p>
+    <w:p>
+      <w:pPr>
+        <w:rPr>
+          <w:lang w:val="en-US"/>
+        </w:rPr>
+      </w:pPr>
+      <w:r>
+        <w:rPr>
+          <w:lang w:val="en-US"/>
+        </w:rPr>
+        <w:t>T</w:t>
+      </w:r>
+      <w:r>
+        <w:rPr>
+          <w:lang w:val="en-US"/>
+        </w:rPr>
+        <w:t>he</w:t>
+      </w:r>
+      <w:r>
+        <w:rPr>
+          <w:lang w:val="en-US"/>
+        </w:rPr>
+        <w:t xml:space="preserve"> project aims to sort person names in Chinese with five sort algorithms, such as </w:t>
+      </w:r>
+      <w:r>
+        <w:rPr>
+          <w:lang w:val="en-US"/>
+        </w:rPr>
+        <w:t>MSD radix sort</w:t>
+      </w:r>
+      <w:r>
+        <w:rPr>
+          <w:lang w:val="en-US"/>
+        </w:rPr>
+        <w:t xml:space="preserve">, </w:t>
+      </w:r>
+      <w:r>
+        <w:rPr>
+          <w:lang w:val="en-US"/>
+        </w:rPr>
+        <w:t>LSD radix sort</w:t>
+      </w:r>
+      <w:r>
+        <w:rPr>
+          <w:lang w:val="en-US"/>
+        </w:rPr>
+        <w:t xml:space="preserve">, </w:t>
+      </w:r>
+      <w:r>
+        <w:rPr>
+          <w:lang w:val="en-US"/>
+        </w:rPr>
+        <w:t>Dual-pivot Quicksort</w:t>
+      </w:r>
+      <w:r>
+        <w:rPr>
+          <w:lang w:val="en-US"/>
+        </w:rPr>
+        <w:t>, Huskysort and Tim</w:t>
+      </w:r>
+      <w:r>
+        <w:rPr>
+          <w:lang w:val="en-US"/>
+        </w:rPr>
+        <w:t xml:space="preserve">sort. </w:t>
+      </w:r>
+    </w:p>
+    <w:p>
+      <w:pPr>
+        <w:rPr>
+          <w:lang w:val="en-US"/>
+        </w:rPr>
+      </w:pPr>
+    </w:p>
+    <w:p>
+      <w:pPr>
+        <w:rPr>
+          <w:lang w:val="en-US"/>
+        </w:rPr>
+      </w:pPr>
+      <w:r>
+        <w:rPr>
+          <w:lang w:val="en-US"/>
+        </w:rPr>
+        <w:t xml:space="preserve">Firstly, </w:t>
+      </w:r>
+      <w:r>
+        <w:rPr>
+          <w:lang w:val="en-US"/>
+        </w:rPr>
+        <w:t xml:space="preserve">we </w:t>
+      </w:r>
+      <w:r>
+        <w:rPr>
+          <w:lang w:val="en-US"/>
+        </w:rPr>
+        <w:t xml:space="preserve">wrote a Java class to read Chinese person names from a </w:t>
+      </w:r>
+      <w:proofErr w:type="spellStart"/>
+      <w:r>
+        <w:rPr>
+          <w:lang w:val="en-US"/>
+        </w:rPr>
+        <w:t>txt</w:t>
+      </w:r>
+      <w:proofErr w:type="spellEnd"/>
+      <w:r>
+        <w:rPr>
+          <w:lang w:val="en-US"/>
+        </w:rPr>
+        <w:t xml:space="preserve"> file, and stored the names as a </w:t>
+      </w:r>
+      <w:proofErr w:type="gramStart"/>
+      <w:r>
+        <w:rPr>
+          <w:lang w:val="en-US"/>
+        </w:rPr>
+        <w:t>String[</w:t>
+      </w:r>
+      <w:proofErr w:type="gramEnd"/>
+      <w:r>
+        <w:rPr>
+          <w:lang w:val="en-US"/>
+        </w:rPr>
+        <w:t xml:space="preserve">]. </w:t>
+      </w:r>
+    </w:p>
+    <w:p>
+      <w:pPr>
+        <w:rPr>
+          <w:lang w:val="en-US"/>
+        </w:rPr>
+      </w:pPr>
+    </w:p>
+    <w:p>
+      <w:pPr>
+        <w:rPr>
+          <w:lang w:val="en-US"/>
+        </w:rPr>
+      </w:pPr>
+      <w:r>
+        <w:rPr>
+          <w:lang w:val="en-US"/>
+        </w:rPr>
+        <w:t xml:space="preserve">Secondly, </w:t>
+      </w:r>
+      <w:r>
+        <w:rPr>
+          <w:lang w:val="en-US"/>
+        </w:rPr>
+        <w:t>to sort Chinese names, we transferred Chinese words</w:t>
+      </w:r>
+      <w:r>
+        <w:rPr>
+          <w:lang w:val="en-US"/>
+        </w:rPr>
+        <w:t xml:space="preserve">, a </w:t>
+      </w:r>
+      <w:proofErr w:type="gramStart"/>
+      <w:r>
+        <w:rPr>
+          <w:lang w:val="en-US"/>
+        </w:rPr>
+        <w:t>String[</w:t>
+      </w:r>
+      <w:proofErr w:type="gramEnd"/>
+      <w:r>
+        <w:rPr>
+          <w:lang w:val="en-US"/>
+        </w:rPr>
+        <w:t>],</w:t>
+      </w:r>
+      <w:r>
+        <w:rPr>
+          <w:lang w:val="en-US"/>
+        </w:rPr>
+        <w:t xml:space="preserve"> to </w:t>
+      </w:r>
+      <w:r>
+        <w:rPr>
+          <w:lang w:val="en-US"/>
+        </w:rPr>
+        <w:t>p</w:t>
+      </w:r>
+      <w:r>
+        <w:rPr>
+          <w:lang w:val="en-US"/>
+        </w:rPr>
+        <w:t>inyins</w:t>
+      </w:r>
+      <w:r>
+        <w:rPr>
+          <w:lang w:val="en-US"/>
+        </w:rPr>
+        <w:t>, a String[],</w:t>
+      </w:r>
+      <w:r>
+        <w:rPr>
+          <w:lang w:val="en-US"/>
+        </w:rPr>
+        <w:t xml:space="preserve"> by pinyin4j which is a Java package. </w:t>
+      </w:r>
+      <w:r>
+        <w:rPr>
+          <w:lang w:val="en-US"/>
+        </w:rPr>
+        <w:t xml:space="preserve">In the meanwhile, we built a HashMap to save the relationship between the Chinese person names and </w:t>
+      </w:r>
+      <w:r>
+        <w:rPr>
+          <w:lang w:val="en-US"/>
+        </w:rPr>
+        <w:t xml:space="preserve">the </w:t>
+      </w:r>
+      <w:r>
+        <w:rPr>
+          <w:lang w:val="en-US"/>
+        </w:rPr>
+        <w:t>p</w:t>
+      </w:r>
+      <w:r>
+        <w:rPr>
+          <w:lang w:val="en-US"/>
+        </w:rPr>
+        <w:t xml:space="preserve">inyins. The keys of HashMap are </w:t>
+      </w:r>
+      <w:r>
+        <w:rPr>
+          <w:lang w:val="en-US"/>
+        </w:rPr>
+        <w:t>p</w:t>
+      </w:r>
+      <w:r>
+        <w:rPr>
+          <w:lang w:val="en-US"/>
+        </w:rPr>
+        <w:t xml:space="preserve">inyins, and the values of HashMap are </w:t>
+      </w:r>
+      <w:r>
+        <w:rPr>
+          <w:lang w:val="en-US"/>
+        </w:rPr>
+        <w:t xml:space="preserve">Chinese </w:t>
+      </w:r>
+      <w:r>
+        <w:rPr>
+          <w:lang w:val="en-US"/>
+        </w:rPr>
+        <w:t xml:space="preserve">person names </w:t>
+      </w:r>
+      <w:r>
+        <w:rPr>
+          <w:lang w:val="en-US"/>
+        </w:rPr>
+        <w:t xml:space="preserve">corresponding to </w:t>
+      </w:r>
+      <w:r>
         <w:rPr>
           <w:rFonts w:hint="eastAsia"/>
           <w:lang w:val="en-US"/>
         </w:rPr>
-      </w:pPr>
-      <w:r>
-        <w:rPr>
-          <w:lang w:val="en-US"/>
-        </w:rPr>
-        <w:t xml:space="preserve">When we were </w:t>
-      </w:r>
-      <w:r>
-        <w:rPr>
-          <w:lang w:val="en-US"/>
-        </w:rPr>
-        <w:t>execut</w:t>
-      </w:r>
-      <w:r>
-        <w:rPr>
-          <w:lang w:val="en-US"/>
-        </w:rPr>
-        <w:t xml:space="preserve">ing our methodology, we used </w:t>
-      </w:r>
-      <w:r>
-        <w:rPr>
-          <w:lang w:val="en-US"/>
-        </w:rPr>
-        <w:t xml:space="preserve">pinyin without tone at first. However, there are many Chinese words share same pinyin, but different tones. </w:t>
-      </w:r>
-      <w:r>
-        <w:rPr>
-          <w:lang w:val="en-US"/>
-        </w:rPr>
-        <w:t xml:space="preserve">So the pinyin without tone may cause </w:t>
-      </w:r>
-      <w:r>
-        <w:rPr>
-          <w:lang w:val="en-US"/>
-        </w:rPr>
-        <w:t>inaccurate</w:t>
-      </w:r>
-      <w:r>
-        <w:rPr>
-          <w:lang w:val="en-US"/>
-        </w:rPr>
-        <w:t xml:space="preserve"> </w:t>
+        <w:t>the</w:t>
+      </w:r>
+      <w:r>
+        <w:rPr>
+          <w:lang w:val="en-US"/>
+        </w:rPr>
+        <w:t xml:space="preserve"> key, pinyin. Because of </w:t>
       </w:r>
       <w:r>
         <w:rPr>
           <w:rFonts w:hint="eastAsia"/>
           <w:lang w:val="en-US"/>
         </w:rPr>
-        <w:t>sort</w:t>
-      </w:r>
-      <w:r>
-        <w:rPr>
-          <w:lang w:val="en-US"/>
-        </w:rPr>
-        <w:t xml:space="preserve"> results. </w:t>
-      </w:r>
-      <w:r>
-        <w:rPr>
-          <w:lang w:val="en-US"/>
-        </w:rPr>
-        <w:t xml:space="preserve">For example, </w:t>
-      </w:r>
-      <w:r>
-        <w:rPr>
-          <w:lang w:val="en-US"/>
-        </w:rPr>
-        <w:t xml:space="preserve">without tone, both </w:t>
-      </w:r>
-      <w:r>
-        <w:rPr>
-          <w:lang w:val="en-US"/>
-        </w:rPr>
-        <w:t>the pinyin of “</w:t>
+        <w:t>p</w:t>
+      </w:r>
+      <w:r>
+        <w:rPr>
+          <w:lang w:val="en-US"/>
+        </w:rPr>
+        <w:t>olyphone</w:t>
+      </w:r>
+      <w:r>
+        <w:rPr>
+          <w:lang w:val="en-US"/>
+        </w:rPr>
+        <w:t xml:space="preserve"> in Chinese, </w:t>
       </w:r>
       <w:r>
         <w:rPr>
           <w:rFonts w:hint="eastAsia"/>
           <w:lang w:val="en-US"/>
         </w:rPr>
-        <w:t>阿琛</w:t>
-      </w:r>
-      <w:r>
-        <w:rPr>
-          <w:lang w:val="en-US"/>
-        </w:rPr>
-        <w:t xml:space="preserve">” and </w:t>
-      </w:r>
-      <w:r>
-        <w:rPr>
-          <w:lang w:val="en-US"/>
-        </w:rPr>
-        <w:t xml:space="preserve">the pinyin of </w:t>
-      </w:r>
-      <w:r>
-        <w:rPr>
-          <w:lang w:val="en-US"/>
-        </w:rPr>
-        <w:t>“</w:t>
+        <w:t>o</w:t>
+      </w:r>
+      <w:r>
+        <w:rPr>
+          <w:lang w:val="en-US"/>
+        </w:rPr>
+        <w:t xml:space="preserve">ne pinyin may correspond to multiple Chinese </w:t>
+      </w:r>
+      <w:r>
+        <w:rPr>
+          <w:lang w:val="en-US"/>
+        </w:rPr>
+        <w:t>names</w:t>
+      </w:r>
+      <w:r>
+        <w:rPr>
+          <w:lang w:val="en-US"/>
+        </w:rPr>
+        <w:t>. Thus, we used String[] to store Chinese names as the value of HashMap, such as, HashMap = {“a1bin1”: [“</w:t>
       </w:r>
       <w:r>
         <w:rPr>
           <w:rFonts w:hint="eastAsia"/>
           <w:lang w:val="en-US"/>
         </w:rPr>
-        <w:t>阿臣</w:t>
-      </w:r>
-      <w:r>
-        <w:rPr>
-          <w:lang w:val="en-US"/>
-        </w:rPr>
-        <w:t xml:space="preserve">” </w:t>
-      </w:r>
-      <w:r>
-        <w:rPr>
-          <w:lang w:val="en-US"/>
-        </w:rPr>
-        <w:t>are “achen”. With tone, the pinyin of “</w:t>
+        <w:t>阿斌</w:t>
+      </w:r>
+      <w:r>
+        <w:rPr>
+          <w:lang w:val="en-US"/>
+        </w:rPr>
+        <w:t>”, “</w:t>
       </w:r>
       <w:r>
         <w:rPr>
           <w:rFonts w:hint="eastAsia"/>
           <w:lang w:val="en-US"/>
         </w:rPr>
-        <w:t>阿琛</w:t>
-      </w:r>
-      <w:r>
-        <w:rPr>
-          <w:lang w:val="en-US"/>
-        </w:rPr>
-        <w:t>” is “a1chen1” and the pinyin of “</w:t>
-      </w:r>
-      <w:r>
-        <w:rPr>
-          <w:rFonts w:hint="eastAsia"/>
-          <w:lang w:val="en-US"/>
-        </w:rPr>
-        <w:t>阿臣</w:t>
-      </w:r>
-      <w:r>
-        <w:rPr>
-          <w:lang w:val="en-US"/>
-        </w:rPr>
-        <w:t>” is “a1chen2”. Thus, we decided to transfer Chinese words to the pinyin with tone by pinyin4j</w:t>
-      </w:r>
-      <w:r>
-        <w:rPr>
-          <w:lang w:val="en-US"/>
-        </w:rPr>
-        <w:t>, which made the accuracy of our sort</w:t>
-      </w:r>
-      <w:r>
-        <w:rPr>
-          <w:lang w:val="en-US"/>
-        </w:rPr>
-        <w:t>ing</w:t>
-      </w:r>
-      <w:r>
-        <w:rPr>
-          <w:lang w:val="en-US"/>
-        </w:rPr>
-        <w:t xml:space="preserve"> method get better.</w:t>
-      </w:r>
-    </w:p>
-    <w:p>
-      <w:pPr>
-        <w:pStyle w:val="a3"/>
-        <w:rPr>
-          <w:rFonts w:asciiTheme="minorHAnsi" w:eastAsiaTheme="minorEastAsia" w:hAnsiTheme="minorHAnsi" w:cstheme="minorBidi" w:hint="eastAsia"/>
-          <w:lang w:val="en-US"/>
-        </w:rPr>
-      </w:pPr>
-      <w:r>
-        <w:rPr>
-          <w:rFonts w:asciiTheme="minorHAnsi" w:eastAsiaTheme="minorEastAsia" w:hAnsiTheme="minorHAnsi" w:cstheme="minorBidi"/>
-          <w:lang w:val="en-US"/>
-        </w:rPr>
-        <w:t>We also found there are only 999998 Chinese names in the shuffledChinese.txt, not exact 1</w:t>
-      </w:r>
-      <w:r>
-        <w:rPr>
-          <w:rFonts w:asciiTheme="minorHAnsi" w:eastAsiaTheme="minorEastAsia" w:hAnsiTheme="minorHAnsi" w:cstheme="minorBidi" w:hint="eastAsia"/>
-          <w:lang w:val="en-US"/>
-        </w:rPr>
-        <w:t>M</w:t>
-      </w:r>
-      <w:r>
-        <w:rPr>
-          <w:rFonts w:asciiTheme="minorHAnsi" w:eastAsiaTheme="minorEastAsia" w:hAnsiTheme="minorHAnsi" w:cstheme="minorBidi"/>
-          <w:lang w:val="en-US"/>
-        </w:rPr>
-        <w:t xml:space="preserve"> names</w:t>
-      </w:r>
-      <w:r>
-        <w:rPr>
-          <w:rFonts w:asciiTheme="minorHAnsi" w:eastAsiaTheme="minorEastAsia" w:hAnsiTheme="minorHAnsi" w:cstheme="minorBidi"/>
+        <w:t>阿彬</w:t>
+      </w:r>
+      <w:r>
+        <w:rPr>
+          <w:lang w:val="en-US"/>
+        </w:rPr>
+        <w:t xml:space="preserve">”]}. </w:t>
+      </w:r>
+    </w:p>
+    <w:p>
+      <w:pPr>
+        <w:rPr>
+          <w:lang w:val="en-US"/>
+        </w:rPr>
+      </w:pPr>
+    </w:p>
+    <w:p>
+      <w:pPr>
+        <w:rPr>
+          <w:lang w:val="en-US"/>
+        </w:rPr>
+      </w:pPr>
+      <w:r>
+        <w:rPr>
+          <w:lang w:val="en-US"/>
+        </w:rPr>
+        <w:t>Third</w:t>
+      </w:r>
+      <w:r>
+        <w:rPr>
+          <w:lang w:val="en-US"/>
+        </w:rPr>
+        <w:t xml:space="preserve">ly, we wrote MSD radix sort and </w:t>
+      </w:r>
+      <w:r>
+        <w:rPr>
+          <w:lang w:val="en-US"/>
+        </w:rPr>
+        <w:t>Dual-pivot Quicksort</w:t>
+      </w:r>
+      <w:r>
+        <w:rPr>
+          <w:lang w:val="en-US"/>
+        </w:rPr>
+        <w:t xml:space="preserve"> methods, modified LSD radix sort method and directly referred Huskysort and Timsort. And then, we ran these sort algorithms with </w:t>
+      </w:r>
+      <w:r>
+        <w:rPr>
+          <w:lang w:val="en-US"/>
+        </w:rPr>
+        <w:t xml:space="preserve">pinyins, a </w:t>
+      </w:r>
+      <w:proofErr w:type="gramStart"/>
+      <w:r>
+        <w:rPr>
+          <w:lang w:val="en-US"/>
+        </w:rPr>
+        <w:t>String[</w:t>
+      </w:r>
+      <w:proofErr w:type="gramEnd"/>
+      <w:r>
+        <w:rPr>
+          <w:lang w:val="en-US"/>
+        </w:rPr>
+        <w:t>], as input. After the sorting step, we got sorted pinyins.</w:t>
+      </w:r>
+    </w:p>
+    <w:p>
+      <w:pPr>
+        <w:rPr>
+          <w:lang w:val="en-US"/>
+        </w:rPr>
+      </w:pPr>
+    </w:p>
+    <w:p>
+      <w:pPr>
+        <w:rPr>
+          <w:lang w:val="en-US"/>
+        </w:rPr>
+      </w:pPr>
+      <w:r>
+        <w:rPr>
+          <w:lang w:val="en-US"/>
+        </w:rPr>
+        <w:t xml:space="preserve">Finally, we can translate the sorted pinyins back to </w:t>
+      </w:r>
+      <w:r>
+        <w:rPr>
+          <w:lang w:val="en-US"/>
+        </w:rPr>
+        <w:t xml:space="preserve">Chinese </w:t>
+      </w:r>
+      <w:r>
+        <w:rPr>
+          <w:lang w:val="en-US"/>
+        </w:rPr>
+        <w:t xml:space="preserve">person names via the HashMap which we have gotten in second step. The </w:t>
+      </w:r>
+      <w:r>
+        <w:rPr>
+          <w:lang w:val="en-US"/>
+        </w:rPr>
+        <w:t xml:space="preserve">Chinese </w:t>
+      </w:r>
+      <w:r>
+        <w:rPr>
+          <w:lang w:val="en-US"/>
+        </w:rPr>
+        <w:t>person names are sorted.</w:t>
+      </w:r>
+    </w:p>
+    <w:p>
+      <w:pPr>
+        <w:rPr>
+          <w:lang w:val="en-US"/>
+        </w:rPr>
+      </w:pPr>
+    </w:p>
+    <w:p>
+      <w:pPr>
+        <w:rPr>
+          <w:lang w:val="en-US"/>
+        </w:rPr>
+      </w:pPr>
+      <w:r>
+        <w:rPr>
+          <w:lang w:val="en-US"/>
+        </w:rPr>
+        <w:t xml:space="preserve">We also wrote </w:t>
+      </w:r>
+      <w:r>
+        <w:rPr>
+          <w:lang w:val="en-US"/>
+        </w:rPr>
+        <w:t xml:space="preserve">the unit test for each sorting algorithms and a benchmark to test the run time of these algorithms. </w:t>
+      </w:r>
+      <w:r>
+        <w:rPr>
+          <w:lang w:val="en-US"/>
+        </w:rPr>
+        <w:t>We</w:t>
+      </w:r>
+      <w:r>
+        <w:rPr>
+          <w:lang w:val="en-US"/>
+        </w:rPr>
+        <w:t xml:space="preserve"> benchmark</w:t>
+      </w:r>
+      <w:r>
+        <w:rPr>
+          <w:lang w:val="en-US"/>
+        </w:rPr>
+        <w:t>ed</w:t>
+      </w:r>
+      <w:r>
+        <w:rPr>
+          <w:lang w:val="en-US"/>
+        </w:rPr>
+        <w:t xml:space="preserve"> the results of all </w:t>
+      </w:r>
+      <w:r>
+        <w:rPr>
+          <w:lang w:val="en-US"/>
+        </w:rPr>
+        <w:t xml:space="preserve">methods </w:t>
+      </w:r>
+      <w:r>
+        <w:rPr>
+          <w:lang w:val="en-US"/>
+        </w:rPr>
+        <w:t>for 250k, 500k and 1M, 2M, 4M names</w:t>
+      </w:r>
+      <w:r>
+        <w:rPr>
           <w:lang w:val="en-US"/>
         </w:rPr>
         <w:t xml:space="preserve">. </w:t>
       </w:r>
       <w:r>
         <w:rPr>
-          <w:rFonts w:asciiTheme="minorHAnsi" w:eastAsiaTheme="minorEastAsia" w:hAnsiTheme="minorHAnsi" w:cstheme="minorBidi"/>
-          <w:lang w:val="en-US"/>
-        </w:rPr>
-        <w:t>We</w:t>
-      </w:r>
-      <w:r>
-        <w:rPr>
-          <w:rFonts w:asciiTheme="minorHAnsi" w:eastAsiaTheme="minorEastAsia" w:hAnsiTheme="minorHAnsi" w:cstheme="minorBidi"/>
-          <w:lang w:val="en-US"/>
-        </w:rPr>
-        <w:t xml:space="preserve"> benchmark</w:t>
-      </w:r>
-      <w:r>
-        <w:rPr>
-          <w:rFonts w:asciiTheme="minorHAnsi" w:eastAsiaTheme="minorEastAsia" w:hAnsiTheme="minorHAnsi" w:cstheme="minorBidi"/>
-          <w:lang w:val="en-US"/>
-        </w:rPr>
-        <w:t>ed</w:t>
-      </w:r>
-      <w:r>
-        <w:rPr>
-          <w:rFonts w:asciiTheme="minorHAnsi" w:eastAsiaTheme="minorEastAsia" w:hAnsiTheme="minorHAnsi" w:cstheme="minorBidi"/>
-          <w:lang w:val="en-US"/>
-        </w:rPr>
-        <w:t xml:space="preserve"> the results of all</w:t>
-      </w:r>
-      <w:r>
-        <w:rPr>
-          <w:rFonts w:asciiTheme="minorHAnsi" w:eastAsiaTheme="minorEastAsia" w:hAnsiTheme="minorHAnsi" w:cstheme="minorBidi"/>
-          <w:lang w:val="en-US"/>
-        </w:rPr>
-        <w:t xml:space="preserve"> </w:t>
-      </w:r>
-      <w:r>
-        <w:rPr>
-          <w:rFonts w:asciiTheme="minorHAnsi" w:eastAsiaTheme="minorEastAsia" w:hAnsiTheme="minorHAnsi" w:cstheme="minorBidi"/>
-          <w:lang w:val="en-US"/>
-        </w:rPr>
-        <w:t>methods</w:t>
-      </w:r>
-      <w:r>
-        <w:rPr>
-          <w:rFonts w:asciiTheme="minorHAnsi" w:eastAsiaTheme="minorEastAsia" w:hAnsiTheme="minorHAnsi" w:cstheme="minorBidi"/>
-          <w:lang w:val="en-US"/>
-        </w:rPr>
-        <w:t xml:space="preserve"> for 250k, 500k and 1M, 2M, 4M names</w:t>
-      </w:r>
-      <w:r>
-        <w:rPr>
-          <w:rFonts w:asciiTheme="minorHAnsi" w:eastAsiaTheme="minorEastAsia" w:hAnsiTheme="minorHAnsi" w:cstheme="minorBidi"/>
-          <w:lang w:val="en-US"/>
-        </w:rPr>
-        <w:t xml:space="preserve">. For 1M, 2M and 4M part, we only used 999998, 999998 </w:t>
-      </w:r>
-      <w:r>
-        <w:rPr>
-          <w:rFonts w:asciiTheme="minorHAnsi" w:eastAsiaTheme="minorEastAsia" w:hAnsiTheme="minorHAnsi" w:cstheme="minorBidi"/>
-          <w:lang w:val="en-US"/>
-        </w:rPr>
-        <w:t>* 2 and 999998 * 4 names.</w:t>
-      </w:r>
-    </w:p>
-    <w:p>
-      <w:pPr>
-        <w:pStyle w:val="a4"/>
+          <w:lang w:val="en-US"/>
+        </w:rPr>
+        <w:t xml:space="preserve">We recorded </w:t>
+      </w:r>
+      <w:r>
+        <w:rPr>
+          <w:lang w:val="en-US"/>
+        </w:rPr>
+        <w:t>the first 1000 sorted Chinese name</w:t>
+      </w:r>
+      <w:r>
+        <w:rPr>
+          <w:lang w:val="en-US"/>
+        </w:rPr>
+        <w:t xml:space="preserve"> into five txt files.</w:t>
+      </w:r>
+    </w:p>
+    <w:p>
+      <w:pPr>
+        <w:rPr>
+          <w:lang w:val="en-US"/>
+        </w:rPr>
+      </w:pPr>
+    </w:p>
+    <w:p>
+      <w:pPr>
+        <w:pStyle w:val="ListParagraph"/>
         <w:numPr>
           <w:ilvl w:val="0"/>
           <w:numId w:val="1"/>
@@ -1142,9 +964,315 @@
           <w:szCs w:val="36"/>
           <w:lang w:val="en-US"/>
         </w:rPr>
-        <w:t xml:space="preserve">Result </w:t>
-      </w:r>
-      <w:r>
+        <w:lastRenderedPageBreak/>
+        <w:t>Implement</w:t>
+      </w:r>
+    </w:p>
+    <w:p>
+      <w:pPr>
+        <w:rPr>
+          <w:lang w:val="en-US"/>
+        </w:rPr>
+      </w:pPr>
+    </w:p>
+    <w:p>
+      <w:pPr>
+        <w:rPr>
+          <w:lang w:val="en-US"/>
+        </w:rPr>
+      </w:pPr>
+      <w:r>
+        <w:rPr>
+          <w:lang w:val="en-US"/>
+        </w:rPr>
+        <w:t xml:space="preserve">When we were </w:t>
+      </w:r>
+      <w:r>
+        <w:rPr>
+          <w:lang w:val="en-US"/>
+        </w:rPr>
+        <w:t>execut</w:t>
+      </w:r>
+      <w:r>
+        <w:rPr>
+          <w:lang w:val="en-US"/>
+        </w:rPr>
+        <w:t xml:space="preserve">ing our methodology, we used </w:t>
+      </w:r>
+      <w:r>
+        <w:rPr>
+          <w:lang w:val="en-US"/>
+        </w:rPr>
+        <w:t xml:space="preserve">pinyin without tone at first. However, there are many Chinese words share same pinyin, but different tones. </w:t>
+      </w:r>
+      <w:proofErr w:type="gramStart"/>
+      <w:r>
+        <w:rPr>
+          <w:lang w:val="en-US"/>
+        </w:rPr>
+        <w:t>So</w:t>
+      </w:r>
+      <w:proofErr w:type="gramEnd"/>
+      <w:r>
+        <w:rPr>
+          <w:lang w:val="en-US"/>
+        </w:rPr>
+        <w:t xml:space="preserve"> the pinyin without tone may cause </w:t>
+      </w:r>
+      <w:r>
+        <w:rPr>
+          <w:lang w:val="en-US"/>
+        </w:rPr>
+        <w:t>inaccurate</w:t>
+      </w:r>
+      <w:r>
+        <w:rPr>
+          <w:lang w:val="en-US"/>
+        </w:rPr>
+        <w:t xml:space="preserve"> </w:t>
+      </w:r>
+      <w:r>
+        <w:rPr>
+          <w:rFonts w:hint="eastAsia"/>
+          <w:lang w:val="en-US"/>
+        </w:rPr>
+        <w:t>sort</w:t>
+      </w:r>
+      <w:r>
+        <w:rPr>
+          <w:lang w:val="en-US"/>
+        </w:rPr>
+        <w:t xml:space="preserve"> results. </w:t>
+      </w:r>
+      <w:r>
+        <w:rPr>
+          <w:lang w:val="en-US"/>
+        </w:rPr>
+        <w:t xml:space="preserve">For example, </w:t>
+      </w:r>
+      <w:r>
+        <w:rPr>
+          <w:lang w:val="en-US"/>
+        </w:rPr>
+        <w:t xml:space="preserve">without tone, both </w:t>
+      </w:r>
+      <w:r>
+        <w:rPr>
+          <w:lang w:val="en-US"/>
+        </w:rPr>
+        <w:t>the pinyin of “</w:t>
+      </w:r>
+      <w:r>
+        <w:rPr>
+          <w:rFonts w:hint="eastAsia"/>
+          <w:lang w:val="en-US"/>
+        </w:rPr>
+        <w:t>阿琛</w:t>
+      </w:r>
+      <w:r>
+        <w:rPr>
+          <w:lang w:val="en-US"/>
+        </w:rPr>
+        <w:t xml:space="preserve">” and </w:t>
+      </w:r>
+      <w:r>
+        <w:rPr>
+          <w:lang w:val="en-US"/>
+        </w:rPr>
+        <w:t xml:space="preserve">the pinyin of </w:t>
+      </w:r>
+      <w:r>
+        <w:rPr>
+          <w:lang w:val="en-US"/>
+        </w:rPr>
+        <w:t>“</w:t>
+      </w:r>
+      <w:r>
+        <w:rPr>
+          <w:rFonts w:hint="eastAsia"/>
+          <w:lang w:val="en-US"/>
+        </w:rPr>
+        <w:t>阿臣</w:t>
+      </w:r>
+      <w:r>
+        <w:rPr>
+          <w:lang w:val="en-US"/>
+        </w:rPr>
+        <w:t xml:space="preserve">” </w:t>
+      </w:r>
+      <w:r>
+        <w:rPr>
+          <w:lang w:val="en-US"/>
+        </w:rPr>
+        <w:t>are “</w:t>
+      </w:r>
+      <w:proofErr w:type="spellStart"/>
+      <w:r>
+        <w:rPr>
+          <w:lang w:val="en-US"/>
+        </w:rPr>
+        <w:t>achen</w:t>
+      </w:r>
+      <w:proofErr w:type="spellEnd"/>
+      <w:r>
+        <w:rPr>
+          <w:lang w:val="en-US"/>
+        </w:rPr>
+        <w:t>”. With tone, the pinyin of “</w:t>
+      </w:r>
+      <w:r>
+        <w:rPr>
+          <w:rFonts w:hint="eastAsia"/>
+          <w:lang w:val="en-US"/>
+        </w:rPr>
+        <w:t>阿琛</w:t>
+      </w:r>
+      <w:r>
+        <w:rPr>
+          <w:lang w:val="en-US"/>
+        </w:rPr>
+        <w:t>” is “a1chen1” and the pinyin of “</w:t>
+      </w:r>
+      <w:r>
+        <w:rPr>
+          <w:rFonts w:hint="eastAsia"/>
+          <w:lang w:val="en-US"/>
+        </w:rPr>
+        <w:t>阿臣</w:t>
+      </w:r>
+      <w:r>
+        <w:rPr>
+          <w:lang w:val="en-US"/>
+        </w:rPr>
+        <w:t>” is “a1chen2”. Thus, we decided to transfer Chinese words to the pinyin with tone by pinyin4j</w:t>
+      </w:r>
+      <w:r>
+        <w:rPr>
+          <w:lang w:val="en-US"/>
+        </w:rPr>
+        <w:t>, which made the accuracy of our sort</w:t>
+      </w:r>
+      <w:r>
+        <w:rPr>
+          <w:lang w:val="en-US"/>
+        </w:rPr>
+        <w:t>ing</w:t>
+      </w:r>
+      <w:r>
+        <w:rPr>
+          <w:lang w:val="en-US"/>
+        </w:rPr>
+        <w:t xml:space="preserve"> method get better.</w:t>
+      </w:r>
+    </w:p>
+    <w:p>
+      <w:pPr>
+        <w:pStyle w:val="NormalWeb"/>
+        <w:rPr>
+          <w:rFonts w:asciiTheme="minorHAnsi" w:eastAsiaTheme="minorEastAsia" w:hAnsiTheme="minorHAnsi" w:cstheme="minorBidi"/>
+          <w:lang w:val="en-US"/>
+        </w:rPr>
+      </w:pPr>
+      <w:r>
+        <w:rPr>
+          <w:rFonts w:asciiTheme="minorHAnsi" w:eastAsiaTheme="minorEastAsia" w:hAnsiTheme="minorHAnsi" w:cstheme="minorBidi"/>
+          <w:lang w:val="en-US"/>
+        </w:rPr>
+        <w:t>We also found there are only 999998 Chinese names in the shuffledChinese.txt, not exact 1</w:t>
+      </w:r>
+      <w:r>
+        <w:rPr>
+          <w:rFonts w:asciiTheme="minorHAnsi" w:eastAsiaTheme="minorEastAsia" w:hAnsiTheme="minorHAnsi" w:cstheme="minorBidi" w:hint="eastAsia"/>
+          <w:lang w:val="en-US"/>
+        </w:rPr>
+        <w:t>M</w:t>
+      </w:r>
+      <w:r>
+        <w:rPr>
+          <w:rFonts w:asciiTheme="minorHAnsi" w:eastAsiaTheme="minorEastAsia" w:hAnsiTheme="minorHAnsi" w:cstheme="minorBidi"/>
+          <w:lang w:val="en-US"/>
+        </w:rPr>
+        <w:t xml:space="preserve"> names</w:t>
+      </w:r>
+      <w:r>
+        <w:rPr>
+          <w:rFonts w:asciiTheme="minorHAnsi" w:eastAsiaTheme="minorEastAsia" w:hAnsiTheme="minorHAnsi" w:cstheme="minorBidi"/>
+          <w:lang w:val="en-US"/>
+        </w:rPr>
+        <w:t xml:space="preserve">. </w:t>
+      </w:r>
+      <w:r>
+        <w:rPr>
+          <w:rFonts w:asciiTheme="minorHAnsi" w:eastAsiaTheme="minorEastAsia" w:hAnsiTheme="minorHAnsi" w:cstheme="minorBidi"/>
+          <w:lang w:val="en-US"/>
+        </w:rPr>
+        <w:t>We</w:t>
+      </w:r>
+      <w:r>
+        <w:rPr>
+          <w:rFonts w:asciiTheme="minorHAnsi" w:eastAsiaTheme="minorEastAsia" w:hAnsiTheme="minorHAnsi" w:cstheme="minorBidi"/>
+          <w:lang w:val="en-US"/>
+        </w:rPr>
+        <w:t xml:space="preserve"> benchmark</w:t>
+      </w:r>
+      <w:r>
+        <w:rPr>
+          <w:rFonts w:asciiTheme="minorHAnsi" w:eastAsiaTheme="minorEastAsia" w:hAnsiTheme="minorHAnsi" w:cstheme="minorBidi"/>
+          <w:lang w:val="en-US"/>
+        </w:rPr>
+        <w:t>ed</w:t>
+      </w:r>
+      <w:r>
+        <w:rPr>
+          <w:rFonts w:asciiTheme="minorHAnsi" w:eastAsiaTheme="minorEastAsia" w:hAnsiTheme="minorHAnsi" w:cstheme="minorBidi"/>
+          <w:lang w:val="en-US"/>
+        </w:rPr>
+        <w:t xml:space="preserve"> the results of all</w:t>
+      </w:r>
+      <w:r>
+        <w:rPr>
+          <w:rFonts w:asciiTheme="minorHAnsi" w:eastAsiaTheme="minorEastAsia" w:hAnsiTheme="minorHAnsi" w:cstheme="minorBidi"/>
+          <w:lang w:val="en-US"/>
+        </w:rPr>
+        <w:t xml:space="preserve"> </w:t>
+      </w:r>
+      <w:r>
+        <w:rPr>
+          <w:rFonts w:asciiTheme="minorHAnsi" w:eastAsiaTheme="minorEastAsia" w:hAnsiTheme="minorHAnsi" w:cstheme="minorBidi"/>
+          <w:lang w:val="en-US"/>
+        </w:rPr>
+        <w:t>methods</w:t>
+      </w:r>
+      <w:r>
+        <w:rPr>
+          <w:rFonts w:asciiTheme="minorHAnsi" w:eastAsiaTheme="minorEastAsia" w:hAnsiTheme="minorHAnsi" w:cstheme="minorBidi"/>
+          <w:lang w:val="en-US"/>
+        </w:rPr>
+        <w:t xml:space="preserve"> for 250k, 500k and 1M, 2M, 4M names</w:t>
+      </w:r>
+      <w:r>
+        <w:rPr>
+          <w:rFonts w:asciiTheme="minorHAnsi" w:eastAsiaTheme="minorEastAsia" w:hAnsiTheme="minorHAnsi" w:cstheme="minorBidi"/>
+          <w:lang w:val="en-US"/>
+        </w:rPr>
+        <w:t xml:space="preserve">. For 1M, 2M and 4M part, we only used 999998, 999998 </w:t>
+      </w:r>
+      <w:r>
+        <w:rPr>
+          <w:rFonts w:asciiTheme="minorHAnsi" w:eastAsiaTheme="minorEastAsia" w:hAnsiTheme="minorHAnsi" w:cstheme="minorBidi"/>
+          <w:lang w:val="en-US"/>
+        </w:rPr>
+        <w:t>* 2 and 999998 * 4 names.</w:t>
+      </w:r>
+    </w:p>
+    <w:p>
+      <w:pPr>
+        <w:pStyle w:val="ListParagraph"/>
+        <w:numPr>
+          <w:ilvl w:val="0"/>
+          <w:numId w:val="1"/>
+        </w:numPr>
+        <w:ind w:firstLineChars="0"/>
         <w:rPr>
           <w:b/>
           <w:bCs/>
@@ -1152,8 +1280,7 @@
           <w:szCs w:val="36"/>
           <w:lang w:val="en-US"/>
         </w:rPr>
-        <w:t>A</w:t>
-      </w:r>
+      </w:pPr>
       <w:r>
         <w:rPr>
           <w:b/>
@@ -1162,6 +1289,26 @@
           <w:szCs w:val="36"/>
           <w:lang w:val="en-US"/>
         </w:rPr>
+        <w:t xml:space="preserve">Result </w:t>
+      </w:r>
+      <w:r>
+        <w:rPr>
+          <w:b/>
+          <w:bCs/>
+          <w:sz w:val="36"/>
+          <w:szCs w:val="36"/>
+          <w:lang w:val="en-US"/>
+        </w:rPr>
+        <w:t>A</w:t>
+      </w:r>
+      <w:r>
+        <w:rPr>
+          <w:b/>
+          <w:bCs/>
+          <w:sz w:val="36"/>
+          <w:szCs w:val="36"/>
+          <w:lang w:val="en-US"/>
+        </w:rPr>
         <w:t>nalysis</w:t>
       </w:r>
     </w:p>
@@ -1233,32 +1380,19 @@
     <w:p>
       <w:pPr>
         <w:jc w:val="center"/>
-        <w:rPr>
-          <w:rFonts w:hint="eastAsia"/>
-        </w:rPr>
       </w:pPr>
       <w:bookmarkStart w:id="0" w:name="_Ref89612450"/>
       <w:r>
         <w:t xml:space="preserve">Figure </w:t>
       </w:r>
-      <w:r>
-        <w:fldChar w:fldCharType="begin"/>
-      </w:r>
-      <w:r>
-        <w:instrText xml:space="preserve"> SEQ Figure \* ARABIC </w:instrText>
-      </w:r>
-      <w:r>
-        <w:fldChar w:fldCharType="separate"/>
-      </w:r>
-      <w:r>
-        <w:rPr>
-          <w:noProof/>
-        </w:rPr>
-        <w:t>1</w:t>
-      </w:r>
-      <w:r>
-        <w:fldChar w:fldCharType="end"/>
-      </w:r>
+      <w:fldSimple w:instr=" SEQ Figure \* ARABIC ">
+        <w:r>
+          <w:rPr>
+            <w:noProof/>
+          </w:rPr>
+          <w:t>1</w:t>
+        </w:r>
+      </w:fldSimple>
       <w:bookmarkEnd w:id="0"/>
       <w:r>
         <w:t xml:space="preserve">: </w:t>
@@ -1320,44 +1454,47 @@
         <w:rPr>
           <w:rFonts w:hint="eastAsia"/>
         </w:rPr>
+        <w:t>In</w:t>
+      </w:r>
+      <w:r>
+        <w:t xml:space="preserve"> Husky sor</w:t>
+      </w:r>
+      <w:r>
+        <w:rPr>
+          <w:lang w:val="en-US"/>
+        </w:rPr>
+        <w:t xml:space="preserve">t, </w:t>
+      </w:r>
+      <w:r>
+        <w:rPr>
+          <w:lang w:val="en-US"/>
+        </w:rPr>
+        <w:t xml:space="preserve">the fastest algorithm </w:t>
+      </w:r>
+      <w:r>
+        <w:rPr>
+          <w:lang w:val="en-US"/>
+        </w:rPr>
+        <w:t>of</w:t>
+      </w:r>
+      <w:r>
+        <w:rPr>
+          <w:lang w:val="en-US"/>
+        </w:rPr>
+        <w:t xml:space="preserve"> our 5 different sorting algorithms</w:t>
+      </w:r>
+      <w:r>
+        <w:t xml:space="preserve">, they </w:t>
+      </w:r>
+      <w:r>
+        <w:t xml:space="preserve">reduce the number of expensive comparisons in the linearithmic phase as much as possible by </w:t>
+      </w:r>
+      <w:r>
+        <w:t xml:space="preserve">using </w:t>
+      </w:r>
+      <w:r>
         <w:lastRenderedPageBreak/>
-        <w:t>In</w:t>
-      </w:r>
-      <w:r>
-        <w:t xml:space="preserve"> Husky sor</w:t>
-      </w:r>
-      <w:r>
-        <w:rPr>
-          <w:lang w:val="en-US"/>
-        </w:rPr>
-        <w:t xml:space="preserve">t, </w:t>
-      </w:r>
-      <w:r>
-        <w:rPr>
-          <w:lang w:val="en-US"/>
-        </w:rPr>
-        <w:t xml:space="preserve">the fastest algorithm </w:t>
-      </w:r>
-      <w:r>
-        <w:rPr>
-          <w:lang w:val="en-US"/>
-        </w:rPr>
-        <w:t>of</w:t>
-      </w:r>
-      <w:r>
-        <w:rPr>
-          <w:lang w:val="en-US"/>
-        </w:rPr>
-        <w:t xml:space="preserve"> our 5 different sorting algorithms</w:t>
-      </w:r>
-      <w:r>
-        <w:t xml:space="preserve">, they </w:t>
-      </w:r>
-      <w:r>
-        <w:t xml:space="preserve">reduce the number of expensive comparisons in the linearithmic phase as much as possible by </w:t>
-      </w:r>
-      <w:r>
-        <w:t xml:space="preserve">using huskyCode to help compare the </w:t>
+        <w:t xml:space="preserve">huskyCode to help compare the </w:t>
       </w:r>
       <w:r>
         <w:t>types of objects which are expensive to compare</w:t>
@@ -1455,11 +1592,6 @@
     </w:p>
     <w:p/>
     <w:p>
-      <w:pPr>
-        <w:rPr>
-          <w:rFonts w:hint="eastAsia"/>
-        </w:rPr>
-      </w:pPr>
       <w:r>
         <w:t>Finding the part which waste a lot of time and replace it by e</w:t>
       </w:r>
@@ -1473,23 +1605,13 @@
     <w:p>
       <w:pPr>
         <w:rPr>
-          <w:b/>
-          <w:bCs/>
-          <w:lang w:val="en-US"/>
-        </w:rPr>
-      </w:pPr>
-    </w:p>
-    <w:p>
-      <w:pPr>
-        <w:rPr>
-          <w:rFonts w:hint="eastAsia"/>
-          <w:lang w:val="en-US"/>
-        </w:rPr>
-      </w:pPr>
-    </w:p>
-    <w:p>
-      <w:pPr>
-        <w:pStyle w:val="a4"/>
+          <w:lang w:val="en-US"/>
+        </w:rPr>
+      </w:pPr>
+    </w:p>
+    <w:p>
+      <w:pPr>
+        <w:pStyle w:val="ListParagraph"/>
         <w:numPr>
           <w:ilvl w:val="0"/>
           <w:numId w:val="1"/>
@@ -1618,19 +1740,10 @@
         </w:drawing>
       </w:r>
     </w:p>
-    <w:p>
-      <w:pPr>
-        <w:rPr>
-          <w:rFonts w:hint="eastAsia"/>
-        </w:rPr>
-      </w:pPr>
-      <w:r>
-        <w:br w:type="page"/>
-      </w:r>
-    </w:p>
-    <w:p>
-      <w:pPr>
-        <w:pStyle w:val="a4"/>
+    <w:p/>
+    <w:p>
+      <w:pPr>
+        <w:pStyle w:val="ListParagraph"/>
         <w:numPr>
           <w:ilvl w:val="0"/>
           <w:numId w:val="1"/>
@@ -1652,22 +1765,18 @@
           <w:szCs w:val="36"/>
           <w:lang w:val="en-US"/>
         </w:rPr>
-        <w:lastRenderedPageBreak/>
         <w:t>Reference</w:t>
       </w:r>
     </w:p>
     <w:p/>
     <w:p>
       <w:pPr>
-        <w:pStyle w:val="a4"/>
+        <w:pStyle w:val="ListParagraph"/>
         <w:numPr>
           <w:ilvl w:val="0"/>
           <w:numId w:val="3"/>
         </w:numPr>
         <w:ind w:firstLineChars="0"/>
-        <w:rPr>
-          <w:rFonts w:hint="eastAsia"/>
-        </w:rPr>
       </w:pPr>
       <w:bookmarkStart w:id="1" w:name="_Ref89613492"/>
       <w:r>
@@ -1678,7 +1787,7 @@
     <w:p/>
     <w:p>
       <w:pPr>
-        <w:pStyle w:val="a4"/>
+        <w:pStyle w:val="ListParagraph"/>
         <w:numPr>
           <w:ilvl w:val="0"/>
           <w:numId w:val="1"/>
@@ -1729,6 +1838,7 @@
           <w:szCs w:val="28"/>
           <w:lang w:val="en-US"/>
         </w:rPr>
+        <w:lastRenderedPageBreak/>
         <w:t xml:space="preserve">Code </w:t>
       </w:r>
       <w:r>
@@ -1898,19 +2008,7 @@
         <w:rPr>
           <w:lang w:val="en-US"/>
         </w:rPr>
-        <w:t>/java/edu/neu/coe/</w:t>
-      </w:r>
-      <w:r>
-        <w:rPr>
-          <w:lang w:val="en-US"/>
-        </w:rPr>
-        <w:t xml:space="preserve"> </w:t>
-      </w:r>
-      <w:r>
-        <w:rPr>
-          <w:lang w:val="en-US"/>
-        </w:rPr>
-        <w:t>info6205/sort/finalProject/MSDStringSortTest</w:t>
+        <w:t>/java/edu/neu/coe/info6205/sort/finalProject/MSDStringSortTest</w:t>
       </w:r>
       <w:r>
         <w:rPr>
@@ -1999,19 +2097,7 @@
         <w:rPr>
           <w:lang w:val="en-US"/>
         </w:rPr>
-        <w:t>/java/edu/neu/coe/</w:t>
-      </w:r>
-      <w:r>
-        <w:rPr>
-          <w:lang w:val="en-US"/>
-        </w:rPr>
-        <w:t xml:space="preserve"> </w:t>
-      </w:r>
-      <w:r>
-        <w:rPr>
-          <w:lang w:val="en-US"/>
-        </w:rPr>
-        <w:t>info6205/sort/finalProject/LSDStringSortTest</w:t>
+        <w:t>/java/edu/neu/coe/info6205/sort/finalProject/LSDStringSortTest</w:t>
       </w:r>
       <w:r>
         <w:rPr>
@@ -2094,19 +2180,7 @@
         <w:rPr>
           <w:lang w:val="en-US"/>
         </w:rPr>
-        <w:t>/java/edu/neu/coe/</w:t>
-      </w:r>
-      <w:r>
-        <w:rPr>
-          <w:lang w:val="en-US"/>
-        </w:rPr>
-        <w:t xml:space="preserve"> </w:t>
-      </w:r>
-      <w:r>
-        <w:rPr>
-          <w:lang w:val="en-US"/>
-        </w:rPr>
-        <w:t>info6205/sort/finalProject/QuickSortDualPivotTest</w:t>
+        <w:t>/java/edu/neu/coe/info6205/sort/finalProject/QuickSortDualPivotTest</w:t>
       </w:r>
       <w:r>
         <w:rPr>
@@ -2151,12 +2225,6 @@
         <w:rPr>
           <w:lang w:val="en-US"/>
         </w:rPr>
-        <w:t xml:space="preserve"> </w:t>
-      </w:r>
-      <w:r>
-        <w:rPr>
-          <w:lang w:val="en-US"/>
-        </w:rPr>
         <w:t>finalProject/</w:t>
       </w:r>
       <w:r>
@@ -2220,19 +2288,7 @@
         <w:rPr>
           <w:lang w:val="en-US"/>
         </w:rPr>
-        <w:t>/java/edu/neu/coe/</w:t>
-      </w:r>
-      <w:r>
-        <w:rPr>
-          <w:lang w:val="en-US"/>
-        </w:rPr>
-        <w:t xml:space="preserve"> </w:t>
-      </w:r>
-      <w:r>
-        <w:rPr>
-          <w:lang w:val="en-US"/>
-        </w:rPr>
-        <w:t>info6205/sort/finalProject/</w:t>
+        <w:t>/java/edu/neu/coe/info6205/sort/finalProject/</w:t>
       </w:r>
       <w:r>
         <w:rPr>
@@ -2315,7 +2371,6 @@
         <w:rPr>
           <w:lang w:val="en-US"/>
         </w:rPr>
-        <w:lastRenderedPageBreak/>
         <w:tab/>
         <w:t xml:space="preserve">Unit Test: </w:t>
       </w:r>
@@ -2335,19 +2390,7 @@
         <w:rPr>
           <w:lang w:val="en-US"/>
         </w:rPr>
-        <w:t>/java/edu/neu/coe/</w:t>
-      </w:r>
-      <w:r>
-        <w:rPr>
-          <w:lang w:val="en-US"/>
-        </w:rPr>
-        <w:t xml:space="preserve"> </w:t>
-      </w:r>
-      <w:r>
-        <w:rPr>
-          <w:lang w:val="en-US"/>
-        </w:rPr>
-        <w:t>info6205/sort/finalProject/TimSortTest</w:t>
+        <w:t>/java/edu/neu/coe/info6205/sort/finalProject/TimSortTest</w:t>
       </w:r>
       <w:r>
         <w:rPr>
@@ -2422,6 +2465,146 @@
     <w:p>
       <w:pPr>
         <w:rPr>
+          <w:lang w:val="en-US"/>
+        </w:rPr>
+      </w:pPr>
+      <w:r>
+        <w:rPr>
+          <w:b/>
+          <w:bCs/>
+          <w:lang w:val="en-US"/>
+        </w:rPr>
+        <w:t>Transfer to Pinyin</w:t>
+      </w:r>
+      <w:r>
+        <w:rPr>
+          <w:lang w:val="en-US"/>
+        </w:rPr>
+        <w:t xml:space="preserve">: </w:t>
+      </w:r>
+      <w:r>
+        <w:rPr>
+          <w:lang w:val="en-US"/>
+        </w:rPr>
+        <w:t>INFO6205-Final-ZCL/INFO6205-Fall2021/src/main/java/edu/neu/coe/info6205/sort/finalProject/</w:t>
+      </w:r>
+      <w:r>
+        <w:rPr>
+          <w:lang w:val="en-US"/>
+        </w:rPr>
+        <w:t>Pinyin.java</w:t>
+      </w:r>
+    </w:p>
+    <w:p>
+      <w:pPr>
+        <w:rPr>
+          <w:lang w:val="en-US"/>
+        </w:rPr>
+      </w:pPr>
+    </w:p>
+    <w:p>
+      <w:pPr>
+        <w:rPr>
+          <w:lang w:val="en-US"/>
+        </w:rPr>
+      </w:pPr>
+      <w:r>
+        <w:rPr>
+          <w:b/>
+          <w:bCs/>
+          <w:lang w:val="en-US"/>
+        </w:rPr>
+        <w:t>Read from a Txt File</w:t>
+      </w:r>
+      <w:r>
+        <w:rPr>
+          <w:lang w:val="en-US"/>
+        </w:rPr>
+        <w:t xml:space="preserve">: </w:t>
+      </w:r>
+      <w:r>
+        <w:rPr>
+          <w:lang w:val="en-US"/>
+        </w:rPr>
+        <w:t>INFO6205-Final-ZCL/INFO6205-Fall2021/src/main/java/edu/neu/coe/info6205/sort/finalProject/</w:t>
+      </w:r>
+      <w:r>
+        <w:rPr>
+          <w:lang w:val="en-US"/>
+        </w:rPr>
+        <w:t>ReadTxt</w:t>
+      </w:r>
+      <w:r>
+        <w:rPr>
+          <w:lang w:val="en-US"/>
+        </w:rPr>
+        <w:t>.java</w:t>
+      </w:r>
+    </w:p>
+    <w:p>
+      <w:pPr>
+        <w:rPr>
+          <w:lang w:val="en-US"/>
+        </w:rPr>
+      </w:pPr>
+    </w:p>
+    <w:p>
+      <w:pPr>
+        <w:rPr>
+          <w:lang w:val="en-US"/>
+        </w:rPr>
+      </w:pPr>
+      <w:r>
+        <w:rPr>
+          <w:b/>
+          <w:bCs/>
+          <w:lang w:val="en-US"/>
+        </w:rPr>
+        <w:t>Write</w:t>
+      </w:r>
+      <w:r>
+        <w:rPr>
+          <w:b/>
+          <w:bCs/>
+          <w:lang w:val="en-US"/>
+        </w:rPr>
+        <w:t xml:space="preserve"> from a Txt File</w:t>
+      </w:r>
+      <w:r>
+        <w:rPr>
+          <w:lang w:val="en-US"/>
+        </w:rPr>
+        <w:t xml:space="preserve">: </w:t>
+      </w:r>
+      <w:r>
+        <w:rPr>
+          <w:lang w:val="en-US"/>
+        </w:rPr>
+        <w:t>INFO6205-Final-ZCL/INFO6205-Fall2021/src/main/java/edu/neu/coe/info6205/sort/finalProject/</w:t>
+      </w:r>
+      <w:r>
+        <w:rPr>
+          <w:lang w:val="en-US"/>
+        </w:rPr>
+        <w:t>Write</w:t>
+      </w:r>
+      <w:r>
+        <w:rPr>
+          <w:lang w:val="en-US"/>
+        </w:rPr>
+        <w:t>Txt.java</w:t>
+      </w:r>
+    </w:p>
+    <w:p>
+      <w:pPr>
+        <w:rPr>
+          <w:lang w:val="en-US"/>
+        </w:rPr>
+      </w:pPr>
+    </w:p>
+    <w:p>
+      <w:pPr>
+        <w:rPr>
           <w:b/>
           <w:bCs/>
           <w:sz w:val="28"/>
@@ -2673,7 +2856,47 @@
           <w:szCs w:val="28"/>
           <w:lang w:val="en-US"/>
         </w:rPr>
-        <w:t>Unit tests:</w:t>
+        <w:t xml:space="preserve">Unit </w:t>
+      </w:r>
+      <w:r>
+        <w:rPr>
+          <w:b/>
+          <w:bCs/>
+          <w:sz w:val="28"/>
+          <w:szCs w:val="28"/>
+          <w:lang w:val="en-US"/>
+        </w:rPr>
+        <w:t>T</w:t>
+      </w:r>
+      <w:r>
+        <w:rPr>
+          <w:b/>
+          <w:bCs/>
+          <w:sz w:val="28"/>
+          <w:szCs w:val="28"/>
+          <w:lang w:val="en-US"/>
+        </w:rPr>
+        <w:t>ests</w:t>
+      </w:r>
+      <w:r>
+        <w:rPr>
+          <w:b/>
+          <w:bCs/>
+          <w:sz w:val="28"/>
+          <w:szCs w:val="28"/>
+          <w:lang w:val="en-US"/>
+        </w:rPr>
+        <w:t xml:space="preserve"> Evidence</w:t>
+      </w:r>
+      <w:r>
+        <w:rPr>
+          <w:b/>
+          <w:bCs/>
+          <w:sz w:val="28"/>
+          <w:szCs w:val="28"/>
+          <w:lang w:val="en-US"/>
+        </w:rPr>
+        <w:t>:</w:t>
       </w:r>
     </w:p>
     <w:p>
@@ -2961,13 +3184,6 @@
     <w:p>
       <w:pPr>
         <w:rPr>
-          <w:lang w:val="en-US"/>
-        </w:rPr>
-      </w:pPr>
-    </w:p>
-    <w:p>
-      <w:pPr>
-        <w:rPr>
           <w:b/>
           <w:bCs/>
           <w:lang w:val="en-US"/>
@@ -3002,6 +3218,26 @@
           <w:lang w:val="en-US"/>
         </w:rPr>
         <w:t>nchmarks</w:t>
+      </w:r>
+      <w:r>
+        <w:rPr>
+          <w:b/>
+          <w:bCs/>
+          <w:sz w:val="28"/>
+          <w:szCs w:val="28"/>
+          <w:lang w:val="en-US"/>
+        </w:rPr>
+        <w:t xml:space="preserve"> </w:t>
+      </w:r>
+      <w:r>
+        <w:rPr>
+          <w:b/>
+          <w:bCs/>
+          <w:sz w:val="28"/>
+          <w:szCs w:val="28"/>
+          <w:lang w:val="en-US"/>
+        </w:rPr>
+        <w:t>Evidence</w:t>
       </w:r>
       <w:r>
         <w:rPr>
@@ -3317,7 +3553,6 @@
     <w:p>
       <w:pPr>
         <w:rPr>
-          <w:rFonts w:hint="eastAsia"/>
           <w:lang w:val="en-US"/>
         </w:rPr>
       </w:pPr>
@@ -3376,7 +3611,7 @@
 <w:hdr xmlns:wpc="http://schemas.microsoft.com/office/word/2010/wordprocessingCanvas" xmlns:cx="http://schemas.microsoft.com/office/drawing/2014/chartex" xmlns:cx1="http://schemas.microsoft.com/office/drawing/2015/9/8/chartex" xmlns:cx2="http://schemas.microsoft.com/office/drawing/2015/10/21/chartex" xmlns:cx3="http://schemas.microsoft.com/office/drawing/2016/5/9/chartex" xmlns:cx4="http://schemas.microsoft.com/office/drawing/2016/5/10/chartex" xmlns:cx5="http://schemas.microsoft.com/office/drawing/2016/5/11/chartex" xmlns:cx6="http://schemas.microsoft.com/office/drawing/2016/5/12/chartex" xmlns:cx7="http://schemas.microsoft.com/office/drawing/2016/5/13/chartex" xmlns:cx8="http://schemas.microsoft.com/office/drawing/2016/5/14/chartex" xmlns:mc="http://schemas.openxmlformats.org/markup-compatibility/2006" xmlns:aink="http://schemas.microsoft.com/office/drawing/2016/ink" xmlns:am3d="http://schemas.microsoft.com/office/drawing/2017/model3d" xmlns:o="urn:schemas-microsoft-com:office:office" xmlns:r="http://schemas.openxmlformats.org/officeDocument/2006/relationships" xmlns:m="http://schemas.openxmlformats.org/officeDocument/2006/math" xmlns:v="urn:schemas-microsoft-com:vml" xmlns:wp14="http://schemas.microsoft.com/office/word/2010/wordprocessingDrawing" xmlns:wp="http://schemas.openxmlformats.org/drawingml/2006/wordprocessingDrawing" xmlns:w10="urn:schemas-microsoft-com:office:word" xmlns:w="http://schemas.openxmlformats.org/wordprocessingml/2006/main" xmlns:w14="http://schemas.microsoft.com/office/word/2010/wordml" xmlns:w15="http://schemas.microsoft.com/office/word/2012/wordml" xmlns:w16cex="http://schemas.microsoft.com/office/word/2018/wordml/cex" xmlns:w16cid="http://schemas.microsoft.com/office/word/2016/wordml/cid" xmlns:w16="http://schemas.microsoft.com/office/word/2018/wordml" xmlns:w16sdtdh="http://schemas.microsoft.com/office/word/2020/wordml/sdtdatahash" xmlns:w16se="http://schemas.microsoft.com/office/word/2015/wordml/symex" xmlns:wpg="http://schemas.microsoft.com/office/word/2010/wordprocessingGroup" xmlns:wpi="http://schemas.microsoft.com/office/word/2010/wordprocessingInk" xmlns:wne="http://schemas.microsoft.com/office/word/2006/wordml" xmlns:wps="http://schemas.microsoft.com/office/word/2010/wordprocessingShape" mc:Ignorable="w14 w15 w16se w16cid w16 w16cex w16sdtdh wp14">
   <w:p>
     <w:pPr>
-      <w:pStyle w:val="a9"/>
+      <w:pStyle w:val="Header"/>
       <w:pBdr>
         <w:bottom w:val="none" w:sz="0" w:space="0" w:color="auto"/>
       </w:pBdr>
@@ -3389,7 +3624,7 @@
 <w:hdr xmlns:wpc="http://schemas.microsoft.com/office/word/2010/wordprocessingCanvas" xmlns:cx="http://schemas.microsoft.com/office/drawing/2014/chartex" xmlns:cx1="http://schemas.microsoft.com/office/drawing/2015/9/8/chartex" xmlns:cx2="http://schemas.microsoft.com/office/drawing/2015/10/21/chartex" xmlns:cx3="http://schemas.microsoft.com/office/drawing/2016/5/9/chartex" xmlns:cx4="http://schemas.microsoft.com/office/drawing/2016/5/10/chartex" xmlns:cx5="http://schemas.microsoft.com/office/drawing/2016/5/11/chartex" xmlns:cx6="http://schemas.microsoft.com/office/drawing/2016/5/12/chartex" xmlns:cx7="http://schemas.microsoft.com/office/drawing/2016/5/13/chartex" xmlns:cx8="http://schemas.microsoft.com/office/drawing/2016/5/14/chartex" xmlns:mc="http://schemas.openxmlformats.org/markup-compatibility/2006" xmlns:aink="http://schemas.microsoft.com/office/drawing/2016/ink" xmlns:am3d="http://schemas.microsoft.com/office/drawing/2017/model3d" xmlns:o="urn:schemas-microsoft-com:office:office" xmlns:r="http://schemas.openxmlformats.org/officeDocument/2006/relationships" xmlns:m="http://schemas.openxmlformats.org/officeDocument/2006/math" xmlns:v="urn:schemas-microsoft-com:vml" xmlns:wp14="http://schemas.microsoft.com/office/word/2010/wordprocessingDrawing" xmlns:wp="http://schemas.openxmlformats.org/drawingml/2006/wordprocessingDrawing" xmlns:w10="urn:schemas-microsoft-com:office:word" xmlns:w="http://schemas.openxmlformats.org/wordprocessingml/2006/main" xmlns:w14="http://schemas.microsoft.com/office/word/2010/wordml" xmlns:w15="http://schemas.microsoft.com/office/word/2012/wordml" xmlns:w16cex="http://schemas.microsoft.com/office/word/2018/wordml/cex" xmlns:w16cid="http://schemas.microsoft.com/office/word/2016/wordml/cid" xmlns:w16="http://schemas.microsoft.com/office/word/2018/wordml" xmlns:w16sdtdh="http://schemas.microsoft.com/office/word/2020/wordml/sdtdatahash" xmlns:w16se="http://schemas.microsoft.com/office/word/2015/wordml/symex" xmlns:wpg="http://schemas.microsoft.com/office/word/2010/wordprocessingGroup" xmlns:wpi="http://schemas.microsoft.com/office/word/2010/wordprocessingInk" xmlns:wne="http://schemas.microsoft.com/office/word/2006/wordml" xmlns:wps="http://schemas.microsoft.com/office/word/2010/wordprocessingShape" mc:Ignorable="w14 w15 w16se w16cid w16 w16cex w16sdtdh wp14">
   <w:p>
     <w:pPr>
-      <w:pStyle w:val="a9"/>
+      <w:pStyle w:val="Header"/>
       <w:pBdr>
         <w:bottom w:val="none" w:sz="0" w:space="0" w:color="auto"/>
       </w:pBdr>
@@ -3711,7 +3946,7 @@
         <w:rFonts w:asciiTheme="minorHAnsi" w:eastAsiaTheme="minorEastAsia" w:hAnsiTheme="minorHAnsi" w:cstheme="minorBidi"/>
         <w:sz w:val="24"/>
         <w:szCs w:val="24"/>
-        <w:lang w:eastAsia="zh-CN" w:bidi="ar-SA"/>
+        <w:lang w:val="en-CN" w:eastAsia="zh-CN" w:bidi="ar-SA"/>
       </w:rPr>
     </w:rPrDefault>
     <w:pPrDefault/>
@@ -4094,15 +4329,15 @@
     <w:lsdException w:name="Unresolved Mention" w:semiHidden="1" w:unhideWhenUsed="1"/>
     <w:lsdException w:name="Smart Link" w:semiHidden="1" w:unhideWhenUsed="1"/>
   </w:latentStyles>
-  <w:style w:type="paragraph" w:default="1" w:styleId="a">
+  <w:style w:type="paragraph" w:default="1" w:styleId="Normal">
     <w:name w:val="Normal"/>
     <w:qFormat/>
   </w:style>
-  <w:style w:type="paragraph" w:styleId="1">
+  <w:style w:type="paragraph" w:styleId="Heading1">
     <w:name w:val="heading 1"/>
-    <w:basedOn w:val="a"/>
-    <w:next w:val="a"/>
-    <w:link w:val="10"/>
+    <w:basedOn w:val="Normal"/>
+    <w:next w:val="Normal"/>
+    <w:link w:val="Heading1Char"/>
     <w:uiPriority w:val="9"/>
     <w:qFormat/>
     <w:rsid w:val="00524746"/>
@@ -4120,13 +4355,13 @@
       <w:lang w:val="en-US"/>
     </w:rPr>
   </w:style>
-  <w:style w:type="character" w:default="1" w:styleId="a0">
+  <w:style w:type="character" w:default="1" w:styleId="DefaultParagraphFont">
     <w:name w:val="Default Paragraph Font"/>
     <w:uiPriority w:val="1"/>
     <w:semiHidden/>
     <w:unhideWhenUsed/>
   </w:style>
-  <w:style w:type="table" w:default="1" w:styleId="a1">
+  <w:style w:type="table" w:default="1" w:styleId="TableNormal">
     <w:name w:val="Normal Table"/>
     <w:uiPriority w:val="99"/>
     <w:semiHidden/>
@@ -4141,15 +4376,15 @@
       </w:tblCellMar>
     </w:tblPr>
   </w:style>
-  <w:style w:type="numbering" w:default="1" w:styleId="a2">
+  <w:style w:type="numbering" w:default="1" w:styleId="NoList">
     <w:name w:val="No List"/>
     <w:uiPriority w:val="99"/>
     <w:semiHidden/>
     <w:unhideWhenUsed/>
   </w:style>
-  <w:style w:type="paragraph" w:styleId="a3">
+  <w:style w:type="paragraph" w:styleId="NormalWeb">
     <w:name w:val="Normal (Web)"/>
-    <w:basedOn w:val="a"/>
+    <w:basedOn w:val="Normal"/>
     <w:uiPriority w:val="99"/>
     <w:unhideWhenUsed/>
     <w:rsid w:val="009545F1"/>
@@ -4160,9 +4395,9 @@
       <w:rFonts w:ascii="Times New Roman" w:eastAsia="Times New Roman" w:hAnsi="Times New Roman" w:cs="Times New Roman"/>
     </w:rPr>
   </w:style>
-  <w:style w:type="paragraph" w:styleId="a4">
+  <w:style w:type="paragraph" w:styleId="ListParagraph">
     <w:name w:val="List Paragraph"/>
-    <w:basedOn w:val="a"/>
+    <w:basedOn w:val="Normal"/>
     <w:uiPriority w:val="34"/>
     <w:qFormat/>
     <w:rsid w:val="00891B69"/>
@@ -4170,24 +4405,24 @@
       <w:ind w:firstLineChars="200" w:firstLine="420"/>
     </w:pPr>
   </w:style>
-  <w:style w:type="paragraph" w:styleId="a5">
+  <w:style w:type="paragraph" w:styleId="Caption">
     <w:name w:val="caption"/>
-    <w:basedOn w:val="a"/>
-    <w:next w:val="a"/>
+    <w:basedOn w:val="Normal"/>
+    <w:next w:val="Normal"/>
     <w:uiPriority w:val="35"/>
     <w:unhideWhenUsed/>
     <w:qFormat/>
     <w:rsid w:val="00D55BEB"/>
     <w:rPr>
-      <w:rFonts w:asciiTheme="majorHAnsi" w:eastAsia="黑体" w:hAnsiTheme="majorHAnsi" w:cstheme="majorBidi"/>
+      <w:rFonts w:asciiTheme="majorHAnsi" w:eastAsia="SimHei" w:hAnsiTheme="majorHAnsi" w:cstheme="majorBidi"/>
       <w:sz w:val="20"/>
       <w:szCs w:val="20"/>
     </w:rPr>
   </w:style>
-  <w:style w:type="paragraph" w:styleId="a6">
+  <w:style w:type="paragraph" w:styleId="EndnoteText">
     <w:name w:val="endnote text"/>
-    <w:basedOn w:val="a"/>
-    <w:link w:val="a7"/>
+    <w:basedOn w:val="Normal"/>
+    <w:link w:val="EndnoteTextChar"/>
     <w:uiPriority w:val="99"/>
     <w:semiHidden/>
     <w:unhideWhenUsed/>
@@ -4196,17 +4431,17 @@
       <w:snapToGrid w:val="0"/>
     </w:pPr>
   </w:style>
-  <w:style w:type="character" w:customStyle="1" w:styleId="a7">
-    <w:name w:val="尾注文本 字符"/>
-    <w:basedOn w:val="a0"/>
-    <w:link w:val="a6"/>
+  <w:style w:type="character" w:customStyle="1" w:styleId="EndnoteTextChar">
+    <w:name w:val="Endnote Text Char"/>
+    <w:basedOn w:val="DefaultParagraphFont"/>
+    <w:link w:val="EndnoteText"/>
     <w:uiPriority w:val="99"/>
     <w:semiHidden/>
     <w:rsid w:val="00864B2C"/>
   </w:style>
-  <w:style w:type="character" w:styleId="a8">
+  <w:style w:type="character" w:styleId="EndnoteReference">
     <w:name w:val="endnote reference"/>
-    <w:basedOn w:val="a0"/>
+    <w:basedOn w:val="DefaultParagraphFont"/>
     <w:uiPriority w:val="99"/>
     <w:semiHidden/>
     <w:unhideWhenUsed/>
@@ -4215,10 +4450,10 @@
       <w:vertAlign w:val="superscript"/>
     </w:rPr>
   </w:style>
-  <w:style w:type="paragraph" w:styleId="a9">
+  <w:style w:type="paragraph" w:styleId="Header">
     <w:name w:val="header"/>
-    <w:basedOn w:val="a"/>
-    <w:link w:val="aa"/>
+    <w:basedOn w:val="Normal"/>
+    <w:link w:val="HeaderChar"/>
     <w:uiPriority w:val="99"/>
     <w:unhideWhenUsed/>
     <w:rsid w:val="007942B7"/>
@@ -4238,10 +4473,10 @@
       <w:szCs w:val="18"/>
     </w:rPr>
   </w:style>
-  <w:style w:type="character" w:customStyle="1" w:styleId="aa">
-    <w:name w:val="页眉 字符"/>
-    <w:basedOn w:val="a0"/>
-    <w:link w:val="a9"/>
+  <w:style w:type="character" w:customStyle="1" w:styleId="HeaderChar">
+    <w:name w:val="Header Char"/>
+    <w:basedOn w:val="DefaultParagraphFont"/>
+    <w:link w:val="Header"/>
     <w:uiPriority w:val="99"/>
     <w:rsid w:val="007942B7"/>
     <w:rPr>
@@ -4249,10 +4484,10 @@
       <w:szCs w:val="18"/>
     </w:rPr>
   </w:style>
-  <w:style w:type="paragraph" w:styleId="ab">
+  <w:style w:type="paragraph" w:styleId="Footer">
     <w:name w:val="footer"/>
-    <w:basedOn w:val="a"/>
-    <w:link w:val="ac"/>
+    <w:basedOn w:val="Normal"/>
+    <w:link w:val="FooterChar"/>
     <w:uiPriority w:val="99"/>
     <w:unhideWhenUsed/>
     <w:rsid w:val="007942B7"/>
@@ -4268,10 +4503,10 @@
       <w:szCs w:val="18"/>
     </w:rPr>
   </w:style>
-  <w:style w:type="character" w:customStyle="1" w:styleId="ac">
-    <w:name w:val="页脚 字符"/>
-    <w:basedOn w:val="a0"/>
-    <w:link w:val="ab"/>
+  <w:style w:type="character" w:customStyle="1" w:styleId="FooterChar">
+    <w:name w:val="Footer Char"/>
+    <w:basedOn w:val="DefaultParagraphFont"/>
+    <w:link w:val="Footer"/>
     <w:uiPriority w:val="99"/>
     <w:rsid w:val="007942B7"/>
     <w:rPr>
@@ -4279,10 +4514,10 @@
       <w:szCs w:val="18"/>
     </w:rPr>
   </w:style>
-  <w:style w:type="paragraph" w:styleId="ad">
+  <w:style w:type="paragraph" w:styleId="FootnoteText">
     <w:name w:val="footnote text"/>
-    <w:basedOn w:val="a"/>
-    <w:link w:val="ae"/>
+    <w:basedOn w:val="Normal"/>
+    <w:link w:val="FootnoteTextChar"/>
     <w:uiPriority w:val="99"/>
     <w:semiHidden/>
     <w:unhideWhenUsed/>
@@ -4295,10 +4530,10 @@
       <w:szCs w:val="18"/>
     </w:rPr>
   </w:style>
-  <w:style w:type="character" w:customStyle="1" w:styleId="ae">
-    <w:name w:val="脚注文本 字符"/>
-    <w:basedOn w:val="a0"/>
-    <w:link w:val="ad"/>
+  <w:style w:type="character" w:customStyle="1" w:styleId="FootnoteTextChar">
+    <w:name w:val="Footnote Text Char"/>
+    <w:basedOn w:val="DefaultParagraphFont"/>
+    <w:link w:val="FootnoteText"/>
     <w:uiPriority w:val="99"/>
     <w:semiHidden/>
     <w:rsid w:val="00524746"/>
@@ -4307,9 +4542,9 @@
       <w:szCs w:val="18"/>
     </w:rPr>
   </w:style>
-  <w:style w:type="character" w:styleId="af">
+  <w:style w:type="character" w:styleId="FootnoteReference">
     <w:name w:val="footnote reference"/>
-    <w:basedOn w:val="a0"/>
+    <w:basedOn w:val="DefaultParagraphFont"/>
     <w:uiPriority w:val="99"/>
     <w:semiHidden/>
     <w:unhideWhenUsed/>
@@ -4318,10 +4553,10 @@
       <w:vertAlign w:val="superscript"/>
     </w:rPr>
   </w:style>
-  <w:style w:type="character" w:customStyle="1" w:styleId="10">
-    <w:name w:val="标题 1 字符"/>
-    <w:basedOn w:val="a0"/>
-    <w:link w:val="1"/>
+  <w:style w:type="character" w:customStyle="1" w:styleId="Heading1Char">
+    <w:name w:val="Heading 1 Char"/>
+    <w:basedOn w:val="DefaultParagraphFont"/>
+    <w:link w:val="Heading1"/>
     <w:uiPriority w:val="9"/>
     <w:rsid w:val="00524746"/>
     <w:rPr>
@@ -4332,10 +4567,10 @@
       <w:lang w:val="en-US"/>
     </w:rPr>
   </w:style>
-  <w:style w:type="paragraph" w:styleId="af0">
+  <w:style w:type="paragraph" w:styleId="Bibliography">
     <w:name w:val="Bibliography"/>
-    <w:basedOn w:val="a"/>
-    <w:next w:val="a"/>
+    <w:basedOn w:val="Normal"/>
+    <w:next w:val="Normal"/>
     <w:uiPriority w:val="37"/>
     <w:unhideWhenUsed/>
     <w:rsid w:val="00524746"/>
@@ -4346,7 +4581,7 @@
 <file path=word/charts/chart1.xml><?xml version="1.0" encoding="utf-8"?>
 <c:chartSpace xmlns:c="http://schemas.openxmlformats.org/drawingml/2006/chart" xmlns:a="http://schemas.openxmlformats.org/drawingml/2006/main" xmlns:r="http://schemas.openxmlformats.org/officeDocument/2006/relationships" xmlns:c16r2="http://schemas.microsoft.com/office/drawing/2015/06/chart">
   <c:date1904 val="0"/>
-  <c:lang val="zh-CN"/>
+  <c:lang val="en-US"/>
   <c:roundedCorners val="0"/>
   <mc:AlternateContent xmlns:mc="http://schemas.openxmlformats.org/markup-compatibility/2006">
     <mc:Choice xmlns:c14="http://schemas.microsoft.com/office/drawing/2007/8/2/chart" Requires="c14">
@@ -4412,7 +4647,7 @@
               <a:cs typeface="+mn-cs"/>
             </a:defRPr>
           </a:pPr>
-          <a:endParaRPr lang="zh-CN"/>
+          <a:endParaRPr lang="en-CN"/>
         </a:p>
       </c:txPr>
     </c:title>
@@ -4974,7 +5209,7 @@
                   <a:cs typeface="+mn-cs"/>
                 </a:defRPr>
               </a:pPr>
-              <a:endParaRPr lang="zh-CN"/>
+              <a:endParaRPr lang="en-CN"/>
             </a:p>
           </c:txPr>
         </c:title>
@@ -5012,7 +5247,7 @@
                 <a:cs typeface="+mn-cs"/>
               </a:defRPr>
             </a:pPr>
-            <a:endParaRPr lang="zh-CN"/>
+            <a:endParaRPr lang="en-CN"/>
           </a:p>
         </c:txPr>
         <c:crossAx val="1773638831"/>
@@ -5091,7 +5326,7 @@
                   <a:cs typeface="+mn-cs"/>
                 </a:defRPr>
               </a:pPr>
-              <a:endParaRPr lang="zh-CN"/>
+              <a:endParaRPr lang="en-CN"/>
             </a:p>
           </c:txPr>
         </c:title>
@@ -5129,7 +5364,7 @@
                 <a:cs typeface="+mn-cs"/>
               </a:defRPr>
             </a:pPr>
-            <a:endParaRPr lang="zh-CN"/>
+            <a:endParaRPr lang="en-CN"/>
           </a:p>
         </c:txPr>
         <c:crossAx val="1773637183"/>
@@ -5171,7 +5406,7 @@
               <a:cs typeface="+mn-cs"/>
             </a:defRPr>
           </a:pPr>
-          <a:endParaRPr lang="zh-CN"/>
+          <a:endParaRPr lang="en-CN"/>
         </a:p>
       </c:txPr>
     </c:legend>
@@ -5208,7 +5443,7 @@
       <a:pPr>
         <a:defRPr/>
       </a:pPr>
-      <a:endParaRPr lang="zh-CN"/>
+      <a:endParaRPr lang="en-CN"/>
     </a:p>
   </c:txPr>
   <c:externalData r:id="rId3">
